--- a/db2_p16036_p16097_p16112.docx
+++ b/db2_p16036_p16097_p16112.docx
@@ -10,6 +10,7 @@
           <w:docPartUnique/>
         </w:docPartObj>
       </w:sdtPr>
+      <w:sdtEndPr/>
       <w:sdtContent>
         <w:p>
           <w:r>
@@ -19,7 +20,7 @@
             <mc:AlternateContent>
               <mc:Choice Requires="wps">
                 <w:drawing>
-                  <wp:anchor distT="0" distB="0" distL="114300" distR="114300" simplePos="0" relativeHeight="251659264" behindDoc="0" locked="0" layoutInCell="1" allowOverlap="1">
+                  <wp:anchor distT="0" distB="0" distL="114300" distR="114300" simplePos="0" relativeHeight="251659264" behindDoc="0" locked="0" layoutInCell="1" allowOverlap="1" wp14:anchorId="44B43996" wp14:editId="51121685">
                     <wp:simplePos x="0" y="0"/>
                     <wp:positionH relativeFrom="margin">
                       <wp:posOffset>4552951</wp:posOffset>
@@ -81,17 +82,18 @@
                                   <w:tag w:val=""/>
                                   <w:id w:val="-785116381"/>
                                   <w:dataBinding w:prefixMappings="xmlns:ns0='http://schemas.microsoft.com/office/2006/coverPageProps' " w:xpath="/ns0:CoverPageProperties[1]/ns0:PublishDate[1]" w:storeItemID="{55AF091B-3C7A-41E3-B477-F2FDAA23CFDA}"/>
-                                  <w:date>
+                                  <w:date w:fullDate="2018-03-01T00:00:00Z">
                                     <w:dateFormat w:val="yyyy"/>
                                     <w:lid w:val="el-GR"/>
                                     <w:storeMappedDataAs w:val="dateTime"/>
                                     <w:calendar w:val="gregorian"/>
                                   </w:date>
                                 </w:sdtPr>
+                                <w:sdtEndPr/>
                                 <w:sdtContent>
                                   <w:p>
                                     <w:pPr>
-                                      <w:pStyle w:val="a3"/>
+                                      <w:pStyle w:val="NoSpacing"/>
                                       <w:jc w:val="right"/>
                                       <w:rPr>
                                         <w:color w:val="FFFFFF" w:themeColor="background1"/>
@@ -106,15 +108,6 @@
                                         <w:szCs w:val="24"/>
                                       </w:rPr>
                                       <w:t>2018</w:t>
-                                    </w:r>
-                                    <w:r>
-                                      <w:rPr>
-                                        <w:color w:val="FFFFFF" w:themeColor="background1"/>
-                                        <w:sz w:val="24"/>
-                                        <w:szCs w:val="24"/>
-                                        <w:lang w:val="en-US"/>
-                                      </w:rPr>
-                                      <w:t>-19</w:t>
                                     </w:r>
                                   </w:p>
                                 </w:sdtContent>
@@ -141,7 +134,7 @@
               </mc:Choice>
               <mc:Fallback>
                 <w:pict>
-                  <v:rect id="Ορθογώνιο 132" o:spid="_x0000_s1026" style="position:absolute;margin-left:358.5pt;margin-top:19.5pt;width:56.5pt;height:77.75pt;z-index:251659264;visibility:visible;mso-wrap-style:square;mso-width-percent:0;mso-height-percent:98;mso-wrap-distance-left:9pt;mso-wrap-distance-top:0;mso-wrap-distance-right:9pt;mso-wrap-distance-bottom:0;mso-position-horizontal:absolute;mso-position-horizontal-relative:margin;mso-position-vertical:absolute;mso-position-vertical-relative:page;mso-width-percent:0;mso-height-percent:98;mso-width-relative:page;mso-height-relative:page;v-text-anchor:bottom" o:gfxdata="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" fillcolor="#4472c4 [3204]" stroked="f" strokeweight="1pt">
+                  <v:rect w14:anchorId="44B43996" id="Ορθογώνιο 132" o:spid="_x0000_s1026" style="position:absolute;margin-left:358.5pt;margin-top:19.5pt;width:56.5pt;height:77.75pt;z-index:251659264;visibility:visible;mso-wrap-style:square;mso-width-percent:0;mso-height-percent:98;mso-wrap-distance-left:9pt;mso-wrap-distance-top:0;mso-wrap-distance-right:9pt;mso-wrap-distance-bottom:0;mso-position-horizontal:absolute;mso-position-horizontal-relative:margin;mso-position-vertical:absolute;mso-position-vertical-relative:page;mso-width-percent:0;mso-height-percent:98;mso-width-relative:page;mso-height-relative:page;v-text-anchor:bottom" o:gfxdata="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" fillcolor="#4472c4 [3204]" stroked="f" strokeweight="1pt">
                     <o:lock v:ext="edit" aspectratio="t"/>
                     <v:textbox inset="3.6pt,,3.6pt">
                       <w:txbxContent>
@@ -156,17 +149,18 @@
                             <w:tag w:val=""/>
                             <w:id w:val="-785116381"/>
                             <w:dataBinding w:prefixMappings="xmlns:ns0='http://schemas.microsoft.com/office/2006/coverPageProps' " w:xpath="/ns0:CoverPageProperties[1]/ns0:PublishDate[1]" w:storeItemID="{55AF091B-3C7A-41E3-B477-F2FDAA23CFDA}"/>
-                            <w:date>
+                            <w:date w:fullDate="2018-03-01T00:00:00Z">
                               <w:dateFormat w:val="yyyy"/>
                               <w:lid w:val="el-GR"/>
                               <w:storeMappedDataAs w:val="dateTime"/>
                               <w:calendar w:val="gregorian"/>
                             </w:date>
                           </w:sdtPr>
+                          <w:sdtEndPr/>
                           <w:sdtContent>
                             <w:p>
                               <w:pPr>
-                                <w:pStyle w:val="a3"/>
+                                <w:pStyle w:val="NoSpacing"/>
                                 <w:jc w:val="right"/>
                                 <w:rPr>
                                   <w:color w:val="FFFFFF" w:themeColor="background1"/>
@@ -181,15 +175,6 @@
                                   <w:szCs w:val="24"/>
                                 </w:rPr>
                                 <w:t>2018</w:t>
-                              </w:r>
-                              <w:r>
-                                <w:rPr>
-                                  <w:color w:val="FFFFFF" w:themeColor="background1"/>
-                                  <w:sz w:val="24"/>
-                                  <w:szCs w:val="24"/>
-                                  <w:lang w:val="en-US"/>
-                                </w:rPr>
-                                <w:t>-19</w:t>
                               </w:r>
                             </w:p>
                           </w:sdtContent>
@@ -211,7 +196,7 @@
             <mc:AlternateContent>
               <mc:Choice Requires="wps">
                 <w:drawing>
-                  <wp:anchor distT="0" distB="0" distL="182880" distR="182880" simplePos="0" relativeHeight="251660288" behindDoc="0" locked="0" layoutInCell="1" allowOverlap="1">
+                  <wp:anchor distT="0" distB="0" distL="182880" distR="182880" simplePos="0" relativeHeight="251660288" behindDoc="0" locked="0" layoutInCell="1" allowOverlap="1" wp14:anchorId="3DF6BCCA" wp14:editId="3DB56E5F">
                     <wp:simplePos x="0" y="0"/>
                     <wp:positionH relativeFrom="margin">
                       <wp:posOffset>425450</wp:posOffset>
@@ -260,7 +245,7 @@
                             <w:txbxContent>
                               <w:p>
                                 <w:pPr>
-                                  <w:pStyle w:val="a3"/>
+                                  <w:pStyle w:val="NoSpacing"/>
                                   <w:spacing w:before="40" w:after="40"/>
                                   <w:rPr>
                                     <w:color w:val="4472C4" w:themeColor="accent1"/>
@@ -279,7 +264,7 @@
                               </w:p>
                               <w:p>
                                 <w:pPr>
-                                  <w:pStyle w:val="a3"/>
+                                  <w:pStyle w:val="NoSpacing"/>
                                   <w:spacing w:before="40" w:after="40"/>
                                   <w:rPr>
                                     <w:caps/>
@@ -302,6 +287,7 @@
                                     <w:dataBinding w:prefixMappings="xmlns:ns0='http://purl.org/dc/elements/1.1/' xmlns:ns1='http://schemas.openxmlformats.org/package/2006/metadata/core-properties' " w:xpath="/ns1:coreProperties[1]/ns0:subject[1]" w:storeItemID="{6C3C8BC8-F283-45AE-878A-BAB7291924A1}"/>
                                     <w:text/>
                                   </w:sdtPr>
+                                  <w:sdtEndPr/>
                                   <w:sdtContent>
                                     <w:r>
                                       <w:rPr>
@@ -317,7 +303,7 @@
                               </w:p>
                               <w:p>
                                 <w:pPr>
-                                  <w:pStyle w:val="a3"/>
+                                  <w:pStyle w:val="NoSpacing"/>
                                   <w:spacing w:before="40" w:after="40"/>
                                   <w:rPr>
                                     <w:caps/>
@@ -329,7 +315,7 @@
                               </w:p>
                               <w:tbl>
                                 <w:tblPr>
-                                  <w:tblStyle w:val="a4"/>
+                                  <w:tblStyle w:val="TableGrid"/>
                                   <w:tblW w:w="0" w:type="auto"/>
                                   <w:tblBorders>
                                     <w:top w:val="none" w:sz="0" w:space="0" w:color="auto"/>
@@ -355,7 +341,7 @@
                                     </w:tcPr>
                                     <w:p>
                                       <w:pPr>
-                                        <w:pStyle w:val="a3"/>
+                                        <w:pStyle w:val="NoSpacing"/>
                                         <w:spacing w:before="80" w:after="40"/>
                                         <w:rPr>
                                           <w:caps/>
@@ -384,7 +370,7 @@
                                     </w:tcPr>
                                     <w:p>
                                       <w:pPr>
-                                        <w:pStyle w:val="a3"/>
+                                        <w:pStyle w:val="NoSpacing"/>
                                         <w:spacing w:before="80" w:after="40"/>
                                         <w:rPr>
                                           <w:caps/>
@@ -415,7 +401,7 @@
                                     </w:tcPr>
                                     <w:p>
                                       <w:pPr>
-                                        <w:pStyle w:val="a3"/>
+                                        <w:pStyle w:val="NoSpacing"/>
                                         <w:spacing w:before="80" w:after="40"/>
                                         <w:rPr>
                                           <w:caps/>
@@ -444,7 +430,7 @@
                                     </w:tcPr>
                                     <w:p>
                                       <w:pPr>
-                                        <w:pStyle w:val="a3"/>
+                                        <w:pStyle w:val="NoSpacing"/>
                                         <w:spacing w:before="80" w:after="40"/>
                                         <w:rPr>
                                           <w:caps/>
@@ -475,7 +461,7 @@
                                     </w:tcPr>
                                     <w:p>
                                       <w:pPr>
-                                        <w:pStyle w:val="a3"/>
+                                        <w:pStyle w:val="NoSpacing"/>
                                         <w:spacing w:before="80" w:after="40"/>
                                         <w:rPr>
                                           <w:caps/>
@@ -504,7 +490,7 @@
                                     </w:tcPr>
                                     <w:p>
                                       <w:pPr>
-                                        <w:pStyle w:val="a3"/>
+                                        <w:pStyle w:val="NoSpacing"/>
                                         <w:spacing w:before="80" w:after="40"/>
                                         <w:rPr>
                                           <w:caps/>
@@ -528,7 +514,7 @@
                               </w:tbl>
                               <w:p>
                                 <w:pPr>
-                                  <w:pStyle w:val="a3"/>
+                                  <w:pStyle w:val="NoSpacing"/>
                                   <w:spacing w:before="80" w:after="40"/>
                                   <w:rPr>
                                     <w:caps/>
@@ -560,16 +546,16 @@
               </mc:Choice>
               <mc:Fallback>
                 <w:pict>
-                  <v:shapetype id="_x0000_t202" coordsize="21600,21600" o:spt="202" path="m,l,21600r21600,l21600,xe">
+                  <v:shapetype w14:anchorId="3DF6BCCA" id="_x0000_t202" coordsize="21600,21600" o:spt="202" path="m,l,21600r21600,l21600,xe">
                     <v:stroke joinstyle="miter"/>
                     <v:path gradientshapeok="t" o:connecttype="rect"/>
                   </v:shapetype>
-                  <v:shape id="Πλαίσιο κειμένου 131" o:spid="_x0000_s1027" type="#_x0000_t202" style="position:absolute;margin-left:33.5pt;margin-top:433.65pt;width:369pt;height:529.2pt;z-index:251660288;visibility:visible;mso-wrap-style:square;mso-width-percent:790;mso-height-percent:350;mso-wrap-distance-left:14.4pt;mso-wrap-distance-top:0;mso-wrap-distance-right:14.4pt;mso-wrap-distance-bottom:0;mso-position-horizontal:absolute;mso-position-horizontal-relative:margin;mso-position-vertical:absolute;mso-position-vertical-relative:page;mso-width-percent:790;mso-height-percent:350;mso-width-relative:margin;mso-height-relative:page;v-text-anchor:top" o:gfxdata="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" filled="f" stroked="f" strokeweight=".5pt">
+                  <v:shape id="Πλαίσιο κειμένου 131" o:spid="_x0000_s1027" type="#_x0000_t202" style="position:absolute;margin-left:33.5pt;margin-top:433.65pt;width:369pt;height:529.2pt;z-index:251660288;visibility:visible;mso-wrap-style:square;mso-width-percent:790;mso-height-percent:350;mso-wrap-distance-left:14.4pt;mso-wrap-distance-top:0;mso-wrap-distance-right:14.4pt;mso-wrap-distance-bottom:0;mso-position-horizontal:absolute;mso-position-horizontal-relative:margin;mso-position-vertical:absolute;mso-position-vertical-relative:page;mso-width-percent:790;mso-height-percent:350;mso-width-relative:margin;mso-height-relative:page;v-text-anchor:top" o:gfxdata="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" filled="f" stroked="f" strokeweight=".5pt">
                     <v:textbox style="mso-fit-shape-to-text:t" inset="0,0,0,0">
                       <w:txbxContent>
                         <w:p>
                           <w:pPr>
-                            <w:pStyle w:val="a3"/>
+                            <w:pStyle w:val="NoSpacing"/>
                             <w:spacing w:before="40" w:after="40"/>
                             <w:rPr>
                               <w:color w:val="4472C4" w:themeColor="accent1"/>
@@ -588,7 +574,7 @@
                         </w:p>
                         <w:p>
                           <w:pPr>
-                            <w:pStyle w:val="a3"/>
+                            <w:pStyle w:val="NoSpacing"/>
                             <w:spacing w:before="40" w:after="40"/>
                             <w:rPr>
                               <w:caps/>
@@ -611,6 +597,7 @@
                               <w:dataBinding w:prefixMappings="xmlns:ns0='http://purl.org/dc/elements/1.1/' xmlns:ns1='http://schemas.openxmlformats.org/package/2006/metadata/core-properties' " w:xpath="/ns1:coreProperties[1]/ns0:subject[1]" w:storeItemID="{6C3C8BC8-F283-45AE-878A-BAB7291924A1}"/>
                               <w:text/>
                             </w:sdtPr>
+                            <w:sdtEndPr/>
                             <w:sdtContent>
                               <w:r>
                                 <w:rPr>
@@ -626,7 +613,7 @@
                         </w:p>
                         <w:p>
                           <w:pPr>
-                            <w:pStyle w:val="a3"/>
+                            <w:pStyle w:val="NoSpacing"/>
                             <w:spacing w:before="40" w:after="40"/>
                             <w:rPr>
                               <w:caps/>
@@ -638,7 +625,7 @@
                         </w:p>
                         <w:tbl>
                           <w:tblPr>
-                            <w:tblStyle w:val="a4"/>
+                            <w:tblStyle w:val="TableGrid"/>
                             <w:tblW w:w="0" w:type="auto"/>
                             <w:tblBorders>
                               <w:top w:val="none" w:sz="0" w:space="0" w:color="auto"/>
@@ -664,7 +651,7 @@
                               </w:tcPr>
                               <w:p>
                                 <w:pPr>
-                                  <w:pStyle w:val="a3"/>
+                                  <w:pStyle w:val="NoSpacing"/>
                                   <w:spacing w:before="80" w:after="40"/>
                                   <w:rPr>
                                     <w:caps/>
@@ -693,7 +680,7 @@
                               </w:tcPr>
                               <w:p>
                                 <w:pPr>
-                                  <w:pStyle w:val="a3"/>
+                                  <w:pStyle w:val="NoSpacing"/>
                                   <w:spacing w:before="80" w:after="40"/>
                                   <w:rPr>
                                     <w:caps/>
@@ -724,7 +711,7 @@
                               </w:tcPr>
                               <w:p>
                                 <w:pPr>
-                                  <w:pStyle w:val="a3"/>
+                                  <w:pStyle w:val="NoSpacing"/>
                                   <w:spacing w:before="80" w:after="40"/>
                                   <w:rPr>
                                     <w:caps/>
@@ -753,7 +740,7 @@
                               </w:tcPr>
                               <w:p>
                                 <w:pPr>
-                                  <w:pStyle w:val="a3"/>
+                                  <w:pStyle w:val="NoSpacing"/>
                                   <w:spacing w:before="80" w:after="40"/>
                                   <w:rPr>
                                     <w:caps/>
@@ -784,7 +771,7 @@
                               </w:tcPr>
                               <w:p>
                                 <w:pPr>
-                                  <w:pStyle w:val="a3"/>
+                                  <w:pStyle w:val="NoSpacing"/>
                                   <w:spacing w:before="80" w:after="40"/>
                                   <w:rPr>
                                     <w:caps/>
@@ -813,7 +800,7 @@
                               </w:tcPr>
                               <w:p>
                                 <w:pPr>
-                                  <w:pStyle w:val="a3"/>
+                                  <w:pStyle w:val="NoSpacing"/>
                                   <w:spacing w:before="80" w:after="40"/>
                                   <w:rPr>
                                     <w:caps/>
@@ -837,7 +824,7 @@
                         </w:tbl>
                         <w:p>
                           <w:pPr>
-                            <w:pStyle w:val="a3"/>
+                            <w:pStyle w:val="NoSpacing"/>
                             <w:spacing w:before="80" w:after="40"/>
                             <w:rPr>
                               <w:caps/>
@@ -863,6 +850,13 @@
     </w:sdt>
     <w:sdt>
       <w:sdtPr>
+        <w:rPr>
+          <w:rFonts w:asciiTheme="minorHAnsi" w:eastAsiaTheme="minorHAnsi" w:hAnsiTheme="minorHAnsi" w:cstheme="minorBidi"/>
+          <w:color w:val="auto"/>
+          <w:sz w:val="22"/>
+          <w:szCs w:val="22"/>
+          <w:lang w:eastAsia="en-US"/>
+        </w:rPr>
         <w:id w:val="120205140"/>
         <w:docPartObj>
           <w:docPartGallery w:val="Table of Contents"/>
@@ -871,19 +865,14 @@
       </w:sdtPr>
       <w:sdtEndPr>
         <w:rPr>
-          <w:rFonts w:asciiTheme="minorHAnsi" w:eastAsiaTheme="minorHAnsi" w:hAnsiTheme="minorHAnsi" w:cstheme="minorBidi"/>
           <w:b/>
           <w:bCs/>
-          <w:color w:val="auto"/>
-          <w:sz w:val="22"/>
-          <w:szCs w:val="22"/>
-          <w:lang w:eastAsia="en-US"/>
         </w:rPr>
       </w:sdtEndPr>
       <w:sdtContent>
         <w:p>
           <w:pPr>
-            <w:pStyle w:val="a5"/>
+            <w:pStyle w:val="TOCHeading"/>
           </w:pPr>
           <w:r>
             <w:t>Περιεχόμενα</w:t>
@@ -934,9 +923,2057 @@
       </w:r>
     </w:p>
     <w:p>
+      <w:pPr>
+        <w:pStyle w:val="Title"/>
+        <w:rPr>
+          <w:u w:val="single"/>
+        </w:rPr>
+      </w:pPr>
+      <w:r>
+        <w:rPr>
+          <w:u w:val="single"/>
+        </w:rPr>
+        <w:lastRenderedPageBreak/>
+        <w:t>Μέρος 1</w:t>
+      </w:r>
+      <w:r>
+        <w:rPr>
+          <w:u w:val="single"/>
+          <w:vertAlign w:val="superscript"/>
+        </w:rPr>
+        <w:t>ο</w:t>
+      </w:r>
+      <w:r>
+        <w:rPr>
+          <w:u w:val="single"/>
+        </w:rPr>
+        <w:t xml:space="preserve"> </w:t>
+      </w:r>
+    </w:p>
+    <w:p/>
+    <w:p>
+      <w:pPr>
+        <w:pStyle w:val="Heading1"/>
+        <w:rPr>
+          <w:lang w:val="en-US"/>
+        </w:rPr>
+      </w:pPr>
+      <w:r>
+        <w:t>Ερώτημα</w:t>
+      </w:r>
+      <w:r>
+        <w:rPr>
+          <w:lang w:val="en-US"/>
+        </w:rPr>
+        <w:t xml:space="preserve"> A</w:t>
+      </w:r>
+    </w:p>
+    <w:p>
+      <w:pPr>
+        <w:rPr>
+          <w:lang w:val="en-US"/>
+        </w:rPr>
+      </w:pPr>
+    </w:p>
+    <w:p>
+      <w:r>
+        <w:t xml:space="preserve">Στο πρώτο ερώτημα δημιουργούνται τα </w:t>
+      </w:r>
+      <w:r>
+        <w:rPr>
+          <w:lang w:val="en-US"/>
+        </w:rPr>
+        <w:t>queries</w:t>
+      </w:r>
+      <w:r>
+        <w:t xml:space="preserve"> </w:t>
+      </w:r>
+      <w:r>
+        <w:t xml:space="preserve">που θα χρησιμοποιηθούν κατά τη διάρκεια του πρώτου μέρους της εργασίας. </w:t>
+      </w:r>
+      <w:r>
+        <w:t>Πριν</w:t>
+      </w:r>
+      <w:r>
+        <w:t xml:space="preserve"> την εκτέλεσή τους </w:t>
+      </w:r>
+      <w:r>
+        <w:t xml:space="preserve">εκτελούμε την εντολή </w:t>
+      </w:r>
+      <w:r>
+        <w:rPr>
+          <w:lang w:val="en-US"/>
+        </w:rPr>
+        <w:t>VACUMM</w:t>
+      </w:r>
+      <w:r>
+        <w:t xml:space="preserve"> </w:t>
+      </w:r>
+      <w:r>
+        <w:rPr>
+          <w:lang w:val="en-US"/>
+        </w:rPr>
+        <w:t>FULL</w:t>
+      </w:r>
+      <w:r>
+        <w:t xml:space="preserve"> </w:t>
+      </w:r>
+      <w:r>
+        <w:t xml:space="preserve">όπως ζητήθηκε για να κάνουν </w:t>
+      </w:r>
+      <w:r>
+        <w:rPr>
+          <w:lang w:val="en-US"/>
+        </w:rPr>
+        <w:t>refresh</w:t>
+      </w:r>
+      <w:r>
+        <w:t xml:space="preserve"> </w:t>
+      </w:r>
+      <w:r>
+        <w:t xml:space="preserve">τα στατιστικά των πινάκων. Στη συνέχεια θα εκτελέσουμε ένα </w:t>
+      </w:r>
+      <w:proofErr w:type="spellStart"/>
+      <w:r>
+        <w:t>ένα</w:t>
+      </w:r>
+      <w:proofErr w:type="spellEnd"/>
+      <w:r>
+        <w:t xml:space="preserve"> με τη σειρά</w:t>
+      </w:r>
+      <w:r>
+        <w:t xml:space="preserve"> τα </w:t>
+      </w:r>
+      <w:r>
+        <w:rPr>
+          <w:lang w:val="en-US"/>
+        </w:rPr>
+        <w:t>queries</w:t>
+      </w:r>
+      <w:r>
+        <w:t xml:space="preserve"> χρησιμοποιώντας τις προεπιλεγμένες ρυθμίσεις της  </w:t>
+      </w:r>
+      <w:r>
+        <w:rPr>
+          <w:lang w:val="en-US"/>
+        </w:rPr>
+        <w:t>Postgres</w:t>
+      </w:r>
+      <w:r>
+        <w:t xml:space="preserve"> και χωρίς να έχουμε δημιουργήσει ευρετήρια</w:t>
+      </w:r>
       <w:bookmarkStart w:id="0" w:name="_GoBack"/>
       <w:bookmarkEnd w:id="0"/>
+      <w:r>
+        <w:t>.</w:t>
+      </w:r>
     </w:p>
+    <w:p>
+      <w:r>
+        <w:t xml:space="preserve">Έτσι έχουμε για κάθε </w:t>
+      </w:r>
+      <w:r>
+        <w:rPr>
+          <w:lang w:val="en-US"/>
+        </w:rPr>
+        <w:t>query</w:t>
+      </w:r>
+      <w:r>
+        <w:t xml:space="preserve"> </w:t>
+      </w:r>
+      <w:r>
+        <w:t xml:space="preserve">πρώτα το χρόνο εκτέλεσης, μετά την ανάλυση με </w:t>
+      </w:r>
+      <w:r>
+        <w:rPr>
+          <w:lang w:val="en-US"/>
+        </w:rPr>
+        <w:t>EXPLAIN</w:t>
+      </w:r>
+      <w:r>
+        <w:t xml:space="preserve"> και τέλος το </w:t>
+      </w:r>
+      <w:r>
+        <w:rPr>
+          <w:lang w:val="en-US"/>
+        </w:rPr>
+        <w:t>QUERY</w:t>
+      </w:r>
+      <w:r>
+        <w:t xml:space="preserve"> </w:t>
+      </w:r>
+      <w:r>
+        <w:rPr>
+          <w:lang w:val="en-US"/>
+        </w:rPr>
+        <w:t>PLAN</w:t>
+      </w:r>
+      <w:r>
+        <w:t xml:space="preserve"> :</w:t>
+      </w:r>
+    </w:p>
+    <w:p>
+      <w:pPr>
+        <w:pStyle w:val="NormalWeb"/>
+        <w:numPr>
+          <w:ilvl w:val="0"/>
+          <w:numId w:val="1"/>
+        </w:numPr>
+        <w:rPr>
+          <w:rFonts w:ascii="Georgia" w:hAnsi="Georgia"/>
+          <w:sz w:val="22"/>
+          <w:szCs w:val="22"/>
+          <w:lang w:val="el-GR"/>
+        </w:rPr>
+      </w:pPr>
+      <w:r>
+        <w:rPr>
+          <w:rFonts w:ascii="Georgia" w:hAnsi="Georgia"/>
+          <w:sz w:val="22"/>
+          <w:szCs w:val="22"/>
+          <w:lang w:val="el-GR"/>
+        </w:rPr>
+        <w:t>Πό</w:t>
+      </w:r>
+      <w:r>
+        <w:rPr>
+          <w:rFonts w:ascii="Georgia" w:hAnsi="Georgia"/>
+          <w:sz w:val="22"/>
+          <w:szCs w:val="22"/>
+          <w:lang w:val="el-GR"/>
+        </w:rPr>
+        <w:t>σ</w:t>
+      </w:r>
+      <w:r>
+        <w:rPr>
+          <w:rFonts w:ascii="Georgia" w:hAnsi="Georgia"/>
+          <w:sz w:val="22"/>
+          <w:szCs w:val="22"/>
+          <w:lang w:val="el-GR"/>
+        </w:rPr>
+        <w:t>α</w:t>
+      </w:r>
+      <w:r>
+        <w:rPr>
+          <w:rFonts w:ascii="Georgia" w:hAnsi="Georgia"/>
+          <w:sz w:val="22"/>
+          <w:szCs w:val="22"/>
+          <w:lang w:val="el-GR"/>
+        </w:rPr>
+        <w:t xml:space="preserve"> </w:t>
+      </w:r>
+      <w:r>
+        <w:rPr>
+          <w:rFonts w:ascii="Georgia" w:hAnsi="Georgia"/>
+          <w:sz w:val="22"/>
+          <w:szCs w:val="22"/>
+          <w:lang w:val="el-GR"/>
+        </w:rPr>
+        <w:t>ατυχήματα</w:t>
+      </w:r>
+      <w:r>
+        <w:rPr>
+          <w:rFonts w:ascii="Georgia" w:hAnsi="Georgia"/>
+          <w:sz w:val="22"/>
+          <w:szCs w:val="22"/>
+          <w:lang w:val="el-GR"/>
+        </w:rPr>
+        <w:t xml:space="preserve"> </w:t>
+      </w:r>
+      <w:r>
+        <w:rPr>
+          <w:rFonts w:ascii="Georgia" w:hAnsi="Georgia"/>
+          <w:sz w:val="22"/>
+          <w:szCs w:val="22"/>
+          <w:lang w:val="el-GR"/>
+        </w:rPr>
+        <w:t>έγιναν</w:t>
+      </w:r>
+      <w:r>
+        <w:rPr>
+          <w:rFonts w:ascii="Georgia" w:hAnsi="Georgia"/>
+          <w:sz w:val="22"/>
+          <w:szCs w:val="22"/>
+          <w:lang w:val="el-GR"/>
+        </w:rPr>
+        <w:t xml:space="preserve"> </w:t>
+      </w:r>
+      <w:r>
+        <w:rPr>
+          <w:rFonts w:ascii="Georgia" w:hAnsi="Georgia"/>
+          <w:sz w:val="22"/>
+          <w:szCs w:val="22"/>
+          <w:lang w:val="el-GR"/>
+        </w:rPr>
+        <w:t xml:space="preserve">ανά </w:t>
+      </w:r>
+      <w:r>
+        <w:rPr>
+          <w:rFonts w:ascii="Georgia" w:hAnsi="Georgia"/>
+          <w:sz w:val="22"/>
+          <w:szCs w:val="22"/>
+          <w:lang w:val="el-GR"/>
+        </w:rPr>
+        <w:t>κατηγορία</w:t>
+      </w:r>
+      <w:r>
+        <w:rPr>
+          <w:rFonts w:ascii="Georgia" w:hAnsi="Georgia"/>
+          <w:sz w:val="22"/>
+          <w:szCs w:val="22"/>
+          <w:lang w:val="el-GR"/>
+        </w:rPr>
+        <w:t xml:space="preserve"> </w:t>
+      </w:r>
+      <w:r>
+        <w:rPr>
+          <w:rFonts w:ascii="Georgia" w:hAnsi="Georgia"/>
+          <w:sz w:val="22"/>
+          <w:szCs w:val="22"/>
+          <w:lang w:val="el-GR"/>
+        </w:rPr>
+        <w:t>δρόμου</w:t>
+      </w:r>
+      <w:r>
+        <w:rPr>
+          <w:rFonts w:ascii="Georgia" w:hAnsi="Georgia"/>
+          <w:sz w:val="22"/>
+          <w:szCs w:val="22"/>
+          <w:lang w:val="el-GR"/>
+        </w:rPr>
+        <w:t xml:space="preserve"> (</w:t>
+      </w:r>
+      <w:r>
+        <w:rPr>
+          <w:rFonts w:ascii="Georgia" w:hAnsi="Georgia"/>
+          <w:sz w:val="22"/>
+          <w:szCs w:val="22"/>
+        </w:rPr>
+        <w:t>road</w:t>
+      </w:r>
+      <w:r>
+        <w:rPr>
+          <w:rFonts w:ascii="Georgia" w:hAnsi="Georgia"/>
+          <w:sz w:val="22"/>
+          <w:szCs w:val="22"/>
+          <w:lang w:val="el-GR"/>
+        </w:rPr>
+        <w:t xml:space="preserve"> </w:t>
+      </w:r>
+      <w:r>
+        <w:rPr>
+          <w:rFonts w:ascii="Georgia" w:hAnsi="Georgia"/>
+          <w:sz w:val="22"/>
+          <w:szCs w:val="22"/>
+        </w:rPr>
+        <w:t>class</w:t>
+      </w:r>
+      <w:r>
+        <w:rPr>
+          <w:rFonts w:ascii="Georgia" w:hAnsi="Georgia"/>
+          <w:sz w:val="22"/>
+          <w:szCs w:val="22"/>
+          <w:lang w:val="el-GR"/>
+        </w:rPr>
+        <w:t xml:space="preserve">) </w:t>
+      </w:r>
+    </w:p>
+    <w:p>
+      <w:pPr>
+        <w:pStyle w:val="NormalWeb"/>
+        <w:rPr>
+          <w:rFonts w:ascii="Georgia" w:hAnsi="Georgia"/>
+          <w:sz w:val="22"/>
+          <w:szCs w:val="22"/>
+          <w:lang w:val="el-GR"/>
+        </w:rPr>
+      </w:pPr>
+      <w:r>
+        <w:rPr>
+          <w:rFonts w:ascii="Georgia" w:hAnsi="Georgia"/>
+          <w:noProof/>
+          <w:sz w:val="22"/>
+          <w:szCs w:val="22"/>
+          <w:lang w:val="el-GR"/>
+        </w:rPr>
+        <w:drawing>
+          <wp:inline distT="0" distB="0" distL="0" distR="0" wp14:anchorId="3DB9E50F" wp14:editId="3580D67E">
+            <wp:extent cx="5274310" cy="590550"/>
+            <wp:effectExtent l="0" t="0" r="0" b="6350"/>
+            <wp:docPr id="1" name="Picture 1"/>
+            <wp:cNvGraphicFramePr>
+              <a:graphicFrameLocks xmlns:a="http://schemas.openxmlformats.org/drawingml/2006/main" noChangeAspect="1"/>
+            </wp:cNvGraphicFramePr>
+            <a:graphic xmlns:a="http://schemas.openxmlformats.org/drawingml/2006/main">
+              <a:graphicData uri="http://schemas.openxmlformats.org/drawingml/2006/picture">
+                <pic:pic xmlns:pic="http://schemas.openxmlformats.org/drawingml/2006/picture">
+                  <pic:nvPicPr>
+                    <pic:cNvPr id="1" name="a_1_cost.png"/>
+                    <pic:cNvPicPr/>
+                  </pic:nvPicPr>
+                  <pic:blipFill>
+                    <a:blip r:embed="rId7">
+                      <a:extLst>
+                        <a:ext uri="{28A0092B-C50C-407E-A947-70E740481C1C}">
+                          <a14:useLocalDpi xmlns:a14="http://schemas.microsoft.com/office/drawing/2010/main" val="0"/>
+                        </a:ext>
+                      </a:extLst>
+                    </a:blip>
+                    <a:stretch>
+                      <a:fillRect/>
+                    </a:stretch>
+                  </pic:blipFill>
+                  <pic:spPr>
+                    <a:xfrm>
+                      <a:off x="0" y="0"/>
+                      <a:ext cx="5274310" cy="590550"/>
+                    </a:xfrm>
+                    <a:prstGeom prst="rect">
+                      <a:avLst/>
+                    </a:prstGeom>
+                  </pic:spPr>
+                </pic:pic>
+              </a:graphicData>
+            </a:graphic>
+          </wp:inline>
+        </w:drawing>
+      </w:r>
+      <w:r>
+        <w:rPr>
+          <w:rFonts w:ascii="Georgia" w:hAnsi="Georgia"/>
+          <w:noProof/>
+          <w:sz w:val="22"/>
+          <w:szCs w:val="22"/>
+          <w:lang w:val="el-GR"/>
+        </w:rPr>
+        <w:drawing>
+          <wp:inline distT="0" distB="0" distL="0" distR="0" wp14:anchorId="75FF4A94" wp14:editId="0B5F157E">
+            <wp:extent cx="5274310" cy="2300605"/>
+            <wp:effectExtent l="0" t="0" r="0" b="0"/>
+            <wp:docPr id="2" name="Picture 2"/>
+            <wp:cNvGraphicFramePr>
+              <a:graphicFrameLocks xmlns:a="http://schemas.openxmlformats.org/drawingml/2006/main" noChangeAspect="1"/>
+            </wp:cNvGraphicFramePr>
+            <a:graphic xmlns:a="http://schemas.openxmlformats.org/drawingml/2006/main">
+              <a:graphicData uri="http://schemas.openxmlformats.org/drawingml/2006/picture">
+                <pic:pic xmlns:pic="http://schemas.openxmlformats.org/drawingml/2006/picture">
+                  <pic:nvPicPr>
+                    <pic:cNvPr id="2" name="a_1_explain.png"/>
+                    <pic:cNvPicPr/>
+                  </pic:nvPicPr>
+                  <pic:blipFill>
+                    <a:blip r:embed="rId8" cstate="print">
+                      <a:extLst>
+                        <a:ext uri="{28A0092B-C50C-407E-A947-70E740481C1C}">
+                          <a14:useLocalDpi xmlns:a14="http://schemas.microsoft.com/office/drawing/2010/main" val="0"/>
+                        </a:ext>
+                      </a:extLst>
+                    </a:blip>
+                    <a:stretch>
+                      <a:fillRect/>
+                    </a:stretch>
+                  </pic:blipFill>
+                  <pic:spPr>
+                    <a:xfrm>
+                      <a:off x="0" y="0"/>
+                      <a:ext cx="5274310" cy="2300605"/>
+                    </a:xfrm>
+                    <a:prstGeom prst="rect">
+                      <a:avLst/>
+                    </a:prstGeom>
+                  </pic:spPr>
+                </pic:pic>
+              </a:graphicData>
+            </a:graphic>
+          </wp:inline>
+        </w:drawing>
+      </w:r>
+      <w:r>
+        <w:rPr>
+          <w:rFonts w:ascii="Georgia" w:hAnsi="Georgia"/>
+          <w:noProof/>
+          <w:sz w:val="22"/>
+          <w:szCs w:val="22"/>
+          <w:lang w:val="el-GR"/>
+        </w:rPr>
+        <w:drawing>
+          <wp:inline distT="0" distB="0" distL="0" distR="0" wp14:anchorId="41DF5788" wp14:editId="66436EFF">
+            <wp:extent cx="5274310" cy="2651760"/>
+            <wp:effectExtent l="0" t="0" r="0" b="2540"/>
+            <wp:docPr id="3" name="Picture 3"/>
+            <wp:cNvGraphicFramePr>
+              <a:graphicFrameLocks xmlns:a="http://schemas.openxmlformats.org/drawingml/2006/main" noChangeAspect="1"/>
+            </wp:cNvGraphicFramePr>
+            <a:graphic xmlns:a="http://schemas.openxmlformats.org/drawingml/2006/main">
+              <a:graphicData uri="http://schemas.openxmlformats.org/drawingml/2006/picture">
+                <pic:pic xmlns:pic="http://schemas.openxmlformats.org/drawingml/2006/picture">
+                  <pic:nvPicPr>
+                    <pic:cNvPr id="3" name="a_1_qurey_plan.png"/>
+                    <pic:cNvPicPr/>
+                  </pic:nvPicPr>
+                  <pic:blipFill>
+                    <a:blip r:embed="rId9">
+                      <a:extLst>
+                        <a:ext uri="{28A0092B-C50C-407E-A947-70E740481C1C}">
+                          <a14:useLocalDpi xmlns:a14="http://schemas.microsoft.com/office/drawing/2010/main" val="0"/>
+                        </a:ext>
+                      </a:extLst>
+                    </a:blip>
+                    <a:stretch>
+                      <a:fillRect/>
+                    </a:stretch>
+                  </pic:blipFill>
+                  <pic:spPr>
+                    <a:xfrm>
+                      <a:off x="0" y="0"/>
+                      <a:ext cx="5274310" cy="2651760"/>
+                    </a:xfrm>
+                    <a:prstGeom prst="rect">
+                      <a:avLst/>
+                    </a:prstGeom>
+                  </pic:spPr>
+                </pic:pic>
+              </a:graphicData>
+            </a:graphic>
+          </wp:inline>
+        </w:drawing>
+      </w:r>
+    </w:p>
+    <w:p>
+      <w:pPr>
+        <w:pStyle w:val="NormalWeb"/>
+        <w:numPr>
+          <w:ilvl w:val="0"/>
+          <w:numId w:val="1"/>
+        </w:numPr>
+        <w:rPr>
+          <w:rFonts w:ascii="Georgia" w:hAnsi="Georgia"/>
+          <w:sz w:val="22"/>
+          <w:szCs w:val="22"/>
+          <w:lang w:val="el-GR"/>
+        </w:rPr>
+      </w:pPr>
+      <w:r>
+        <w:rPr>
+          <w:rFonts w:ascii="Georgia" w:hAnsi="Georgia"/>
+          <w:sz w:val="22"/>
+          <w:szCs w:val="22"/>
+          <w:lang w:val="el-GR"/>
+        </w:rPr>
+        <w:lastRenderedPageBreak/>
+        <w:t>Π</w:t>
+      </w:r>
+      <w:r>
+        <w:rPr>
+          <w:rFonts w:ascii="Georgia" w:hAnsi="Georgia"/>
+          <w:sz w:val="22"/>
+          <w:szCs w:val="22"/>
+          <w:lang w:val="el-GR"/>
+        </w:rPr>
+        <w:t>όσα</w:t>
+      </w:r>
+      <w:r>
+        <w:rPr>
+          <w:rFonts w:ascii="Georgia" w:hAnsi="Georgia"/>
+          <w:sz w:val="22"/>
+          <w:szCs w:val="22"/>
+          <w:lang w:val="el-GR"/>
+        </w:rPr>
+        <w:t xml:space="preserve"> </w:t>
+      </w:r>
+      <w:r>
+        <w:rPr>
+          <w:rFonts w:ascii="Georgia" w:hAnsi="Georgia"/>
+          <w:sz w:val="22"/>
+          <w:szCs w:val="22"/>
+          <w:lang w:val="el-GR"/>
+        </w:rPr>
+        <w:t>είναι</w:t>
+      </w:r>
+      <w:r>
+        <w:rPr>
+          <w:rFonts w:ascii="Georgia" w:hAnsi="Georgia"/>
+          <w:sz w:val="22"/>
+          <w:szCs w:val="22"/>
+          <w:lang w:val="el-GR"/>
+        </w:rPr>
+        <w:t xml:space="preserve"> τα </w:t>
+      </w:r>
+      <w:r>
+        <w:rPr>
+          <w:rFonts w:ascii="Georgia" w:hAnsi="Georgia"/>
+          <w:sz w:val="22"/>
+          <w:szCs w:val="22"/>
+          <w:lang w:val="el-GR"/>
+        </w:rPr>
+        <w:t>ατυχήματα</w:t>
+      </w:r>
+      <w:r>
+        <w:rPr>
+          <w:rFonts w:ascii="Georgia" w:hAnsi="Georgia"/>
+          <w:sz w:val="22"/>
+          <w:szCs w:val="22"/>
+          <w:lang w:val="el-GR"/>
+        </w:rPr>
+        <w:t xml:space="preserve"> ανά</w:t>
+      </w:r>
+      <w:r>
+        <w:rPr>
+          <w:rFonts w:ascii="Georgia" w:hAnsi="Georgia"/>
+          <w:sz w:val="22"/>
+          <w:szCs w:val="22"/>
+          <w:lang w:val="el-GR"/>
+        </w:rPr>
+        <w:t xml:space="preserve"> </w:t>
+      </w:r>
+      <w:r>
+        <w:rPr>
+          <w:rFonts w:ascii="Georgia" w:hAnsi="Georgia"/>
+          <w:sz w:val="22"/>
+          <w:szCs w:val="22"/>
+          <w:lang w:val="el-GR"/>
+        </w:rPr>
+        <w:t>κατηγορία</w:t>
+      </w:r>
+      <w:r>
+        <w:rPr>
+          <w:rFonts w:ascii="Georgia" w:hAnsi="Georgia"/>
+          <w:sz w:val="22"/>
+          <w:szCs w:val="22"/>
+          <w:lang w:val="el-GR"/>
+        </w:rPr>
+        <w:t xml:space="preserve"> </w:t>
+      </w:r>
+      <w:r>
+        <w:rPr>
+          <w:rFonts w:ascii="Georgia" w:hAnsi="Georgia"/>
+          <w:sz w:val="22"/>
+          <w:szCs w:val="22"/>
+          <w:lang w:val="el-GR"/>
+        </w:rPr>
+        <w:t>δρόμου</w:t>
+      </w:r>
+      <w:r>
+        <w:rPr>
+          <w:rFonts w:ascii="Georgia" w:hAnsi="Georgia"/>
+          <w:sz w:val="22"/>
+          <w:szCs w:val="22"/>
+          <w:lang w:val="el-GR"/>
+        </w:rPr>
+        <w:t xml:space="preserve"> και </w:t>
+      </w:r>
+      <w:r>
+        <w:rPr>
+          <w:rFonts w:ascii="Georgia" w:hAnsi="Georgia"/>
+          <w:sz w:val="22"/>
+          <w:szCs w:val="22"/>
+          <w:lang w:val="el-GR"/>
+        </w:rPr>
+        <w:t>ανά</w:t>
+      </w:r>
+      <w:r>
+        <w:rPr>
+          <w:rFonts w:ascii="Georgia" w:hAnsi="Georgia"/>
+          <w:sz w:val="22"/>
+          <w:szCs w:val="22"/>
+          <w:lang w:val="el-GR"/>
+        </w:rPr>
+        <w:t xml:space="preserve"> </w:t>
+      </w:r>
+      <w:r>
+        <w:rPr>
+          <w:rFonts w:ascii="Georgia" w:hAnsi="Georgia"/>
+          <w:sz w:val="22"/>
+          <w:szCs w:val="22"/>
+          <w:lang w:val="el-GR"/>
+        </w:rPr>
+        <w:t>κατηγορία</w:t>
+      </w:r>
+      <w:r>
+        <w:rPr>
+          <w:rFonts w:ascii="Georgia" w:hAnsi="Georgia"/>
+          <w:sz w:val="22"/>
+          <w:szCs w:val="22"/>
+          <w:lang w:val="el-GR"/>
+        </w:rPr>
+        <w:t xml:space="preserve"> </w:t>
+      </w:r>
+      <w:r>
+        <w:rPr>
+          <w:rFonts w:ascii="Georgia" w:hAnsi="Georgia"/>
+          <w:sz w:val="22"/>
+          <w:szCs w:val="22"/>
+          <w:lang w:val="el-GR"/>
+        </w:rPr>
+        <w:t>ατυχήματος</w:t>
+      </w:r>
+      <w:r>
+        <w:rPr>
+          <w:rFonts w:ascii="Georgia" w:hAnsi="Georgia"/>
+          <w:sz w:val="22"/>
+          <w:szCs w:val="22"/>
+          <w:lang w:val="el-GR"/>
+        </w:rPr>
+        <w:t xml:space="preserve"> (</w:t>
+      </w:r>
+      <w:r>
+        <w:rPr>
+          <w:rFonts w:ascii="Georgia" w:hAnsi="Georgia"/>
+          <w:sz w:val="22"/>
+          <w:szCs w:val="22"/>
+        </w:rPr>
+        <w:t>Accident</w:t>
+      </w:r>
+      <w:r>
+        <w:rPr>
+          <w:rFonts w:ascii="Georgia" w:hAnsi="Georgia"/>
+          <w:sz w:val="22"/>
+          <w:szCs w:val="22"/>
+          <w:lang w:val="el-GR"/>
+        </w:rPr>
+        <w:t xml:space="preserve"> </w:t>
+      </w:r>
+      <w:r>
+        <w:rPr>
+          <w:rFonts w:ascii="Georgia" w:hAnsi="Georgia"/>
+          <w:sz w:val="22"/>
+          <w:szCs w:val="22"/>
+        </w:rPr>
+        <w:t>Severity</w:t>
+      </w:r>
+      <w:r>
+        <w:rPr>
+          <w:rFonts w:ascii="Georgia" w:hAnsi="Georgia"/>
+          <w:sz w:val="22"/>
+          <w:szCs w:val="22"/>
+          <w:lang w:val="el-GR"/>
+        </w:rPr>
+        <w:t xml:space="preserve">). </w:t>
+      </w:r>
+    </w:p>
+    <w:p>
+      <w:pPr>
+        <w:pStyle w:val="NormalWeb"/>
+        <w:rPr>
+          <w:rFonts w:ascii="Georgia" w:hAnsi="Georgia"/>
+          <w:sz w:val="22"/>
+          <w:szCs w:val="22"/>
+          <w:lang w:val="el-GR"/>
+        </w:rPr>
+      </w:pPr>
+      <w:r>
+        <w:rPr>
+          <w:rFonts w:ascii="Georgia" w:hAnsi="Georgia"/>
+          <w:noProof/>
+          <w:sz w:val="22"/>
+          <w:szCs w:val="22"/>
+          <w:lang w:val="el-GR"/>
+        </w:rPr>
+        <w:drawing>
+          <wp:inline distT="0" distB="0" distL="0" distR="0" wp14:anchorId="198425CC" wp14:editId="385B5BAF">
+            <wp:extent cx="5274310" cy="593090"/>
+            <wp:effectExtent l="0" t="0" r="0" b="3810"/>
+            <wp:docPr id="19" name="Picture 19"/>
+            <wp:cNvGraphicFramePr>
+              <a:graphicFrameLocks xmlns:a="http://schemas.openxmlformats.org/drawingml/2006/main" noChangeAspect="1"/>
+            </wp:cNvGraphicFramePr>
+            <a:graphic xmlns:a="http://schemas.openxmlformats.org/drawingml/2006/main">
+              <a:graphicData uri="http://schemas.openxmlformats.org/drawingml/2006/picture">
+                <pic:pic xmlns:pic="http://schemas.openxmlformats.org/drawingml/2006/picture">
+                  <pic:nvPicPr>
+                    <pic:cNvPr id="19" name="a_2_cost.png"/>
+                    <pic:cNvPicPr/>
+                  </pic:nvPicPr>
+                  <pic:blipFill>
+                    <a:blip r:embed="rId10">
+                      <a:extLst>
+                        <a:ext uri="{28A0092B-C50C-407E-A947-70E740481C1C}">
+                          <a14:useLocalDpi xmlns:a14="http://schemas.microsoft.com/office/drawing/2010/main" val="0"/>
+                        </a:ext>
+                      </a:extLst>
+                    </a:blip>
+                    <a:stretch>
+                      <a:fillRect/>
+                    </a:stretch>
+                  </pic:blipFill>
+                  <pic:spPr>
+                    <a:xfrm>
+                      <a:off x="0" y="0"/>
+                      <a:ext cx="5274310" cy="593090"/>
+                    </a:xfrm>
+                    <a:prstGeom prst="rect">
+                      <a:avLst/>
+                    </a:prstGeom>
+                  </pic:spPr>
+                </pic:pic>
+              </a:graphicData>
+            </a:graphic>
+          </wp:inline>
+        </w:drawing>
+      </w:r>
+      <w:r>
+        <w:rPr>
+          <w:rFonts w:ascii="Georgia" w:hAnsi="Georgia"/>
+          <w:noProof/>
+          <w:sz w:val="22"/>
+          <w:szCs w:val="22"/>
+          <w:lang w:val="el-GR"/>
+        </w:rPr>
+        <w:drawing>
+          <wp:inline distT="0" distB="0" distL="0" distR="0" wp14:anchorId="0D1910A9" wp14:editId="0DD26790">
+            <wp:extent cx="5274310" cy="2132965"/>
+            <wp:effectExtent l="0" t="0" r="0" b="635"/>
+            <wp:docPr id="20" name="Picture 20"/>
+            <wp:cNvGraphicFramePr>
+              <a:graphicFrameLocks xmlns:a="http://schemas.openxmlformats.org/drawingml/2006/main" noChangeAspect="1"/>
+            </wp:cNvGraphicFramePr>
+            <a:graphic xmlns:a="http://schemas.openxmlformats.org/drawingml/2006/main">
+              <a:graphicData uri="http://schemas.openxmlformats.org/drawingml/2006/picture">
+                <pic:pic xmlns:pic="http://schemas.openxmlformats.org/drawingml/2006/picture">
+                  <pic:nvPicPr>
+                    <pic:cNvPr id="20" name="a_2_explain.png"/>
+                    <pic:cNvPicPr/>
+                  </pic:nvPicPr>
+                  <pic:blipFill>
+                    <a:blip r:embed="rId11" cstate="print">
+                      <a:extLst>
+                        <a:ext uri="{28A0092B-C50C-407E-A947-70E740481C1C}">
+                          <a14:useLocalDpi xmlns:a14="http://schemas.microsoft.com/office/drawing/2010/main" val="0"/>
+                        </a:ext>
+                      </a:extLst>
+                    </a:blip>
+                    <a:stretch>
+                      <a:fillRect/>
+                    </a:stretch>
+                  </pic:blipFill>
+                  <pic:spPr>
+                    <a:xfrm>
+                      <a:off x="0" y="0"/>
+                      <a:ext cx="5274310" cy="2132965"/>
+                    </a:xfrm>
+                    <a:prstGeom prst="rect">
+                      <a:avLst/>
+                    </a:prstGeom>
+                  </pic:spPr>
+                </pic:pic>
+              </a:graphicData>
+            </a:graphic>
+          </wp:inline>
+        </w:drawing>
+      </w:r>
+      <w:r>
+        <w:rPr>
+          <w:rFonts w:ascii="Georgia" w:hAnsi="Georgia"/>
+          <w:noProof/>
+          <w:sz w:val="22"/>
+          <w:szCs w:val="22"/>
+          <w:lang w:val="el-GR"/>
+        </w:rPr>
+        <w:drawing>
+          <wp:inline distT="0" distB="0" distL="0" distR="0" wp14:anchorId="2A36E90F" wp14:editId="05BB69DF">
+            <wp:extent cx="5274310" cy="2613025"/>
+            <wp:effectExtent l="0" t="0" r="0" b="3175"/>
+            <wp:docPr id="21" name="Picture 21"/>
+            <wp:cNvGraphicFramePr>
+              <a:graphicFrameLocks xmlns:a="http://schemas.openxmlformats.org/drawingml/2006/main" noChangeAspect="1"/>
+            </wp:cNvGraphicFramePr>
+            <a:graphic xmlns:a="http://schemas.openxmlformats.org/drawingml/2006/main">
+              <a:graphicData uri="http://schemas.openxmlformats.org/drawingml/2006/picture">
+                <pic:pic xmlns:pic="http://schemas.openxmlformats.org/drawingml/2006/picture">
+                  <pic:nvPicPr>
+                    <pic:cNvPr id="21" name="a_2_query_plan.png"/>
+                    <pic:cNvPicPr/>
+                  </pic:nvPicPr>
+                  <pic:blipFill>
+                    <a:blip r:embed="rId12">
+                      <a:extLst>
+                        <a:ext uri="{28A0092B-C50C-407E-A947-70E740481C1C}">
+                          <a14:useLocalDpi xmlns:a14="http://schemas.microsoft.com/office/drawing/2010/main" val="0"/>
+                        </a:ext>
+                      </a:extLst>
+                    </a:blip>
+                    <a:stretch>
+                      <a:fillRect/>
+                    </a:stretch>
+                  </pic:blipFill>
+                  <pic:spPr>
+                    <a:xfrm>
+                      <a:off x="0" y="0"/>
+                      <a:ext cx="5274310" cy="2613025"/>
+                    </a:xfrm>
+                    <a:prstGeom prst="rect">
+                      <a:avLst/>
+                    </a:prstGeom>
+                  </pic:spPr>
+                </pic:pic>
+              </a:graphicData>
+            </a:graphic>
+          </wp:inline>
+        </w:drawing>
+      </w:r>
+    </w:p>
+    <w:p>
+      <w:pPr>
+        <w:pStyle w:val="NormalWeb"/>
+        <w:ind w:left="1080"/>
+        <w:rPr>
+          <w:rFonts w:ascii="Georgia" w:hAnsi="Georgia"/>
+          <w:sz w:val="22"/>
+          <w:szCs w:val="22"/>
+          <w:lang w:val="el-GR"/>
+        </w:rPr>
+      </w:pPr>
+    </w:p>
+    <w:p>
+      <w:pPr>
+        <w:pStyle w:val="NormalWeb"/>
+        <w:ind w:left="1080"/>
+        <w:rPr>
+          <w:rFonts w:ascii="Georgia" w:hAnsi="Georgia"/>
+          <w:sz w:val="22"/>
+          <w:szCs w:val="22"/>
+          <w:lang w:val="el-GR"/>
+        </w:rPr>
+      </w:pPr>
+    </w:p>
+    <w:p>
+      <w:pPr>
+        <w:pStyle w:val="NormalWeb"/>
+        <w:ind w:left="1080"/>
+        <w:rPr>
+          <w:rFonts w:ascii="Georgia" w:hAnsi="Georgia"/>
+          <w:sz w:val="22"/>
+          <w:szCs w:val="22"/>
+          <w:lang w:val="el-GR"/>
+        </w:rPr>
+      </w:pPr>
+    </w:p>
+    <w:p>
+      <w:pPr>
+        <w:pStyle w:val="NormalWeb"/>
+        <w:ind w:left="1080"/>
+        <w:rPr>
+          <w:rFonts w:ascii="Georgia" w:hAnsi="Georgia"/>
+          <w:sz w:val="22"/>
+          <w:szCs w:val="22"/>
+          <w:lang w:val="el-GR"/>
+        </w:rPr>
+      </w:pPr>
+    </w:p>
+    <w:p>
+      <w:pPr>
+        <w:pStyle w:val="NormalWeb"/>
+        <w:ind w:left="1080"/>
+        <w:rPr>
+          <w:rFonts w:ascii="Georgia" w:hAnsi="Georgia"/>
+          <w:sz w:val="22"/>
+          <w:szCs w:val="22"/>
+          <w:lang w:val="el-GR"/>
+        </w:rPr>
+      </w:pPr>
+    </w:p>
+    <w:p>
+      <w:pPr>
+        <w:pStyle w:val="NormalWeb"/>
+        <w:ind w:left="1080"/>
+        <w:rPr>
+          <w:rFonts w:ascii="Georgia" w:hAnsi="Georgia"/>
+          <w:sz w:val="22"/>
+          <w:szCs w:val="22"/>
+          <w:lang w:val="el-GR"/>
+        </w:rPr>
+      </w:pPr>
+    </w:p>
+    <w:p>
+      <w:pPr>
+        <w:pStyle w:val="NormalWeb"/>
+        <w:ind w:left="1080"/>
+        <w:rPr>
+          <w:rFonts w:ascii="Georgia" w:hAnsi="Georgia"/>
+          <w:sz w:val="22"/>
+          <w:szCs w:val="22"/>
+          <w:lang w:val="el-GR"/>
+        </w:rPr>
+      </w:pPr>
+    </w:p>
+    <w:p>
+      <w:pPr>
+        <w:pStyle w:val="NormalWeb"/>
+        <w:ind w:left="1080"/>
+        <w:rPr>
+          <w:rFonts w:ascii="Georgia" w:hAnsi="Georgia"/>
+          <w:sz w:val="22"/>
+          <w:szCs w:val="22"/>
+          <w:lang w:val="el-GR"/>
+        </w:rPr>
+      </w:pPr>
+    </w:p>
+    <w:p>
+      <w:pPr>
+        <w:numPr>
+          <w:ilvl w:val="0"/>
+          <w:numId w:val="1"/>
+        </w:numPr>
+        <w:spacing w:before="100" w:beforeAutospacing="1" w:after="100" w:afterAutospacing="1" w:line="240" w:lineRule="auto"/>
+        <w:rPr>
+          <w:rFonts w:ascii="Georgia" w:eastAsia="Times New Roman" w:hAnsi="Georgia" w:cs="Times New Roman"/>
+        </w:rPr>
+      </w:pPr>
+      <w:r>
+        <w:rPr>
+          <w:rFonts w:ascii="Georgia" w:eastAsia="Times New Roman" w:hAnsi="Georgia" w:cs="Times New Roman"/>
+        </w:rPr>
+        <w:lastRenderedPageBreak/>
+        <w:t>Πό</w:t>
+      </w:r>
+      <w:r>
+        <w:rPr>
+          <w:rFonts w:ascii="Georgia" w:eastAsia="Times New Roman" w:hAnsi="Georgia" w:cs="Times New Roman"/>
+        </w:rPr>
+        <w:t>σ</w:t>
+      </w:r>
+      <w:r>
+        <w:rPr>
+          <w:rFonts w:ascii="Georgia" w:eastAsia="Times New Roman" w:hAnsi="Georgia" w:cs="Times New Roman"/>
+        </w:rPr>
+        <w:t>α</w:t>
+      </w:r>
+      <w:r>
+        <w:rPr>
+          <w:rFonts w:ascii="Georgia" w:eastAsia="Times New Roman" w:hAnsi="Georgia" w:cs="Times New Roman"/>
+        </w:rPr>
+        <w:t xml:space="preserve"> </w:t>
+      </w:r>
+      <w:r>
+        <w:rPr>
+          <w:rFonts w:ascii="Georgia" w:eastAsia="Times New Roman" w:hAnsi="Georgia" w:cs="Times New Roman"/>
+        </w:rPr>
+        <w:t>ατυχήματα</w:t>
+      </w:r>
+      <w:r>
+        <w:rPr>
+          <w:rFonts w:ascii="Georgia" w:eastAsia="Times New Roman" w:hAnsi="Georgia" w:cs="Times New Roman"/>
+        </w:rPr>
+        <w:t xml:space="preserve"> </w:t>
+      </w:r>
+      <w:r>
+        <w:rPr>
+          <w:rFonts w:ascii="Georgia" w:eastAsia="Times New Roman" w:hAnsi="Georgia" w:cs="Times New Roman"/>
+        </w:rPr>
+        <w:t>έγιναν</w:t>
+      </w:r>
+      <w:r>
+        <w:rPr>
+          <w:rFonts w:ascii="Georgia" w:eastAsia="Times New Roman" w:hAnsi="Georgia" w:cs="Times New Roman"/>
+        </w:rPr>
+        <w:t xml:space="preserve"> σε </w:t>
+      </w:r>
+      <w:r>
+        <w:rPr>
+          <w:rFonts w:ascii="Georgia" w:eastAsia="Times New Roman" w:hAnsi="Georgia" w:cs="Times New Roman"/>
+        </w:rPr>
+        <w:t>αστική</w:t>
+      </w:r>
+      <w:r>
+        <w:rPr>
+          <w:rFonts w:ascii="Georgia" w:eastAsia="Times New Roman" w:hAnsi="Georgia" w:cs="Times New Roman"/>
+        </w:rPr>
+        <w:t xml:space="preserve"> </w:t>
+      </w:r>
+      <w:r>
+        <w:rPr>
+          <w:rFonts w:ascii="Georgia" w:eastAsia="Times New Roman" w:hAnsi="Georgia" w:cs="Times New Roman"/>
+        </w:rPr>
+        <w:t>περιοχή</w:t>
+      </w:r>
+      <w:r>
+        <w:rPr>
+          <w:rFonts w:ascii="Georgia" w:eastAsia="Times New Roman" w:hAnsi="Georgia" w:cs="Times New Roman"/>
+        </w:rPr>
+        <w:t xml:space="preserve"> πριν </w:t>
+      </w:r>
+      <w:r>
+        <w:rPr>
+          <w:rFonts w:ascii="Georgia" w:eastAsia="Times New Roman" w:hAnsi="Georgia" w:cs="Times New Roman"/>
+        </w:rPr>
+        <w:t>από</w:t>
+      </w:r>
+      <w:r>
+        <w:rPr>
+          <w:rFonts w:ascii="Georgia" w:eastAsia="Times New Roman" w:hAnsi="Georgia" w:cs="Times New Roman"/>
+        </w:rPr>
+        <w:t xml:space="preserve"> την 1/1/2010 και η </w:t>
+      </w:r>
+      <w:r>
+        <w:rPr>
+          <w:rFonts w:ascii="Georgia" w:eastAsia="Times New Roman" w:hAnsi="Georgia" w:cs="Times New Roman"/>
+        </w:rPr>
+        <w:t>ηλικιακή</w:t>
+      </w:r>
+      <w:r>
+        <w:rPr>
+          <w:rFonts w:ascii="Georgia" w:eastAsia="Times New Roman" w:hAnsi="Georgia" w:cs="Times New Roman"/>
+        </w:rPr>
+        <w:t xml:space="preserve"> </w:t>
+      </w:r>
+      <w:r>
+        <w:rPr>
+          <w:rFonts w:ascii="Georgia" w:eastAsia="Times New Roman" w:hAnsi="Georgia" w:cs="Times New Roman"/>
+        </w:rPr>
+        <w:t>κατηγορία</w:t>
+      </w:r>
+      <w:r>
+        <w:rPr>
+          <w:rFonts w:ascii="Georgia" w:eastAsia="Times New Roman" w:hAnsi="Georgia" w:cs="Times New Roman"/>
+        </w:rPr>
+        <w:t xml:space="preserve"> του </w:t>
+      </w:r>
+      <w:r>
+        <w:rPr>
+          <w:rFonts w:ascii="Georgia" w:eastAsia="Times New Roman" w:hAnsi="Georgia" w:cs="Times New Roman"/>
+        </w:rPr>
+        <w:t>οδηγού</w:t>
+      </w:r>
+      <w:r>
+        <w:rPr>
+          <w:rFonts w:ascii="Georgia" w:eastAsia="Times New Roman" w:hAnsi="Georgia" w:cs="Times New Roman"/>
+        </w:rPr>
+        <w:t xml:space="preserve"> </w:t>
+      </w:r>
+      <w:r>
+        <w:rPr>
+          <w:rFonts w:ascii="Georgia" w:eastAsia="Times New Roman" w:hAnsi="Georgia" w:cs="Times New Roman"/>
+        </w:rPr>
+        <w:t>είναι</w:t>
+      </w:r>
+      <w:r>
+        <w:rPr>
+          <w:rFonts w:ascii="Georgia" w:eastAsia="Times New Roman" w:hAnsi="Georgia" w:cs="Times New Roman"/>
+        </w:rPr>
+        <w:t xml:space="preserve"> 26-35. </w:t>
+      </w:r>
+    </w:p>
+    <w:p>
+      <w:pPr>
+        <w:spacing w:before="100" w:beforeAutospacing="1" w:after="100" w:afterAutospacing="1" w:line="240" w:lineRule="auto"/>
+        <w:rPr>
+          <w:rFonts w:ascii="Georgia" w:eastAsia="Times New Roman" w:hAnsi="Georgia" w:cs="Times New Roman"/>
+        </w:rPr>
+      </w:pPr>
+      <w:r>
+        <w:rPr>
+          <w:rFonts w:ascii="Georgia" w:eastAsia="Times New Roman" w:hAnsi="Georgia" w:cs="Times New Roman"/>
+          <w:noProof/>
+        </w:rPr>
+        <w:drawing>
+          <wp:inline distT="0" distB="0" distL="0" distR="0" wp14:anchorId="1E58BDA0" wp14:editId="1E4C3602">
+            <wp:extent cx="5274310" cy="622935"/>
+            <wp:effectExtent l="0" t="0" r="0" b="0"/>
+            <wp:docPr id="25" name="Picture 25"/>
+            <wp:cNvGraphicFramePr>
+              <a:graphicFrameLocks xmlns:a="http://schemas.openxmlformats.org/drawingml/2006/main" noChangeAspect="1"/>
+            </wp:cNvGraphicFramePr>
+            <a:graphic xmlns:a="http://schemas.openxmlformats.org/drawingml/2006/main">
+              <a:graphicData uri="http://schemas.openxmlformats.org/drawingml/2006/picture">
+                <pic:pic xmlns:pic="http://schemas.openxmlformats.org/drawingml/2006/picture">
+                  <pic:nvPicPr>
+                    <pic:cNvPr id="25" name="a_3_cost.png"/>
+                    <pic:cNvPicPr/>
+                  </pic:nvPicPr>
+                  <pic:blipFill>
+                    <a:blip r:embed="rId13">
+                      <a:extLst>
+                        <a:ext uri="{28A0092B-C50C-407E-A947-70E740481C1C}">
+                          <a14:useLocalDpi xmlns:a14="http://schemas.microsoft.com/office/drawing/2010/main" val="0"/>
+                        </a:ext>
+                      </a:extLst>
+                    </a:blip>
+                    <a:stretch>
+                      <a:fillRect/>
+                    </a:stretch>
+                  </pic:blipFill>
+                  <pic:spPr>
+                    <a:xfrm>
+                      <a:off x="0" y="0"/>
+                      <a:ext cx="5274310" cy="622935"/>
+                    </a:xfrm>
+                    <a:prstGeom prst="rect">
+                      <a:avLst/>
+                    </a:prstGeom>
+                  </pic:spPr>
+                </pic:pic>
+              </a:graphicData>
+            </a:graphic>
+          </wp:inline>
+        </w:drawing>
+      </w:r>
+      <w:r>
+        <w:rPr>
+          <w:rFonts w:ascii="Georgia" w:eastAsia="Times New Roman" w:hAnsi="Georgia" w:cs="Times New Roman"/>
+          <w:noProof/>
+        </w:rPr>
+        <w:drawing>
+          <wp:inline distT="0" distB="0" distL="0" distR="0" wp14:anchorId="0E68BEFC" wp14:editId="3F38C3F4">
+            <wp:extent cx="5274310" cy="2289810"/>
+            <wp:effectExtent l="0" t="0" r="0" b="0"/>
+            <wp:docPr id="26" name="Picture 26"/>
+            <wp:cNvGraphicFramePr>
+              <a:graphicFrameLocks xmlns:a="http://schemas.openxmlformats.org/drawingml/2006/main" noChangeAspect="1"/>
+            </wp:cNvGraphicFramePr>
+            <a:graphic xmlns:a="http://schemas.openxmlformats.org/drawingml/2006/main">
+              <a:graphicData uri="http://schemas.openxmlformats.org/drawingml/2006/picture">
+                <pic:pic xmlns:pic="http://schemas.openxmlformats.org/drawingml/2006/picture">
+                  <pic:nvPicPr>
+                    <pic:cNvPr id="26" name="a_3_explain.png"/>
+                    <pic:cNvPicPr/>
+                  </pic:nvPicPr>
+                  <pic:blipFill>
+                    <a:blip r:embed="rId14" cstate="print">
+                      <a:extLst>
+                        <a:ext uri="{28A0092B-C50C-407E-A947-70E740481C1C}">
+                          <a14:useLocalDpi xmlns:a14="http://schemas.microsoft.com/office/drawing/2010/main" val="0"/>
+                        </a:ext>
+                      </a:extLst>
+                    </a:blip>
+                    <a:stretch>
+                      <a:fillRect/>
+                    </a:stretch>
+                  </pic:blipFill>
+                  <pic:spPr>
+                    <a:xfrm>
+                      <a:off x="0" y="0"/>
+                      <a:ext cx="5274310" cy="2289810"/>
+                    </a:xfrm>
+                    <a:prstGeom prst="rect">
+                      <a:avLst/>
+                    </a:prstGeom>
+                  </pic:spPr>
+                </pic:pic>
+              </a:graphicData>
+            </a:graphic>
+          </wp:inline>
+        </w:drawing>
+      </w:r>
+      <w:r>
+        <w:rPr>
+          <w:rFonts w:ascii="Georgia" w:eastAsia="Times New Roman" w:hAnsi="Georgia" w:cs="Times New Roman"/>
+          <w:noProof/>
+        </w:rPr>
+        <w:drawing>
+          <wp:inline distT="0" distB="0" distL="0" distR="0" wp14:anchorId="49DB3558" wp14:editId="55F5E5D4">
+            <wp:extent cx="5274310" cy="3051175"/>
+            <wp:effectExtent l="0" t="0" r="0" b="0"/>
+            <wp:docPr id="27" name="Picture 27"/>
+            <wp:cNvGraphicFramePr>
+              <a:graphicFrameLocks xmlns:a="http://schemas.openxmlformats.org/drawingml/2006/main" noChangeAspect="1"/>
+            </wp:cNvGraphicFramePr>
+            <a:graphic xmlns:a="http://schemas.openxmlformats.org/drawingml/2006/main">
+              <a:graphicData uri="http://schemas.openxmlformats.org/drawingml/2006/picture">
+                <pic:pic xmlns:pic="http://schemas.openxmlformats.org/drawingml/2006/picture">
+                  <pic:nvPicPr>
+                    <pic:cNvPr id="27" name="a_3_query_plan.png"/>
+                    <pic:cNvPicPr/>
+                  </pic:nvPicPr>
+                  <pic:blipFill>
+                    <a:blip r:embed="rId15">
+                      <a:extLst>
+                        <a:ext uri="{28A0092B-C50C-407E-A947-70E740481C1C}">
+                          <a14:useLocalDpi xmlns:a14="http://schemas.microsoft.com/office/drawing/2010/main" val="0"/>
+                        </a:ext>
+                      </a:extLst>
+                    </a:blip>
+                    <a:stretch>
+                      <a:fillRect/>
+                    </a:stretch>
+                  </pic:blipFill>
+                  <pic:spPr>
+                    <a:xfrm>
+                      <a:off x="0" y="0"/>
+                      <a:ext cx="5274310" cy="3051175"/>
+                    </a:xfrm>
+                    <a:prstGeom prst="rect">
+                      <a:avLst/>
+                    </a:prstGeom>
+                  </pic:spPr>
+                </pic:pic>
+              </a:graphicData>
+            </a:graphic>
+          </wp:inline>
+        </w:drawing>
+      </w:r>
+    </w:p>
+    <w:p>
+      <w:pPr>
+        <w:spacing w:before="100" w:beforeAutospacing="1" w:after="100" w:afterAutospacing="1" w:line="240" w:lineRule="auto"/>
+        <w:rPr>
+          <w:rFonts w:ascii="Georgia" w:eastAsia="Times New Roman" w:hAnsi="Georgia" w:cs="Times New Roman"/>
+        </w:rPr>
+      </w:pPr>
+    </w:p>
+    <w:p>
+      <w:pPr>
+        <w:spacing w:before="100" w:beforeAutospacing="1" w:after="100" w:afterAutospacing="1" w:line="240" w:lineRule="auto"/>
+        <w:rPr>
+          <w:rFonts w:ascii="Georgia" w:eastAsia="Times New Roman" w:hAnsi="Georgia" w:cs="Times New Roman"/>
+        </w:rPr>
+      </w:pPr>
+    </w:p>
+    <w:p>
+      <w:pPr>
+        <w:spacing w:before="100" w:beforeAutospacing="1" w:after="100" w:afterAutospacing="1" w:line="240" w:lineRule="auto"/>
+        <w:rPr>
+          <w:rFonts w:ascii="Georgia" w:eastAsia="Times New Roman" w:hAnsi="Georgia" w:cs="Times New Roman"/>
+        </w:rPr>
+      </w:pPr>
+    </w:p>
+    <w:p>
+      <w:pPr>
+        <w:spacing w:before="100" w:beforeAutospacing="1" w:after="100" w:afterAutospacing="1" w:line="240" w:lineRule="auto"/>
+        <w:rPr>
+          <w:rFonts w:ascii="Georgia" w:eastAsia="Times New Roman" w:hAnsi="Georgia" w:cs="Times New Roman"/>
+        </w:rPr>
+      </w:pPr>
+    </w:p>
+    <w:p>
+      <w:pPr>
+        <w:spacing w:before="100" w:beforeAutospacing="1" w:after="100" w:afterAutospacing="1" w:line="240" w:lineRule="auto"/>
+        <w:rPr>
+          <w:rFonts w:ascii="Georgia" w:eastAsia="Times New Roman" w:hAnsi="Georgia" w:cs="Times New Roman"/>
+        </w:rPr>
+      </w:pPr>
+    </w:p>
+    <w:p>
+      <w:pPr>
+        <w:spacing w:before="100" w:beforeAutospacing="1" w:after="100" w:afterAutospacing="1" w:line="240" w:lineRule="auto"/>
+        <w:rPr>
+          <w:rFonts w:ascii="Georgia" w:eastAsia="Times New Roman" w:hAnsi="Georgia" w:cs="Times New Roman"/>
+        </w:rPr>
+      </w:pPr>
+    </w:p>
+    <w:p>
+      <w:pPr>
+        <w:numPr>
+          <w:ilvl w:val="0"/>
+          <w:numId w:val="1"/>
+        </w:numPr>
+        <w:spacing w:before="100" w:beforeAutospacing="1" w:after="100" w:afterAutospacing="1" w:line="240" w:lineRule="auto"/>
+        <w:rPr>
+          <w:rFonts w:ascii="Georgia" w:eastAsia="Times New Roman" w:hAnsi="Georgia" w:cs="Times New Roman"/>
+        </w:rPr>
+      </w:pPr>
+      <w:r>
+        <w:rPr>
+          <w:rFonts w:ascii="Georgia" w:eastAsia="Times New Roman" w:hAnsi="Georgia" w:cs="Times New Roman"/>
+        </w:rPr>
+        <w:lastRenderedPageBreak/>
+        <w:t>Π</w:t>
+      </w:r>
+      <w:r>
+        <w:rPr>
+          <w:rFonts w:ascii="Georgia" w:eastAsia="Times New Roman" w:hAnsi="Georgia" w:cs="Times New Roman"/>
+        </w:rPr>
+        <w:t>όσα</w:t>
+      </w:r>
+      <w:r>
+        <w:rPr>
+          <w:rFonts w:ascii="Georgia" w:eastAsia="Times New Roman" w:hAnsi="Georgia" w:cs="Times New Roman"/>
+        </w:rPr>
+        <w:t xml:space="preserve"> </w:t>
+      </w:r>
+      <w:r>
+        <w:rPr>
+          <w:rFonts w:ascii="Georgia" w:eastAsia="Times New Roman" w:hAnsi="Georgia" w:cs="Times New Roman"/>
+        </w:rPr>
+        <w:t>ατυχήματα</w:t>
+      </w:r>
+      <w:r>
+        <w:rPr>
+          <w:rFonts w:ascii="Georgia" w:eastAsia="Times New Roman" w:hAnsi="Georgia" w:cs="Times New Roman"/>
+        </w:rPr>
+        <w:t xml:space="preserve"> </w:t>
+      </w:r>
+      <w:r>
+        <w:rPr>
+          <w:rFonts w:ascii="Georgia" w:eastAsia="Times New Roman" w:hAnsi="Georgia" w:cs="Times New Roman"/>
+        </w:rPr>
+        <w:t>έγιναν</w:t>
+      </w:r>
+      <w:r>
+        <w:rPr>
+          <w:rFonts w:ascii="Georgia" w:eastAsia="Times New Roman" w:hAnsi="Georgia" w:cs="Times New Roman"/>
+        </w:rPr>
+        <w:t xml:space="preserve"> σε </w:t>
+      </w:r>
+      <w:r>
+        <w:rPr>
+          <w:rFonts w:ascii="Georgia" w:eastAsia="Times New Roman" w:hAnsi="Georgia" w:cs="Times New Roman"/>
+        </w:rPr>
+        <w:t>αγροτική</w:t>
+      </w:r>
+      <w:r>
+        <w:rPr>
+          <w:rFonts w:ascii="Georgia" w:eastAsia="Times New Roman" w:hAnsi="Georgia" w:cs="Times New Roman"/>
+        </w:rPr>
+        <w:t xml:space="preserve"> </w:t>
+      </w:r>
+      <w:r>
+        <w:rPr>
+          <w:rFonts w:ascii="Georgia" w:eastAsia="Times New Roman" w:hAnsi="Georgia" w:cs="Times New Roman"/>
+        </w:rPr>
+        <w:t>περιοχή</w:t>
+      </w:r>
+      <w:r>
+        <w:rPr>
+          <w:rFonts w:ascii="Georgia" w:eastAsia="Times New Roman" w:hAnsi="Georgia" w:cs="Times New Roman"/>
+        </w:rPr>
+        <w:t xml:space="preserve"> το </w:t>
+      </w:r>
+      <w:r>
+        <w:rPr>
+          <w:rFonts w:ascii="Georgia" w:eastAsia="Times New Roman" w:hAnsi="Georgia" w:cs="Times New Roman"/>
+        </w:rPr>
+        <w:t>έτος</w:t>
+      </w:r>
+      <w:r>
+        <w:rPr>
+          <w:rFonts w:ascii="Georgia" w:eastAsia="Times New Roman" w:hAnsi="Georgia" w:cs="Times New Roman"/>
+        </w:rPr>
+        <w:t xml:space="preserve"> 2012 και η </w:t>
+      </w:r>
+      <w:r>
+        <w:rPr>
+          <w:rFonts w:ascii="Georgia" w:eastAsia="Times New Roman" w:hAnsi="Georgia" w:cs="Times New Roman"/>
+        </w:rPr>
+        <w:t>ηλικιακή</w:t>
+      </w:r>
+      <w:r>
+        <w:rPr>
+          <w:rFonts w:ascii="Georgia" w:eastAsia="Times New Roman" w:hAnsi="Georgia" w:cs="Times New Roman"/>
+        </w:rPr>
+        <w:t xml:space="preserve"> </w:t>
+      </w:r>
+      <w:r>
+        <w:rPr>
+          <w:rFonts w:ascii="Georgia" w:eastAsia="Times New Roman" w:hAnsi="Georgia" w:cs="Times New Roman"/>
+        </w:rPr>
+        <w:t>κατηγορία</w:t>
+      </w:r>
+      <w:r>
+        <w:rPr>
+          <w:rFonts w:ascii="Georgia" w:eastAsia="Times New Roman" w:hAnsi="Georgia" w:cs="Times New Roman"/>
+        </w:rPr>
+        <w:t xml:space="preserve"> του </w:t>
+      </w:r>
+      <w:r>
+        <w:rPr>
+          <w:rFonts w:ascii="Georgia" w:eastAsia="Times New Roman" w:hAnsi="Georgia" w:cs="Times New Roman"/>
+        </w:rPr>
+        <w:t>οδηγού</w:t>
+      </w:r>
+      <w:r>
+        <w:rPr>
+          <w:rFonts w:ascii="Georgia" w:eastAsia="Times New Roman" w:hAnsi="Georgia" w:cs="Times New Roman"/>
+        </w:rPr>
+        <w:t xml:space="preserve"> </w:t>
+      </w:r>
+      <w:r>
+        <w:rPr>
+          <w:rFonts w:ascii="Georgia" w:eastAsia="Times New Roman" w:hAnsi="Georgia" w:cs="Times New Roman"/>
+        </w:rPr>
+        <w:t>είναι</w:t>
+      </w:r>
+      <w:r>
+        <w:rPr>
+          <w:rFonts w:ascii="Georgia" w:eastAsia="Times New Roman" w:hAnsi="Georgia" w:cs="Times New Roman"/>
+        </w:rPr>
+        <w:t xml:space="preserve"> 36-45. </w:t>
+      </w:r>
+    </w:p>
+    <w:p>
+      <w:pPr>
+        <w:spacing w:before="100" w:beforeAutospacing="1" w:after="100" w:afterAutospacing="1" w:line="240" w:lineRule="auto"/>
+        <w:rPr>
+          <w:rFonts w:ascii="Georgia" w:eastAsia="Times New Roman" w:hAnsi="Georgia" w:cs="Times New Roman"/>
+        </w:rPr>
+      </w:pPr>
+      <w:r>
+        <w:rPr>
+          <w:rFonts w:ascii="Georgia" w:eastAsia="Times New Roman" w:hAnsi="Georgia" w:cs="Times New Roman"/>
+          <w:noProof/>
+        </w:rPr>
+        <w:drawing>
+          <wp:inline distT="0" distB="0" distL="0" distR="0" wp14:anchorId="61C3A4A5" wp14:editId="20F48131">
+            <wp:extent cx="5274310" cy="551815"/>
+            <wp:effectExtent l="0" t="0" r="0" b="0"/>
+            <wp:docPr id="28" name="Picture 28"/>
+            <wp:cNvGraphicFramePr>
+              <a:graphicFrameLocks xmlns:a="http://schemas.openxmlformats.org/drawingml/2006/main" noChangeAspect="1"/>
+            </wp:cNvGraphicFramePr>
+            <a:graphic xmlns:a="http://schemas.openxmlformats.org/drawingml/2006/main">
+              <a:graphicData uri="http://schemas.openxmlformats.org/drawingml/2006/picture">
+                <pic:pic xmlns:pic="http://schemas.openxmlformats.org/drawingml/2006/picture">
+                  <pic:nvPicPr>
+                    <pic:cNvPr id="28" name="a_4_cost.png"/>
+                    <pic:cNvPicPr/>
+                  </pic:nvPicPr>
+                  <pic:blipFill>
+                    <a:blip r:embed="rId16">
+                      <a:extLst>
+                        <a:ext uri="{28A0092B-C50C-407E-A947-70E740481C1C}">
+                          <a14:useLocalDpi xmlns:a14="http://schemas.microsoft.com/office/drawing/2010/main" val="0"/>
+                        </a:ext>
+                      </a:extLst>
+                    </a:blip>
+                    <a:stretch>
+                      <a:fillRect/>
+                    </a:stretch>
+                  </pic:blipFill>
+                  <pic:spPr>
+                    <a:xfrm>
+                      <a:off x="0" y="0"/>
+                      <a:ext cx="5274310" cy="551815"/>
+                    </a:xfrm>
+                    <a:prstGeom prst="rect">
+                      <a:avLst/>
+                    </a:prstGeom>
+                  </pic:spPr>
+                </pic:pic>
+              </a:graphicData>
+            </a:graphic>
+          </wp:inline>
+        </w:drawing>
+      </w:r>
+      <w:r>
+        <w:rPr>
+          <w:rFonts w:ascii="Georgia" w:eastAsia="Times New Roman" w:hAnsi="Georgia" w:cs="Times New Roman"/>
+          <w:noProof/>
+        </w:rPr>
+        <w:drawing>
+          <wp:inline distT="0" distB="0" distL="0" distR="0" wp14:anchorId="248C8BFB" wp14:editId="7C230E54">
+            <wp:extent cx="5274310" cy="2286635"/>
+            <wp:effectExtent l="0" t="0" r="0" b="0"/>
+            <wp:docPr id="29" name="Picture 29"/>
+            <wp:cNvGraphicFramePr>
+              <a:graphicFrameLocks xmlns:a="http://schemas.openxmlformats.org/drawingml/2006/main" noChangeAspect="1"/>
+            </wp:cNvGraphicFramePr>
+            <a:graphic xmlns:a="http://schemas.openxmlformats.org/drawingml/2006/main">
+              <a:graphicData uri="http://schemas.openxmlformats.org/drawingml/2006/picture">
+                <pic:pic xmlns:pic="http://schemas.openxmlformats.org/drawingml/2006/picture">
+                  <pic:nvPicPr>
+                    <pic:cNvPr id="29" name="a_4_explain.png"/>
+                    <pic:cNvPicPr/>
+                  </pic:nvPicPr>
+                  <pic:blipFill>
+                    <a:blip r:embed="rId17" cstate="print">
+                      <a:extLst>
+                        <a:ext uri="{28A0092B-C50C-407E-A947-70E740481C1C}">
+                          <a14:useLocalDpi xmlns:a14="http://schemas.microsoft.com/office/drawing/2010/main" val="0"/>
+                        </a:ext>
+                      </a:extLst>
+                    </a:blip>
+                    <a:stretch>
+                      <a:fillRect/>
+                    </a:stretch>
+                  </pic:blipFill>
+                  <pic:spPr>
+                    <a:xfrm>
+                      <a:off x="0" y="0"/>
+                      <a:ext cx="5274310" cy="2286635"/>
+                    </a:xfrm>
+                    <a:prstGeom prst="rect">
+                      <a:avLst/>
+                    </a:prstGeom>
+                  </pic:spPr>
+                </pic:pic>
+              </a:graphicData>
+            </a:graphic>
+          </wp:inline>
+        </w:drawing>
+      </w:r>
+      <w:r>
+        <w:rPr>
+          <w:rFonts w:ascii="Georgia" w:eastAsia="Times New Roman" w:hAnsi="Georgia" w:cs="Times New Roman"/>
+          <w:noProof/>
+        </w:rPr>
+        <w:drawing>
+          <wp:inline distT="0" distB="0" distL="0" distR="0" wp14:anchorId="6045380B" wp14:editId="1F6ABE60">
+            <wp:extent cx="5274310" cy="3879215"/>
+            <wp:effectExtent l="0" t="0" r="0" b="0"/>
+            <wp:docPr id="30" name="Picture 30"/>
+            <wp:cNvGraphicFramePr>
+              <a:graphicFrameLocks xmlns:a="http://schemas.openxmlformats.org/drawingml/2006/main" noChangeAspect="1"/>
+            </wp:cNvGraphicFramePr>
+            <a:graphic xmlns:a="http://schemas.openxmlformats.org/drawingml/2006/main">
+              <a:graphicData uri="http://schemas.openxmlformats.org/drawingml/2006/picture">
+                <pic:pic xmlns:pic="http://schemas.openxmlformats.org/drawingml/2006/picture">
+                  <pic:nvPicPr>
+                    <pic:cNvPr id="30" name="a_4_query_plan.png"/>
+                    <pic:cNvPicPr/>
+                  </pic:nvPicPr>
+                  <pic:blipFill>
+                    <a:blip r:embed="rId18">
+                      <a:extLst>
+                        <a:ext uri="{28A0092B-C50C-407E-A947-70E740481C1C}">
+                          <a14:useLocalDpi xmlns:a14="http://schemas.microsoft.com/office/drawing/2010/main" val="0"/>
+                        </a:ext>
+                      </a:extLst>
+                    </a:blip>
+                    <a:stretch>
+                      <a:fillRect/>
+                    </a:stretch>
+                  </pic:blipFill>
+                  <pic:spPr>
+                    <a:xfrm>
+                      <a:off x="0" y="0"/>
+                      <a:ext cx="5274310" cy="3879215"/>
+                    </a:xfrm>
+                    <a:prstGeom prst="rect">
+                      <a:avLst/>
+                    </a:prstGeom>
+                  </pic:spPr>
+                </pic:pic>
+              </a:graphicData>
+            </a:graphic>
+          </wp:inline>
+        </w:drawing>
+      </w:r>
+    </w:p>
+    <w:p>
+      <w:pPr>
+        <w:spacing w:before="100" w:beforeAutospacing="1" w:after="100" w:afterAutospacing="1" w:line="240" w:lineRule="auto"/>
+        <w:rPr>
+          <w:rFonts w:ascii="Georgia" w:eastAsia="Times New Roman" w:hAnsi="Georgia" w:cs="Times New Roman"/>
+        </w:rPr>
+      </w:pPr>
+    </w:p>
+    <w:p>
+      <w:pPr>
+        <w:spacing w:before="100" w:beforeAutospacing="1" w:after="100" w:afterAutospacing="1" w:line="240" w:lineRule="auto"/>
+        <w:rPr>
+          <w:rFonts w:ascii="Georgia" w:eastAsia="Times New Roman" w:hAnsi="Georgia" w:cs="Times New Roman"/>
+        </w:rPr>
+      </w:pPr>
+    </w:p>
+    <w:p>
+      <w:pPr>
+        <w:spacing w:before="100" w:beforeAutospacing="1" w:after="100" w:afterAutospacing="1" w:line="240" w:lineRule="auto"/>
+        <w:rPr>
+          <w:rFonts w:ascii="Georgia" w:eastAsia="Times New Roman" w:hAnsi="Georgia" w:cs="Times New Roman"/>
+        </w:rPr>
+      </w:pPr>
+    </w:p>
+    <w:p>
+      <w:pPr>
+        <w:numPr>
+          <w:ilvl w:val="0"/>
+          <w:numId w:val="1"/>
+        </w:numPr>
+        <w:spacing w:before="100" w:beforeAutospacing="1" w:after="100" w:afterAutospacing="1" w:line="240" w:lineRule="auto"/>
+        <w:rPr>
+          <w:rFonts w:ascii="Georgia" w:eastAsia="Times New Roman" w:hAnsi="Georgia" w:cs="Times New Roman"/>
+        </w:rPr>
+      </w:pPr>
+      <w:r>
+        <w:rPr>
+          <w:rFonts w:ascii="Georgia" w:eastAsia="Times New Roman" w:hAnsi="Georgia" w:cs="Times New Roman"/>
+        </w:rPr>
+        <w:lastRenderedPageBreak/>
+        <w:t>Ποιος είναι ο</w:t>
+      </w:r>
+      <w:r>
+        <w:rPr>
+          <w:rFonts w:ascii="Georgia" w:eastAsia="Times New Roman" w:hAnsi="Georgia" w:cs="Times New Roman"/>
+        </w:rPr>
+        <w:t xml:space="preserve"> </w:t>
+      </w:r>
+      <w:r>
+        <w:rPr>
+          <w:rFonts w:ascii="Georgia" w:eastAsia="Times New Roman" w:hAnsi="Georgia" w:cs="Times New Roman"/>
+        </w:rPr>
+        <w:t>κατασκευαστής</w:t>
+      </w:r>
+      <w:r>
+        <w:rPr>
+          <w:rFonts w:ascii="Georgia" w:eastAsia="Times New Roman" w:hAnsi="Georgia" w:cs="Times New Roman"/>
+        </w:rPr>
+        <w:t xml:space="preserve"> του </w:t>
+      </w:r>
+      <w:r>
+        <w:rPr>
+          <w:rFonts w:ascii="Georgia" w:eastAsia="Times New Roman" w:hAnsi="Georgia" w:cs="Times New Roman"/>
+        </w:rPr>
+        <w:t>οχήματος</w:t>
+      </w:r>
+      <w:r>
+        <w:rPr>
+          <w:rFonts w:ascii="Georgia" w:eastAsia="Times New Roman" w:hAnsi="Georgia" w:cs="Times New Roman"/>
+        </w:rPr>
+        <w:t xml:space="preserve"> που </w:t>
+      </w:r>
+      <w:r>
+        <w:rPr>
+          <w:rFonts w:ascii="Georgia" w:eastAsia="Times New Roman" w:hAnsi="Georgia" w:cs="Times New Roman"/>
+        </w:rPr>
+        <w:t>έχει</w:t>
+      </w:r>
+      <w:r>
+        <w:rPr>
+          <w:rFonts w:ascii="Georgia" w:eastAsia="Times New Roman" w:hAnsi="Georgia" w:cs="Times New Roman"/>
+        </w:rPr>
+        <w:t xml:space="preserve"> τα </w:t>
+      </w:r>
+      <w:r>
+        <w:rPr>
+          <w:rFonts w:ascii="Georgia" w:eastAsia="Times New Roman" w:hAnsi="Georgia" w:cs="Times New Roman"/>
+        </w:rPr>
+        <w:t>περισσότερα</w:t>
+      </w:r>
+      <w:r>
+        <w:rPr>
+          <w:rFonts w:ascii="Georgia" w:eastAsia="Times New Roman" w:hAnsi="Georgia" w:cs="Times New Roman"/>
+        </w:rPr>
+        <w:t xml:space="preserve"> </w:t>
+      </w:r>
+      <w:r>
+        <w:rPr>
+          <w:rFonts w:ascii="Georgia" w:eastAsia="Times New Roman" w:hAnsi="Georgia" w:cs="Times New Roman"/>
+        </w:rPr>
+        <w:t>ατυχήματα</w:t>
+      </w:r>
+      <w:r>
+        <w:rPr>
+          <w:rFonts w:ascii="Georgia" w:eastAsia="Times New Roman" w:hAnsi="Georgia" w:cs="Times New Roman"/>
+        </w:rPr>
+        <w:t xml:space="preserve"> </w:t>
+      </w:r>
+      <w:r>
+        <w:rPr>
+          <w:rFonts w:ascii="Georgia" w:eastAsia="Times New Roman" w:hAnsi="Georgia" w:cs="Times New Roman"/>
+        </w:rPr>
+        <w:t>μεταξύ</w:t>
+      </w:r>
+      <w:r>
+        <w:rPr>
+          <w:rFonts w:ascii="Georgia" w:eastAsia="Times New Roman" w:hAnsi="Georgia" w:cs="Times New Roman"/>
+        </w:rPr>
+        <w:t xml:space="preserve"> των </w:t>
+      </w:r>
+      <w:r>
+        <w:rPr>
+          <w:rFonts w:ascii="Georgia" w:eastAsia="Times New Roman" w:hAnsi="Georgia" w:cs="Times New Roman"/>
+        </w:rPr>
+        <w:t>ετών</w:t>
+      </w:r>
+      <w:r>
+        <w:rPr>
+          <w:rFonts w:ascii="Georgia" w:eastAsia="Times New Roman" w:hAnsi="Georgia" w:cs="Times New Roman"/>
+        </w:rPr>
+        <w:t xml:space="preserve"> 2010 και 2012, η </w:t>
+      </w:r>
+      <w:r>
+        <w:rPr>
+          <w:rFonts w:ascii="Georgia" w:eastAsia="Times New Roman" w:hAnsi="Georgia" w:cs="Times New Roman"/>
+        </w:rPr>
+        <w:t>ηλικιακή</w:t>
+      </w:r>
+      <w:r>
+        <w:rPr>
+          <w:rFonts w:ascii="Georgia" w:eastAsia="Times New Roman" w:hAnsi="Georgia" w:cs="Times New Roman"/>
+        </w:rPr>
+        <w:t xml:space="preserve"> </w:t>
+      </w:r>
+      <w:r>
+        <w:rPr>
+          <w:rFonts w:ascii="Georgia" w:eastAsia="Times New Roman" w:hAnsi="Georgia" w:cs="Times New Roman"/>
+        </w:rPr>
+        <w:t>κατηγορία</w:t>
+      </w:r>
+      <w:r>
+        <w:rPr>
+          <w:rFonts w:ascii="Georgia" w:eastAsia="Times New Roman" w:hAnsi="Georgia" w:cs="Times New Roman"/>
+        </w:rPr>
+        <w:t xml:space="preserve"> των </w:t>
+      </w:r>
+      <w:r>
+        <w:rPr>
+          <w:rFonts w:ascii="Georgia" w:eastAsia="Times New Roman" w:hAnsi="Georgia" w:cs="Times New Roman"/>
+        </w:rPr>
+        <w:t>οδηγών</w:t>
+      </w:r>
+      <w:r>
+        <w:rPr>
+          <w:rFonts w:ascii="Georgia" w:eastAsia="Times New Roman" w:hAnsi="Georgia" w:cs="Times New Roman"/>
+        </w:rPr>
+        <w:t xml:space="preserve"> </w:t>
+      </w:r>
+      <w:r>
+        <w:rPr>
+          <w:rFonts w:ascii="Georgia" w:eastAsia="Times New Roman" w:hAnsi="Georgia" w:cs="Times New Roman"/>
+        </w:rPr>
+        <w:t>είναι</w:t>
+      </w:r>
+      <w:r>
+        <w:rPr>
+          <w:rFonts w:ascii="Georgia" w:eastAsia="Times New Roman" w:hAnsi="Georgia" w:cs="Times New Roman"/>
+        </w:rPr>
+        <w:t xml:space="preserve"> 26- 35 και η </w:t>
+      </w:r>
+      <w:r>
+        <w:rPr>
+          <w:rFonts w:ascii="Georgia" w:eastAsia="Times New Roman" w:hAnsi="Georgia" w:cs="Times New Roman"/>
+        </w:rPr>
+        <w:t>κατηγορία</w:t>
+      </w:r>
+      <w:r>
+        <w:rPr>
+          <w:rFonts w:ascii="Georgia" w:eastAsia="Times New Roman" w:hAnsi="Georgia" w:cs="Times New Roman"/>
+        </w:rPr>
+        <w:t xml:space="preserve"> </w:t>
+      </w:r>
+      <w:r>
+        <w:rPr>
+          <w:rFonts w:ascii="Georgia" w:eastAsia="Times New Roman" w:hAnsi="Georgia" w:cs="Times New Roman"/>
+        </w:rPr>
+        <w:t>δρόμου</w:t>
+      </w:r>
+      <w:r>
+        <w:rPr>
+          <w:rFonts w:ascii="Georgia" w:eastAsia="Times New Roman" w:hAnsi="Georgia" w:cs="Times New Roman"/>
+        </w:rPr>
+        <w:t xml:space="preserve"> </w:t>
+      </w:r>
+      <w:r>
+        <w:rPr>
+          <w:rFonts w:ascii="Georgia" w:eastAsia="Times New Roman" w:hAnsi="Georgia" w:cs="Times New Roman"/>
+        </w:rPr>
+        <w:t>είναι</w:t>
+      </w:r>
+      <w:r>
+        <w:rPr>
+          <w:rFonts w:ascii="Georgia" w:eastAsia="Times New Roman" w:hAnsi="Georgia" w:cs="Times New Roman"/>
+        </w:rPr>
+        <w:t xml:space="preserve"> </w:t>
+      </w:r>
+      <w:r>
+        <w:rPr>
+          <w:rFonts w:ascii="Georgia" w:eastAsia="Times New Roman" w:hAnsi="Georgia" w:cs="Times New Roman"/>
+          <w:lang w:val="en-US"/>
+        </w:rPr>
+        <w:t>A</w:t>
+      </w:r>
+      <w:r>
+        <w:rPr>
+          <w:rFonts w:ascii="Georgia" w:eastAsia="Times New Roman" w:hAnsi="Georgia" w:cs="Times New Roman"/>
+        </w:rPr>
+        <w:t xml:space="preserve">. </w:t>
+      </w:r>
+    </w:p>
+    <w:p>
+      <w:pPr>
+        <w:spacing w:before="100" w:beforeAutospacing="1" w:after="100" w:afterAutospacing="1" w:line="240" w:lineRule="auto"/>
+        <w:rPr>
+          <w:rFonts w:ascii="Georgia" w:eastAsia="Times New Roman" w:hAnsi="Georgia" w:cs="Times New Roman"/>
+        </w:rPr>
+      </w:pPr>
+      <w:r>
+        <w:rPr>
+          <w:rFonts w:ascii="Georgia" w:eastAsia="Times New Roman" w:hAnsi="Georgia" w:cs="Times New Roman"/>
+          <w:noProof/>
+        </w:rPr>
+        <w:drawing>
+          <wp:inline distT="0" distB="0" distL="0" distR="0" wp14:anchorId="208E5860" wp14:editId="28479C5B">
+            <wp:extent cx="5274310" cy="581025"/>
+            <wp:effectExtent l="0" t="0" r="0" b="3175"/>
+            <wp:docPr id="31" name="Picture 31"/>
+            <wp:cNvGraphicFramePr>
+              <a:graphicFrameLocks xmlns:a="http://schemas.openxmlformats.org/drawingml/2006/main" noChangeAspect="1"/>
+            </wp:cNvGraphicFramePr>
+            <a:graphic xmlns:a="http://schemas.openxmlformats.org/drawingml/2006/main">
+              <a:graphicData uri="http://schemas.openxmlformats.org/drawingml/2006/picture">
+                <pic:pic xmlns:pic="http://schemas.openxmlformats.org/drawingml/2006/picture">
+                  <pic:nvPicPr>
+                    <pic:cNvPr id="31" name="a_5_cost.png"/>
+                    <pic:cNvPicPr/>
+                  </pic:nvPicPr>
+                  <pic:blipFill>
+                    <a:blip r:embed="rId19">
+                      <a:extLst>
+                        <a:ext uri="{28A0092B-C50C-407E-A947-70E740481C1C}">
+                          <a14:useLocalDpi xmlns:a14="http://schemas.microsoft.com/office/drawing/2010/main" val="0"/>
+                        </a:ext>
+                      </a:extLst>
+                    </a:blip>
+                    <a:stretch>
+                      <a:fillRect/>
+                    </a:stretch>
+                  </pic:blipFill>
+                  <pic:spPr>
+                    <a:xfrm>
+                      <a:off x="0" y="0"/>
+                      <a:ext cx="5274310" cy="581025"/>
+                    </a:xfrm>
+                    <a:prstGeom prst="rect">
+                      <a:avLst/>
+                    </a:prstGeom>
+                  </pic:spPr>
+                </pic:pic>
+              </a:graphicData>
+            </a:graphic>
+          </wp:inline>
+        </w:drawing>
+      </w:r>
+      <w:r>
+        <w:rPr>
+          <w:rFonts w:ascii="Georgia" w:eastAsia="Times New Roman" w:hAnsi="Georgia" w:cs="Times New Roman"/>
+          <w:noProof/>
+        </w:rPr>
+        <w:drawing>
+          <wp:inline distT="0" distB="0" distL="0" distR="0" wp14:anchorId="5666C6A3" wp14:editId="7C36C61C">
+            <wp:extent cx="5274310" cy="2155190"/>
+            <wp:effectExtent l="0" t="0" r="0" b="3810"/>
+            <wp:docPr id="32" name="Picture 32"/>
+            <wp:cNvGraphicFramePr>
+              <a:graphicFrameLocks xmlns:a="http://schemas.openxmlformats.org/drawingml/2006/main" noChangeAspect="1"/>
+            </wp:cNvGraphicFramePr>
+            <a:graphic xmlns:a="http://schemas.openxmlformats.org/drawingml/2006/main">
+              <a:graphicData uri="http://schemas.openxmlformats.org/drawingml/2006/picture">
+                <pic:pic xmlns:pic="http://schemas.openxmlformats.org/drawingml/2006/picture">
+                  <pic:nvPicPr>
+                    <pic:cNvPr id="32" name="a_5_explain.png"/>
+                    <pic:cNvPicPr/>
+                  </pic:nvPicPr>
+                  <pic:blipFill>
+                    <a:blip r:embed="rId20" cstate="print">
+                      <a:extLst>
+                        <a:ext uri="{28A0092B-C50C-407E-A947-70E740481C1C}">
+                          <a14:useLocalDpi xmlns:a14="http://schemas.microsoft.com/office/drawing/2010/main" val="0"/>
+                        </a:ext>
+                      </a:extLst>
+                    </a:blip>
+                    <a:stretch>
+                      <a:fillRect/>
+                    </a:stretch>
+                  </pic:blipFill>
+                  <pic:spPr>
+                    <a:xfrm>
+                      <a:off x="0" y="0"/>
+                      <a:ext cx="5274310" cy="2155190"/>
+                    </a:xfrm>
+                    <a:prstGeom prst="rect">
+                      <a:avLst/>
+                    </a:prstGeom>
+                  </pic:spPr>
+                </pic:pic>
+              </a:graphicData>
+            </a:graphic>
+          </wp:inline>
+        </w:drawing>
+      </w:r>
+      <w:r>
+        <w:rPr>
+          <w:rFonts w:ascii="Georgia" w:eastAsia="Times New Roman" w:hAnsi="Georgia" w:cs="Times New Roman"/>
+          <w:noProof/>
+        </w:rPr>
+        <w:drawing>
+          <wp:inline distT="0" distB="0" distL="0" distR="0" wp14:anchorId="57A3E857" wp14:editId="0FBC202B">
+            <wp:extent cx="5274310" cy="3533140"/>
+            <wp:effectExtent l="0" t="0" r="0" b="0"/>
+            <wp:docPr id="33" name="Picture 33"/>
+            <wp:cNvGraphicFramePr>
+              <a:graphicFrameLocks xmlns:a="http://schemas.openxmlformats.org/drawingml/2006/main" noChangeAspect="1"/>
+            </wp:cNvGraphicFramePr>
+            <a:graphic xmlns:a="http://schemas.openxmlformats.org/drawingml/2006/main">
+              <a:graphicData uri="http://schemas.openxmlformats.org/drawingml/2006/picture">
+                <pic:pic xmlns:pic="http://schemas.openxmlformats.org/drawingml/2006/picture">
+                  <pic:nvPicPr>
+                    <pic:cNvPr id="33" name="a_5_query_plan.png"/>
+                    <pic:cNvPicPr/>
+                  </pic:nvPicPr>
+                  <pic:blipFill>
+                    <a:blip r:embed="rId21">
+                      <a:extLst>
+                        <a:ext uri="{28A0092B-C50C-407E-A947-70E740481C1C}">
+                          <a14:useLocalDpi xmlns:a14="http://schemas.microsoft.com/office/drawing/2010/main" val="0"/>
+                        </a:ext>
+                      </a:extLst>
+                    </a:blip>
+                    <a:stretch>
+                      <a:fillRect/>
+                    </a:stretch>
+                  </pic:blipFill>
+                  <pic:spPr>
+                    <a:xfrm>
+                      <a:off x="0" y="0"/>
+                      <a:ext cx="5274310" cy="3533140"/>
+                    </a:xfrm>
+                    <a:prstGeom prst="rect">
+                      <a:avLst/>
+                    </a:prstGeom>
+                  </pic:spPr>
+                </pic:pic>
+              </a:graphicData>
+            </a:graphic>
+          </wp:inline>
+        </w:drawing>
+      </w:r>
+    </w:p>
+    <w:p>
+      <w:pPr>
+        <w:pStyle w:val="NormalWeb"/>
+        <w:ind w:left="1080"/>
+        <w:rPr>
+          <w:rFonts w:ascii="Georgia" w:hAnsi="Georgia"/>
+          <w:sz w:val="22"/>
+          <w:szCs w:val="22"/>
+          <w:lang w:val="el-GR"/>
+        </w:rPr>
+      </w:pPr>
+    </w:p>
+    <w:p>
+      <w:pPr>
+        <w:pStyle w:val="NormalWeb"/>
+        <w:rPr>
+          <w:rFonts w:ascii="Georgia" w:hAnsi="Georgia"/>
+          <w:sz w:val="22"/>
+          <w:szCs w:val="22"/>
+          <w:lang w:val="el-GR"/>
+        </w:rPr>
+      </w:pPr>
+    </w:p>
+    <w:p>
+      <w:pPr>
+        <w:pStyle w:val="NormalWeb"/>
+        <w:rPr>
+          <w:rFonts w:ascii="Georgia" w:hAnsi="Georgia"/>
+          <w:sz w:val="22"/>
+          <w:szCs w:val="22"/>
+          <w:lang w:val="el-GR"/>
+        </w:rPr>
+      </w:pPr>
+    </w:p>
+    <w:p>
+      <w:pPr>
+        <w:pStyle w:val="NormalWeb"/>
+        <w:rPr>
+          <w:rFonts w:ascii="Georgia" w:hAnsi="Georgia"/>
+          <w:sz w:val="22"/>
+          <w:szCs w:val="22"/>
+          <w:lang w:val="el-GR"/>
+        </w:rPr>
+      </w:pPr>
+    </w:p>
+    <w:p>
+      <w:pPr>
+        <w:pStyle w:val="NormalWeb"/>
+        <w:rPr>
+          <w:rFonts w:ascii="Georgia" w:hAnsi="Georgia"/>
+          <w:sz w:val="22"/>
+          <w:szCs w:val="22"/>
+          <w:lang w:val="el-GR"/>
+        </w:rPr>
+      </w:pPr>
+    </w:p>
+    <w:p/>
     <w:sectPr>
       <w:pgSz w:w="11906" w:h="16838"/>
       <w:pgMar w:top="1440" w:right="1800" w:bottom="1440" w:left="1800" w:header="708" w:footer="708" w:gutter="0"/>
@@ -947,6 +2984,683 @@
     </w:sectPr>
   </w:body>
 </w:document>
+</file>
+
+<file path=word/numbering.xml><?xml version="1.0" encoding="utf-8"?>
+<w:numbering xmlns:wpc="http://schemas.microsoft.com/office/word/2010/wordprocessingCanvas" xmlns:cx="http://schemas.microsoft.com/office/drawing/2014/chartex" xmlns:cx1="http://schemas.microsoft.com/office/drawing/2015/9/8/chartex" xmlns:cx2="http://schemas.microsoft.com/office/drawing/2015/10/21/chartex" xmlns:cx3="http://schemas.microsoft.com/office/drawing/2016/5/9/chartex" xmlns:cx4="http://schemas.microsoft.com/office/drawing/2016/5/10/chartex" xmlns:cx5="http://schemas.microsoft.com/office/drawing/2016/5/11/chartex" xmlns:cx6="http://schemas.microsoft.com/office/drawing/2016/5/12/chartex" xmlns:cx7="http://schemas.microsoft.com/office/drawing/2016/5/13/chartex" xmlns:cx8="http://schemas.microsoft.com/office/drawing/2016/5/14/chartex" xmlns:mc="http://schemas.openxmlformats.org/markup-compatibility/2006" xmlns:aink="http://schemas.microsoft.com/office/drawing/2016/ink" xmlns:am3d="http://schemas.microsoft.com/office/drawing/2017/model3d" xmlns:o="urn:schemas-microsoft-com:office:office" xmlns:r="http://schemas.openxmlformats.org/officeDocument/2006/relationships" xmlns:m="http://schemas.openxmlformats.org/officeDocument/2006/math" xmlns:v="urn:schemas-microsoft-com:vml" xmlns:wp14="http://schemas.microsoft.com/office/word/2010/wordprocessingDrawing" xmlns:wp="http://schemas.openxmlformats.org/drawingml/2006/wordprocessingDrawing" xmlns:w10="urn:schemas-microsoft-com:office:word" xmlns:w="http://schemas.openxmlformats.org/wordprocessingml/2006/main" xmlns:w14="http://schemas.microsoft.com/office/word/2010/wordml" xmlns:w15="http://schemas.microsoft.com/office/word/2012/wordml" xmlns:w16cid="http://schemas.microsoft.com/office/word/2016/wordml/cid" xmlns:w16se="http://schemas.microsoft.com/office/word/2015/wordml/symex" xmlns:wpg="http://schemas.microsoft.com/office/word/2010/wordprocessingGroup" xmlns:wpi="http://schemas.microsoft.com/office/word/2010/wordprocessingInk" xmlns:wne="http://schemas.microsoft.com/office/word/2006/wordml" xmlns:wps="http://schemas.microsoft.com/office/word/2010/wordprocessingShape" mc:Ignorable="w14 w15 w16se w16cid wp14">
+  <w:abstractNum w:abstractNumId="0" w15:restartNumberingAfterBreak="0">
+    <w:nsid w:val="03A02FCB"/>
+    <w:multiLevelType w:val="hybridMultilevel"/>
+    <w:tmpl w:val="61C4F17E"/>
+    <w:lvl w:ilvl="0" w:tplc="E2684A22">
+      <w:start w:val="1"/>
+      <w:numFmt w:val="lowerRoman"/>
+      <w:lvlText w:val="%1)"/>
+      <w:lvlJc w:val="left"/>
+      <w:pPr>
+        <w:ind w:left="1080" w:hanging="720"/>
+      </w:pPr>
+      <w:rPr>
+        <w:rFonts w:hint="default"/>
+      </w:rPr>
+    </w:lvl>
+    <w:lvl w:ilvl="1" w:tplc="04090019" w:tentative="1">
+      <w:start w:val="1"/>
+      <w:numFmt w:val="lowerLetter"/>
+      <w:lvlText w:val="%2."/>
+      <w:lvlJc w:val="left"/>
+      <w:pPr>
+        <w:ind w:left="1440" w:hanging="360"/>
+      </w:pPr>
+    </w:lvl>
+    <w:lvl w:ilvl="2" w:tplc="0409001B" w:tentative="1">
+      <w:start w:val="1"/>
+      <w:numFmt w:val="lowerRoman"/>
+      <w:lvlText w:val="%3."/>
+      <w:lvlJc w:val="right"/>
+      <w:pPr>
+        <w:ind w:left="2160" w:hanging="180"/>
+      </w:pPr>
+    </w:lvl>
+    <w:lvl w:ilvl="3" w:tplc="0409000F" w:tentative="1">
+      <w:start w:val="1"/>
+      <w:numFmt w:val="decimal"/>
+      <w:lvlText w:val="%4."/>
+      <w:lvlJc w:val="left"/>
+      <w:pPr>
+        <w:ind w:left="2880" w:hanging="360"/>
+      </w:pPr>
+    </w:lvl>
+    <w:lvl w:ilvl="4" w:tplc="04090019" w:tentative="1">
+      <w:start w:val="1"/>
+      <w:numFmt w:val="lowerLetter"/>
+      <w:lvlText w:val="%5."/>
+      <w:lvlJc w:val="left"/>
+      <w:pPr>
+        <w:ind w:left="3600" w:hanging="360"/>
+      </w:pPr>
+    </w:lvl>
+    <w:lvl w:ilvl="5" w:tplc="0409001B" w:tentative="1">
+      <w:start w:val="1"/>
+      <w:numFmt w:val="lowerRoman"/>
+      <w:lvlText w:val="%6."/>
+      <w:lvlJc w:val="right"/>
+      <w:pPr>
+        <w:ind w:left="4320" w:hanging="180"/>
+      </w:pPr>
+    </w:lvl>
+    <w:lvl w:ilvl="6" w:tplc="0409000F" w:tentative="1">
+      <w:start w:val="1"/>
+      <w:numFmt w:val="decimal"/>
+      <w:lvlText w:val="%7."/>
+      <w:lvlJc w:val="left"/>
+      <w:pPr>
+        <w:ind w:left="5040" w:hanging="360"/>
+      </w:pPr>
+    </w:lvl>
+    <w:lvl w:ilvl="7" w:tplc="04090019" w:tentative="1">
+      <w:start w:val="1"/>
+      <w:numFmt w:val="lowerLetter"/>
+      <w:lvlText w:val="%8."/>
+      <w:lvlJc w:val="left"/>
+      <w:pPr>
+        <w:ind w:left="5760" w:hanging="360"/>
+      </w:pPr>
+    </w:lvl>
+    <w:lvl w:ilvl="8" w:tplc="0409001B" w:tentative="1">
+      <w:start w:val="1"/>
+      <w:numFmt w:val="lowerRoman"/>
+      <w:lvlText w:val="%9."/>
+      <w:lvlJc w:val="right"/>
+      <w:pPr>
+        <w:ind w:left="6480" w:hanging="180"/>
+      </w:pPr>
+    </w:lvl>
+  </w:abstractNum>
+  <w:abstractNum w:abstractNumId="1" w15:restartNumberingAfterBreak="0">
+    <w:nsid w:val="07544C5E"/>
+    <w:multiLevelType w:val="multilevel"/>
+    <w:tmpl w:val="0AD84E24"/>
+    <w:lvl w:ilvl="0">
+      <w:start w:val="1"/>
+      <w:numFmt w:val="lowerRoman"/>
+      <w:lvlText w:val="%1."/>
+      <w:lvlJc w:val="right"/>
+      <w:pPr>
+        <w:tabs>
+          <w:tab w:val="num" w:pos="720"/>
+        </w:tabs>
+        <w:ind w:left="720" w:hanging="360"/>
+      </w:pPr>
+    </w:lvl>
+    <w:lvl w:ilvl="1" w:tentative="1">
+      <w:start w:val="1"/>
+      <w:numFmt w:val="lowerRoman"/>
+      <w:lvlText w:val="%2."/>
+      <w:lvlJc w:val="right"/>
+      <w:pPr>
+        <w:tabs>
+          <w:tab w:val="num" w:pos="1440"/>
+        </w:tabs>
+        <w:ind w:left="1440" w:hanging="360"/>
+      </w:pPr>
+    </w:lvl>
+    <w:lvl w:ilvl="2" w:tentative="1">
+      <w:start w:val="1"/>
+      <w:numFmt w:val="lowerRoman"/>
+      <w:lvlText w:val="%3."/>
+      <w:lvlJc w:val="right"/>
+      <w:pPr>
+        <w:tabs>
+          <w:tab w:val="num" w:pos="2160"/>
+        </w:tabs>
+        <w:ind w:left="2160" w:hanging="360"/>
+      </w:pPr>
+    </w:lvl>
+    <w:lvl w:ilvl="3" w:tentative="1">
+      <w:start w:val="1"/>
+      <w:numFmt w:val="lowerRoman"/>
+      <w:lvlText w:val="%4."/>
+      <w:lvlJc w:val="right"/>
+      <w:pPr>
+        <w:tabs>
+          <w:tab w:val="num" w:pos="2880"/>
+        </w:tabs>
+        <w:ind w:left="2880" w:hanging="360"/>
+      </w:pPr>
+    </w:lvl>
+    <w:lvl w:ilvl="4" w:tentative="1">
+      <w:start w:val="1"/>
+      <w:numFmt w:val="lowerRoman"/>
+      <w:lvlText w:val="%5."/>
+      <w:lvlJc w:val="right"/>
+      <w:pPr>
+        <w:tabs>
+          <w:tab w:val="num" w:pos="3600"/>
+        </w:tabs>
+        <w:ind w:left="3600" w:hanging="360"/>
+      </w:pPr>
+    </w:lvl>
+    <w:lvl w:ilvl="5" w:tentative="1">
+      <w:start w:val="1"/>
+      <w:numFmt w:val="lowerRoman"/>
+      <w:lvlText w:val="%6."/>
+      <w:lvlJc w:val="right"/>
+      <w:pPr>
+        <w:tabs>
+          <w:tab w:val="num" w:pos="4320"/>
+        </w:tabs>
+        <w:ind w:left="4320" w:hanging="360"/>
+      </w:pPr>
+    </w:lvl>
+    <w:lvl w:ilvl="6" w:tentative="1">
+      <w:start w:val="1"/>
+      <w:numFmt w:val="lowerRoman"/>
+      <w:lvlText w:val="%7."/>
+      <w:lvlJc w:val="right"/>
+      <w:pPr>
+        <w:tabs>
+          <w:tab w:val="num" w:pos="5040"/>
+        </w:tabs>
+        <w:ind w:left="5040" w:hanging="360"/>
+      </w:pPr>
+    </w:lvl>
+    <w:lvl w:ilvl="7" w:tentative="1">
+      <w:start w:val="1"/>
+      <w:numFmt w:val="lowerRoman"/>
+      <w:lvlText w:val="%8."/>
+      <w:lvlJc w:val="right"/>
+      <w:pPr>
+        <w:tabs>
+          <w:tab w:val="num" w:pos="5760"/>
+        </w:tabs>
+        <w:ind w:left="5760" w:hanging="360"/>
+      </w:pPr>
+    </w:lvl>
+    <w:lvl w:ilvl="8" w:tentative="1">
+      <w:start w:val="1"/>
+      <w:numFmt w:val="lowerRoman"/>
+      <w:lvlText w:val="%9."/>
+      <w:lvlJc w:val="right"/>
+      <w:pPr>
+        <w:tabs>
+          <w:tab w:val="num" w:pos="6480"/>
+        </w:tabs>
+        <w:ind w:left="6480" w:hanging="360"/>
+      </w:pPr>
+    </w:lvl>
+  </w:abstractNum>
+  <w:abstractNum w:abstractNumId="2" w15:restartNumberingAfterBreak="0">
+    <w:nsid w:val="2F5169A5"/>
+    <w:multiLevelType w:val="multilevel"/>
+    <w:tmpl w:val="50C278A0"/>
+    <w:lvl w:ilvl="0">
+      <w:start w:val="1"/>
+      <w:numFmt w:val="lowerRoman"/>
+      <w:lvlText w:val="%1."/>
+      <w:lvlJc w:val="right"/>
+      <w:pPr>
+        <w:tabs>
+          <w:tab w:val="num" w:pos="720"/>
+        </w:tabs>
+        <w:ind w:left="720" w:hanging="360"/>
+      </w:pPr>
+    </w:lvl>
+    <w:lvl w:ilvl="1" w:tentative="1">
+      <w:start w:val="1"/>
+      <w:numFmt w:val="lowerRoman"/>
+      <w:lvlText w:val="%2."/>
+      <w:lvlJc w:val="right"/>
+      <w:pPr>
+        <w:tabs>
+          <w:tab w:val="num" w:pos="1440"/>
+        </w:tabs>
+        <w:ind w:left="1440" w:hanging="360"/>
+      </w:pPr>
+    </w:lvl>
+    <w:lvl w:ilvl="2" w:tentative="1">
+      <w:start w:val="1"/>
+      <w:numFmt w:val="lowerRoman"/>
+      <w:lvlText w:val="%3."/>
+      <w:lvlJc w:val="right"/>
+      <w:pPr>
+        <w:tabs>
+          <w:tab w:val="num" w:pos="2160"/>
+        </w:tabs>
+        <w:ind w:left="2160" w:hanging="360"/>
+      </w:pPr>
+    </w:lvl>
+    <w:lvl w:ilvl="3" w:tentative="1">
+      <w:start w:val="1"/>
+      <w:numFmt w:val="lowerRoman"/>
+      <w:lvlText w:val="%4."/>
+      <w:lvlJc w:val="right"/>
+      <w:pPr>
+        <w:tabs>
+          <w:tab w:val="num" w:pos="2880"/>
+        </w:tabs>
+        <w:ind w:left="2880" w:hanging="360"/>
+      </w:pPr>
+    </w:lvl>
+    <w:lvl w:ilvl="4" w:tentative="1">
+      <w:start w:val="1"/>
+      <w:numFmt w:val="lowerRoman"/>
+      <w:lvlText w:val="%5."/>
+      <w:lvlJc w:val="right"/>
+      <w:pPr>
+        <w:tabs>
+          <w:tab w:val="num" w:pos="3600"/>
+        </w:tabs>
+        <w:ind w:left="3600" w:hanging="360"/>
+      </w:pPr>
+    </w:lvl>
+    <w:lvl w:ilvl="5" w:tentative="1">
+      <w:start w:val="1"/>
+      <w:numFmt w:val="lowerRoman"/>
+      <w:lvlText w:val="%6."/>
+      <w:lvlJc w:val="right"/>
+      <w:pPr>
+        <w:tabs>
+          <w:tab w:val="num" w:pos="4320"/>
+        </w:tabs>
+        <w:ind w:left="4320" w:hanging="360"/>
+      </w:pPr>
+    </w:lvl>
+    <w:lvl w:ilvl="6" w:tentative="1">
+      <w:start w:val="1"/>
+      <w:numFmt w:val="lowerRoman"/>
+      <w:lvlText w:val="%7."/>
+      <w:lvlJc w:val="right"/>
+      <w:pPr>
+        <w:tabs>
+          <w:tab w:val="num" w:pos="5040"/>
+        </w:tabs>
+        <w:ind w:left="5040" w:hanging="360"/>
+      </w:pPr>
+    </w:lvl>
+    <w:lvl w:ilvl="7" w:tentative="1">
+      <w:start w:val="1"/>
+      <w:numFmt w:val="lowerRoman"/>
+      <w:lvlText w:val="%8."/>
+      <w:lvlJc w:val="right"/>
+      <w:pPr>
+        <w:tabs>
+          <w:tab w:val="num" w:pos="5760"/>
+        </w:tabs>
+        <w:ind w:left="5760" w:hanging="360"/>
+      </w:pPr>
+    </w:lvl>
+    <w:lvl w:ilvl="8" w:tentative="1">
+      <w:start w:val="1"/>
+      <w:numFmt w:val="lowerRoman"/>
+      <w:lvlText w:val="%9."/>
+      <w:lvlJc w:val="right"/>
+      <w:pPr>
+        <w:tabs>
+          <w:tab w:val="num" w:pos="6480"/>
+        </w:tabs>
+        <w:ind w:left="6480" w:hanging="360"/>
+      </w:pPr>
+    </w:lvl>
+  </w:abstractNum>
+  <w:abstractNum w:abstractNumId="3" w15:restartNumberingAfterBreak="0">
+    <w:nsid w:val="4A29440D"/>
+    <w:multiLevelType w:val="multilevel"/>
+    <w:tmpl w:val="DD300190"/>
+    <w:lvl w:ilvl="0">
+      <w:start w:val="1"/>
+      <w:numFmt w:val="lowerRoman"/>
+      <w:lvlText w:val="%1."/>
+      <w:lvlJc w:val="right"/>
+      <w:pPr>
+        <w:tabs>
+          <w:tab w:val="num" w:pos="720"/>
+        </w:tabs>
+        <w:ind w:left="720" w:hanging="360"/>
+      </w:pPr>
+    </w:lvl>
+    <w:lvl w:ilvl="1" w:tentative="1">
+      <w:start w:val="1"/>
+      <w:numFmt w:val="lowerRoman"/>
+      <w:lvlText w:val="%2."/>
+      <w:lvlJc w:val="right"/>
+      <w:pPr>
+        <w:tabs>
+          <w:tab w:val="num" w:pos="1440"/>
+        </w:tabs>
+        <w:ind w:left="1440" w:hanging="360"/>
+      </w:pPr>
+    </w:lvl>
+    <w:lvl w:ilvl="2" w:tentative="1">
+      <w:start w:val="1"/>
+      <w:numFmt w:val="lowerRoman"/>
+      <w:lvlText w:val="%3."/>
+      <w:lvlJc w:val="right"/>
+      <w:pPr>
+        <w:tabs>
+          <w:tab w:val="num" w:pos="2160"/>
+        </w:tabs>
+        <w:ind w:left="2160" w:hanging="360"/>
+      </w:pPr>
+    </w:lvl>
+    <w:lvl w:ilvl="3" w:tentative="1">
+      <w:start w:val="1"/>
+      <w:numFmt w:val="lowerRoman"/>
+      <w:lvlText w:val="%4."/>
+      <w:lvlJc w:val="right"/>
+      <w:pPr>
+        <w:tabs>
+          <w:tab w:val="num" w:pos="2880"/>
+        </w:tabs>
+        <w:ind w:left="2880" w:hanging="360"/>
+      </w:pPr>
+    </w:lvl>
+    <w:lvl w:ilvl="4" w:tentative="1">
+      <w:start w:val="1"/>
+      <w:numFmt w:val="lowerRoman"/>
+      <w:lvlText w:val="%5."/>
+      <w:lvlJc w:val="right"/>
+      <w:pPr>
+        <w:tabs>
+          <w:tab w:val="num" w:pos="3600"/>
+        </w:tabs>
+        <w:ind w:left="3600" w:hanging="360"/>
+      </w:pPr>
+    </w:lvl>
+    <w:lvl w:ilvl="5" w:tentative="1">
+      <w:start w:val="1"/>
+      <w:numFmt w:val="lowerRoman"/>
+      <w:lvlText w:val="%6."/>
+      <w:lvlJc w:val="right"/>
+      <w:pPr>
+        <w:tabs>
+          <w:tab w:val="num" w:pos="4320"/>
+        </w:tabs>
+        <w:ind w:left="4320" w:hanging="360"/>
+      </w:pPr>
+    </w:lvl>
+    <w:lvl w:ilvl="6" w:tentative="1">
+      <w:start w:val="1"/>
+      <w:numFmt w:val="lowerRoman"/>
+      <w:lvlText w:val="%7."/>
+      <w:lvlJc w:val="right"/>
+      <w:pPr>
+        <w:tabs>
+          <w:tab w:val="num" w:pos="5040"/>
+        </w:tabs>
+        <w:ind w:left="5040" w:hanging="360"/>
+      </w:pPr>
+    </w:lvl>
+    <w:lvl w:ilvl="7" w:tentative="1">
+      <w:start w:val="1"/>
+      <w:numFmt w:val="lowerRoman"/>
+      <w:lvlText w:val="%8."/>
+      <w:lvlJc w:val="right"/>
+      <w:pPr>
+        <w:tabs>
+          <w:tab w:val="num" w:pos="5760"/>
+        </w:tabs>
+        <w:ind w:left="5760" w:hanging="360"/>
+      </w:pPr>
+    </w:lvl>
+    <w:lvl w:ilvl="8" w:tentative="1">
+      <w:start w:val="1"/>
+      <w:numFmt w:val="lowerRoman"/>
+      <w:lvlText w:val="%9."/>
+      <w:lvlJc w:val="right"/>
+      <w:pPr>
+        <w:tabs>
+          <w:tab w:val="num" w:pos="6480"/>
+        </w:tabs>
+        <w:ind w:left="6480" w:hanging="360"/>
+      </w:pPr>
+    </w:lvl>
+  </w:abstractNum>
+  <w:abstractNum w:abstractNumId="4" w15:restartNumberingAfterBreak="0">
+    <w:nsid w:val="60AB47FB"/>
+    <w:multiLevelType w:val="multilevel"/>
+    <w:tmpl w:val="37AC10CC"/>
+    <w:lvl w:ilvl="0">
+      <w:start w:val="1"/>
+      <w:numFmt w:val="lowerRoman"/>
+      <w:lvlText w:val="%1."/>
+      <w:lvlJc w:val="right"/>
+      <w:pPr>
+        <w:tabs>
+          <w:tab w:val="num" w:pos="720"/>
+        </w:tabs>
+        <w:ind w:left="720" w:hanging="360"/>
+      </w:pPr>
+    </w:lvl>
+    <w:lvl w:ilvl="1" w:tentative="1">
+      <w:start w:val="1"/>
+      <w:numFmt w:val="lowerRoman"/>
+      <w:lvlText w:val="%2."/>
+      <w:lvlJc w:val="right"/>
+      <w:pPr>
+        <w:tabs>
+          <w:tab w:val="num" w:pos="1440"/>
+        </w:tabs>
+        <w:ind w:left="1440" w:hanging="360"/>
+      </w:pPr>
+    </w:lvl>
+    <w:lvl w:ilvl="2" w:tentative="1">
+      <w:start w:val="1"/>
+      <w:numFmt w:val="lowerRoman"/>
+      <w:lvlText w:val="%3."/>
+      <w:lvlJc w:val="right"/>
+      <w:pPr>
+        <w:tabs>
+          <w:tab w:val="num" w:pos="2160"/>
+        </w:tabs>
+        <w:ind w:left="2160" w:hanging="360"/>
+      </w:pPr>
+    </w:lvl>
+    <w:lvl w:ilvl="3" w:tentative="1">
+      <w:start w:val="1"/>
+      <w:numFmt w:val="lowerRoman"/>
+      <w:lvlText w:val="%4."/>
+      <w:lvlJc w:val="right"/>
+      <w:pPr>
+        <w:tabs>
+          <w:tab w:val="num" w:pos="2880"/>
+        </w:tabs>
+        <w:ind w:left="2880" w:hanging="360"/>
+      </w:pPr>
+    </w:lvl>
+    <w:lvl w:ilvl="4" w:tentative="1">
+      <w:start w:val="1"/>
+      <w:numFmt w:val="lowerRoman"/>
+      <w:lvlText w:val="%5."/>
+      <w:lvlJc w:val="right"/>
+      <w:pPr>
+        <w:tabs>
+          <w:tab w:val="num" w:pos="3600"/>
+        </w:tabs>
+        <w:ind w:left="3600" w:hanging="360"/>
+      </w:pPr>
+    </w:lvl>
+    <w:lvl w:ilvl="5" w:tentative="1">
+      <w:start w:val="1"/>
+      <w:numFmt w:val="lowerRoman"/>
+      <w:lvlText w:val="%6."/>
+      <w:lvlJc w:val="right"/>
+      <w:pPr>
+        <w:tabs>
+          <w:tab w:val="num" w:pos="4320"/>
+        </w:tabs>
+        <w:ind w:left="4320" w:hanging="360"/>
+      </w:pPr>
+    </w:lvl>
+    <w:lvl w:ilvl="6" w:tentative="1">
+      <w:start w:val="1"/>
+      <w:numFmt w:val="lowerRoman"/>
+      <w:lvlText w:val="%7."/>
+      <w:lvlJc w:val="right"/>
+      <w:pPr>
+        <w:tabs>
+          <w:tab w:val="num" w:pos="5040"/>
+        </w:tabs>
+        <w:ind w:left="5040" w:hanging="360"/>
+      </w:pPr>
+    </w:lvl>
+    <w:lvl w:ilvl="7" w:tentative="1">
+      <w:start w:val="1"/>
+      <w:numFmt w:val="lowerRoman"/>
+      <w:lvlText w:val="%8."/>
+      <w:lvlJc w:val="right"/>
+      <w:pPr>
+        <w:tabs>
+          <w:tab w:val="num" w:pos="5760"/>
+        </w:tabs>
+        <w:ind w:left="5760" w:hanging="360"/>
+      </w:pPr>
+    </w:lvl>
+    <w:lvl w:ilvl="8" w:tentative="1">
+      <w:start w:val="1"/>
+      <w:numFmt w:val="lowerRoman"/>
+      <w:lvlText w:val="%9."/>
+      <w:lvlJc w:val="right"/>
+      <w:pPr>
+        <w:tabs>
+          <w:tab w:val="num" w:pos="6480"/>
+        </w:tabs>
+        <w:ind w:left="6480" w:hanging="360"/>
+      </w:pPr>
+    </w:lvl>
+  </w:abstractNum>
+  <w:abstractNum w:abstractNumId="5" w15:restartNumberingAfterBreak="0">
+    <w:nsid w:val="678B153A"/>
+    <w:multiLevelType w:val="multilevel"/>
+    <w:tmpl w:val="F3E2C566"/>
+    <w:lvl w:ilvl="0">
+      <w:start w:val="1"/>
+      <w:numFmt w:val="lowerRoman"/>
+      <w:lvlText w:val="%1."/>
+      <w:lvlJc w:val="right"/>
+      <w:pPr>
+        <w:tabs>
+          <w:tab w:val="num" w:pos="720"/>
+        </w:tabs>
+        <w:ind w:left="720" w:hanging="360"/>
+      </w:pPr>
+    </w:lvl>
+    <w:lvl w:ilvl="1" w:tentative="1">
+      <w:start w:val="1"/>
+      <w:numFmt w:val="lowerRoman"/>
+      <w:lvlText w:val="%2."/>
+      <w:lvlJc w:val="right"/>
+      <w:pPr>
+        <w:tabs>
+          <w:tab w:val="num" w:pos="1440"/>
+        </w:tabs>
+        <w:ind w:left="1440" w:hanging="360"/>
+      </w:pPr>
+    </w:lvl>
+    <w:lvl w:ilvl="2" w:tentative="1">
+      <w:start w:val="1"/>
+      <w:numFmt w:val="lowerRoman"/>
+      <w:lvlText w:val="%3."/>
+      <w:lvlJc w:val="right"/>
+      <w:pPr>
+        <w:tabs>
+          <w:tab w:val="num" w:pos="2160"/>
+        </w:tabs>
+        <w:ind w:left="2160" w:hanging="360"/>
+      </w:pPr>
+    </w:lvl>
+    <w:lvl w:ilvl="3" w:tentative="1">
+      <w:start w:val="1"/>
+      <w:numFmt w:val="lowerRoman"/>
+      <w:lvlText w:val="%4."/>
+      <w:lvlJc w:val="right"/>
+      <w:pPr>
+        <w:tabs>
+          <w:tab w:val="num" w:pos="2880"/>
+        </w:tabs>
+        <w:ind w:left="2880" w:hanging="360"/>
+      </w:pPr>
+    </w:lvl>
+    <w:lvl w:ilvl="4" w:tentative="1">
+      <w:start w:val="1"/>
+      <w:numFmt w:val="lowerRoman"/>
+      <w:lvlText w:val="%5."/>
+      <w:lvlJc w:val="right"/>
+      <w:pPr>
+        <w:tabs>
+          <w:tab w:val="num" w:pos="3600"/>
+        </w:tabs>
+        <w:ind w:left="3600" w:hanging="360"/>
+      </w:pPr>
+    </w:lvl>
+    <w:lvl w:ilvl="5" w:tentative="1">
+      <w:start w:val="1"/>
+      <w:numFmt w:val="lowerRoman"/>
+      <w:lvlText w:val="%6."/>
+      <w:lvlJc w:val="right"/>
+      <w:pPr>
+        <w:tabs>
+          <w:tab w:val="num" w:pos="4320"/>
+        </w:tabs>
+        <w:ind w:left="4320" w:hanging="360"/>
+      </w:pPr>
+    </w:lvl>
+    <w:lvl w:ilvl="6" w:tentative="1">
+      <w:start w:val="1"/>
+      <w:numFmt w:val="lowerRoman"/>
+      <w:lvlText w:val="%7."/>
+      <w:lvlJc w:val="right"/>
+      <w:pPr>
+        <w:tabs>
+          <w:tab w:val="num" w:pos="5040"/>
+        </w:tabs>
+        <w:ind w:left="5040" w:hanging="360"/>
+      </w:pPr>
+    </w:lvl>
+    <w:lvl w:ilvl="7" w:tentative="1">
+      <w:start w:val="1"/>
+      <w:numFmt w:val="lowerRoman"/>
+      <w:lvlText w:val="%8."/>
+      <w:lvlJc w:val="right"/>
+      <w:pPr>
+        <w:tabs>
+          <w:tab w:val="num" w:pos="5760"/>
+        </w:tabs>
+        <w:ind w:left="5760" w:hanging="360"/>
+      </w:pPr>
+    </w:lvl>
+    <w:lvl w:ilvl="8" w:tentative="1">
+      <w:start w:val="1"/>
+      <w:numFmt w:val="lowerRoman"/>
+      <w:lvlText w:val="%9."/>
+      <w:lvlJc w:val="right"/>
+      <w:pPr>
+        <w:tabs>
+          <w:tab w:val="num" w:pos="6480"/>
+        </w:tabs>
+        <w:ind w:left="6480" w:hanging="360"/>
+      </w:pPr>
+    </w:lvl>
+  </w:abstractNum>
+  <w:num w:numId="1">
+    <w:abstractNumId w:val="0"/>
+  </w:num>
+  <w:num w:numId="2">
+    <w:abstractNumId w:val="1"/>
+  </w:num>
+  <w:num w:numId="3">
+    <w:abstractNumId w:val="2"/>
+  </w:num>
+  <w:num w:numId="4">
+    <w:abstractNumId w:val="3"/>
+  </w:num>
+  <w:num w:numId="5">
+    <w:abstractNumId w:val="4"/>
+  </w:num>
+  <w:num w:numId="6">
+    <w:abstractNumId w:val="5"/>
+  </w:num>
+</w:numbering>
 </file>
 
 <file path=word/styles.xml><?xml version="1.0" encoding="utf-8"?>
@@ -1343,15 +4057,15 @@
     <w:lsdException w:name="Hashtag" w:semiHidden="1" w:unhideWhenUsed="1"/>
     <w:lsdException w:name="Unresolved Mention" w:semiHidden="1" w:unhideWhenUsed="1"/>
   </w:latentStyles>
-  <w:style w:type="paragraph" w:default="1" w:styleId="a">
+  <w:style w:type="paragraph" w:default="1" w:styleId="Normal">
     <w:name w:val="Normal"/>
     <w:qFormat/>
   </w:style>
-  <w:style w:type="paragraph" w:styleId="1">
+  <w:style w:type="paragraph" w:styleId="Heading1">
     <w:name w:val="heading 1"/>
-    <w:basedOn w:val="a"/>
-    <w:next w:val="a"/>
-    <w:link w:val="1Char"/>
+    <w:basedOn w:val="Normal"/>
+    <w:next w:val="Normal"/>
+    <w:link w:val="Heading1Char"/>
     <w:uiPriority w:val="9"/>
     <w:qFormat/>
     <w:rsid w:val="008F2681"/>
@@ -1368,13 +4082,13 @@
       <w:szCs w:val="32"/>
     </w:rPr>
   </w:style>
-  <w:style w:type="character" w:default="1" w:styleId="a0">
+  <w:style w:type="character" w:default="1" w:styleId="DefaultParagraphFont">
     <w:name w:val="Default Paragraph Font"/>
     <w:uiPriority w:val="1"/>
     <w:semiHidden/>
     <w:unhideWhenUsed/>
   </w:style>
-  <w:style w:type="table" w:default="1" w:styleId="a1">
+  <w:style w:type="table" w:default="1" w:styleId="TableNormal">
     <w:name w:val="Normal Table"/>
     <w:uiPriority w:val="99"/>
     <w:semiHidden/>
@@ -1389,15 +4103,15 @@
       </w:tblCellMar>
     </w:tblPr>
   </w:style>
-  <w:style w:type="numbering" w:default="1" w:styleId="a2">
+  <w:style w:type="numbering" w:default="1" w:styleId="NoList">
     <w:name w:val="No List"/>
     <w:uiPriority w:val="99"/>
     <w:semiHidden/>
     <w:unhideWhenUsed/>
   </w:style>
-  <w:style w:type="paragraph" w:styleId="a3">
+  <w:style w:type="paragraph" w:styleId="NoSpacing">
     <w:name w:val="No Spacing"/>
-    <w:link w:val="Char"/>
+    <w:link w:val="NoSpacingChar"/>
     <w:uiPriority w:val="1"/>
     <w:qFormat/>
     <w:rsid w:val="00AB72EE"/>
@@ -1409,10 +4123,10 @@
       <w:lang w:eastAsia="el-GR"/>
     </w:rPr>
   </w:style>
-  <w:style w:type="character" w:customStyle="1" w:styleId="Char">
-    <w:name w:val="Χωρίς διάστιχο Char"/>
-    <w:basedOn w:val="a0"/>
-    <w:link w:val="a3"/>
+  <w:style w:type="character" w:customStyle="1" w:styleId="NoSpacingChar">
+    <w:name w:val="No Spacing Char"/>
+    <w:basedOn w:val="DefaultParagraphFont"/>
+    <w:link w:val="NoSpacing"/>
     <w:uiPriority w:val="1"/>
     <w:rsid w:val="00AB72EE"/>
     <w:rPr>
@@ -1420,9 +4134,9 @@
       <w:lang w:eastAsia="el-GR"/>
     </w:rPr>
   </w:style>
-  <w:style w:type="table" w:styleId="a4">
+  <w:style w:type="table" w:styleId="TableGrid">
     <w:name w:val="Table Grid"/>
-    <w:basedOn w:val="a1"/>
+    <w:basedOn w:val="TableNormal"/>
     <w:uiPriority w:val="39"/>
     <w:rsid w:val="00AB72EE"/>
     <w:pPr>
@@ -1439,10 +4153,10 @@
       </w:tblBorders>
     </w:tblPr>
   </w:style>
-  <w:style w:type="character" w:customStyle="1" w:styleId="1Char">
-    <w:name w:val="Επικεφαλίδα 1 Char"/>
-    <w:basedOn w:val="a0"/>
-    <w:link w:val="1"/>
+  <w:style w:type="character" w:customStyle="1" w:styleId="Heading1Char">
+    <w:name w:val="Heading 1 Char"/>
+    <w:basedOn w:val="DefaultParagraphFont"/>
+    <w:link w:val="Heading1"/>
     <w:uiPriority w:val="9"/>
     <w:rsid w:val="008F2681"/>
     <w:rPr>
@@ -1452,10 +4166,10 @@
       <w:szCs w:val="32"/>
     </w:rPr>
   </w:style>
-  <w:style w:type="paragraph" w:styleId="a5">
+  <w:style w:type="paragraph" w:styleId="TOCHeading">
     <w:name w:val="TOC Heading"/>
-    <w:basedOn w:val="1"/>
-    <w:next w:val="a"/>
+    <w:basedOn w:val="Heading1"/>
+    <w:next w:val="Normal"/>
     <w:uiPriority w:val="39"/>
     <w:unhideWhenUsed/>
     <w:qFormat/>
@@ -1465,6 +4179,68 @@
     </w:pPr>
     <w:rPr>
       <w:lang w:eastAsia="el-GR"/>
+    </w:rPr>
+  </w:style>
+  <w:style w:type="paragraph" w:styleId="Title">
+    <w:name w:val="Title"/>
+    <w:basedOn w:val="Normal"/>
+    <w:next w:val="Normal"/>
+    <w:link w:val="TitleChar"/>
+    <w:uiPriority w:val="10"/>
+    <w:qFormat/>
+    <w:rsid w:val="00CE5F11"/>
+    <w:pPr>
+      <w:spacing w:after="0" w:line="240" w:lineRule="auto"/>
+      <w:contextualSpacing/>
+    </w:pPr>
+    <w:rPr>
+      <w:rFonts w:asciiTheme="majorHAnsi" w:eastAsiaTheme="majorEastAsia" w:hAnsiTheme="majorHAnsi" w:cstheme="majorBidi"/>
+      <w:spacing w:val="-10"/>
+      <w:kern w:val="28"/>
+      <w:sz w:val="56"/>
+      <w:szCs w:val="56"/>
+    </w:rPr>
+  </w:style>
+  <w:style w:type="character" w:customStyle="1" w:styleId="TitleChar">
+    <w:name w:val="Title Char"/>
+    <w:basedOn w:val="DefaultParagraphFont"/>
+    <w:link w:val="Title"/>
+    <w:uiPriority w:val="10"/>
+    <w:rsid w:val="00CE5F11"/>
+    <w:rPr>
+      <w:rFonts w:asciiTheme="majorHAnsi" w:eastAsiaTheme="majorEastAsia" w:hAnsiTheme="majorHAnsi" w:cstheme="majorBidi"/>
+      <w:spacing w:val="-10"/>
+      <w:kern w:val="28"/>
+      <w:sz w:val="56"/>
+      <w:szCs w:val="56"/>
+    </w:rPr>
+  </w:style>
+  <w:style w:type="paragraph" w:styleId="ListParagraph">
+    <w:name w:val="List Paragraph"/>
+    <w:basedOn w:val="Normal"/>
+    <w:uiPriority w:val="34"/>
+    <w:qFormat/>
+    <w:rsid w:val="00C83757"/>
+    <w:pPr>
+      <w:ind w:left="720"/>
+      <w:contextualSpacing/>
+    </w:pPr>
+  </w:style>
+  <w:style w:type="paragraph" w:styleId="NormalWeb">
+    <w:name w:val="Normal (Web)"/>
+    <w:basedOn w:val="Normal"/>
+    <w:uiPriority w:val="99"/>
+    <w:semiHidden/>
+    <w:unhideWhenUsed/>
+    <w:rsid w:val="00C83757"/>
+    <w:pPr>
+      <w:spacing w:before="100" w:beforeAutospacing="1" w:after="100" w:afterAutospacing="1" w:line="240" w:lineRule="auto"/>
+    </w:pPr>
+    <w:rPr>
+      <w:rFonts w:ascii="Times New Roman" w:eastAsia="Times New Roman" w:hAnsi="Times New Roman" w:cs="Times New Roman"/>
+      <w:sz w:val="24"/>
+      <w:szCs w:val="24"/>
+      <w:lang w:val="en-US"/>
     </w:rPr>
   </w:style>
 </w:styles>
@@ -1789,7 +4565,7 @@
 </file>
 
 <file path=customXml/itemProps2.xml><?xml version="1.0" encoding="utf-8"?>
-<ds:datastoreItem xmlns:ds="http://schemas.openxmlformats.org/officeDocument/2006/customXml" ds:itemID="{42EAB0EB-4B5F-4721-B182-FC63E23DFC6F}">
+<ds:datastoreItem xmlns:ds="http://schemas.openxmlformats.org/officeDocument/2006/customXml" ds:itemID="{D73EEC4D-538D-A24D-AA17-A757CFE3795A}">
   <ds:schemaRefs>
     <ds:schemaRef ds:uri="http://schemas.openxmlformats.org/officeDocument/2006/bibliography"/>
   </ds:schemaRefs>

--- a/db2_p16036_p16097_p16112.docx
+++ b/db2_p16036_p16097_p16112.docx
@@ -954,116 +954,108 @@
     <w:p>
       <w:pPr>
         <w:pStyle w:val="Heading1"/>
+      </w:pPr>
+      <w:r>
+        <w:t>Ερώτημα</w:t>
+      </w:r>
+      <w:r>
+        <w:t xml:space="preserve"> </w:t>
+      </w:r>
+      <w:r>
         <w:rPr>
           <w:lang w:val="en-US"/>
         </w:rPr>
-      </w:pPr>
-      <w:r>
-        <w:t>Ερώτημα</w:t>
+        <w:t>A</w:t>
+      </w:r>
+    </w:p>
+    <w:p/>
+    <w:p>
+      <w:r>
+        <w:t xml:space="preserve">Στο πρώτο ερώτημα δημιουργούνται τα </w:t>
       </w:r>
       <w:r>
         <w:rPr>
           <w:lang w:val="en-US"/>
         </w:rPr>
-        <w:t xml:space="preserve"> A</w:t>
-      </w:r>
-    </w:p>
-    <w:p>
-      <w:pPr>
+        <w:t>queries</w:t>
+      </w:r>
+      <w:r>
+        <w:t xml:space="preserve"> </w:t>
+      </w:r>
+      <w:r>
+        <w:t xml:space="preserve">που θα χρησιμοποιηθούν κατά τη διάρκεια του πρώτου μέρους της εργασίας. </w:t>
+      </w:r>
+      <w:r>
+        <w:t>Πριν</w:t>
+      </w:r>
+      <w:r>
+        <w:t xml:space="preserve"> την εκτέλεσή τους </w:t>
+      </w:r>
+      <w:r>
+        <w:t xml:space="preserve">εκτελούμε την εντολή </w:t>
+      </w:r>
+      <w:r>
         <w:rPr>
           <w:lang w:val="en-US"/>
         </w:rPr>
-      </w:pPr>
-    </w:p>
-    <w:p>
-      <w:r>
-        <w:t xml:space="preserve">Στο πρώτο ερώτημα δημιουργούνται τα </w:t>
+        <w:t>VACUMM</w:t>
+      </w:r>
+      <w:r>
+        <w:t xml:space="preserve"> </w:t>
       </w:r>
       <w:r>
         <w:rPr>
           <w:lang w:val="en-US"/>
         </w:rPr>
+        <w:t>FULL</w:t>
+      </w:r>
+      <w:r>
+        <w:t xml:space="preserve"> </w:t>
+      </w:r>
+      <w:r>
+        <w:t xml:space="preserve">όπως ζητήθηκε για να κάνουν </w:t>
+      </w:r>
+      <w:r>
+        <w:rPr>
+          <w:lang w:val="en-US"/>
+        </w:rPr>
+        <w:t>refresh</w:t>
+      </w:r>
+      <w:r>
+        <w:t xml:space="preserve"> </w:t>
+      </w:r>
+      <w:r>
+        <w:t xml:space="preserve">τα στατιστικά των πινάκων. Στη συνέχεια θα εκτελέσουμε ένα </w:t>
+      </w:r>
+      <w:proofErr w:type="spellStart"/>
+      <w:r>
+        <w:t>ένα</w:t>
+      </w:r>
+      <w:proofErr w:type="spellEnd"/>
+      <w:r>
+        <w:t xml:space="preserve"> με τη σειρά</w:t>
+      </w:r>
+      <w:r>
+        <w:t xml:space="preserve"> τα </w:t>
+      </w:r>
+      <w:r>
+        <w:rPr>
+          <w:lang w:val="en-US"/>
+        </w:rPr>
         <w:t>queries</w:t>
       </w:r>
       <w:r>
-        <w:t xml:space="preserve"> </w:t>
-      </w:r>
-      <w:r>
-        <w:t xml:space="preserve">που θα χρησιμοποιηθούν κατά τη διάρκεια του πρώτου μέρους της εργασίας. </w:t>
-      </w:r>
-      <w:r>
-        <w:t>Πριν</w:t>
-      </w:r>
-      <w:r>
-        <w:t xml:space="preserve"> την εκτέλεσή τους </w:t>
-      </w:r>
-      <w:r>
-        <w:t xml:space="preserve">εκτελούμε την εντολή </w:t>
+        <w:t xml:space="preserve"> χρησιμοποιώντας τις προεπιλεγμένες ρυθμίσεις της  </w:t>
       </w:r>
       <w:r>
         <w:rPr>
           <w:lang w:val="en-US"/>
         </w:rPr>
-        <w:t>VACUMM</w:t>
-      </w:r>
-      <w:r>
-        <w:t xml:space="preserve"> </w:t>
-      </w:r>
-      <w:r>
-        <w:rPr>
-          <w:lang w:val="en-US"/>
-        </w:rPr>
-        <w:t>FULL</w:t>
-      </w:r>
-      <w:r>
-        <w:t xml:space="preserve"> </w:t>
-      </w:r>
-      <w:r>
-        <w:t xml:space="preserve">όπως ζητήθηκε για να κάνουν </w:t>
-      </w:r>
-      <w:r>
-        <w:rPr>
-          <w:lang w:val="en-US"/>
-        </w:rPr>
-        <w:t>refresh</w:t>
-      </w:r>
-      <w:r>
-        <w:t xml:space="preserve"> </w:t>
-      </w:r>
-      <w:r>
-        <w:t xml:space="preserve">τα στατιστικά των πινάκων. Στη συνέχεια θα εκτελέσουμε ένα </w:t>
-      </w:r>
-      <w:proofErr w:type="spellStart"/>
-      <w:r>
-        <w:t>ένα</w:t>
-      </w:r>
-      <w:proofErr w:type="spellEnd"/>
-      <w:r>
-        <w:t xml:space="preserve"> με τη σειρά</w:t>
-      </w:r>
-      <w:r>
-        <w:t xml:space="preserve"> τα </w:t>
-      </w:r>
-      <w:r>
-        <w:rPr>
-          <w:lang w:val="en-US"/>
-        </w:rPr>
-        <w:t>queries</w:t>
-      </w:r>
-      <w:r>
-        <w:t xml:space="preserve"> χρησιμοποιώντας τις προεπιλεγμένες ρυθμίσεις της  </w:t>
-      </w:r>
-      <w:r>
-        <w:rPr>
-          <w:lang w:val="en-US"/>
-        </w:rPr>
         <w:t>Postgres</w:t>
       </w:r>
       <w:r>
         <w:t xml:space="preserve"> και χωρίς να έχουμε δημιουργήσει ευρετήρια</w:t>
       </w:r>
-      <w:bookmarkStart w:id="0" w:name="_GoBack"/>
-      <w:bookmarkEnd w:id="0"/>
       <w:r>
         <w:t>.</w:t>
       </w:r>
@@ -1160,43 +1152,7 @@
           <w:szCs w:val="22"/>
           <w:lang w:val="el-GR"/>
         </w:rPr>
-        <w:t xml:space="preserve"> </w:t>
-      </w:r>
-      <w:r>
-        <w:rPr>
-          <w:rFonts w:ascii="Georgia" w:hAnsi="Georgia"/>
-          <w:sz w:val="22"/>
-          <w:szCs w:val="22"/>
-          <w:lang w:val="el-GR"/>
-        </w:rPr>
-        <w:t>ατυχήματα</w:t>
-      </w:r>
-      <w:r>
-        <w:rPr>
-          <w:rFonts w:ascii="Georgia" w:hAnsi="Georgia"/>
-          <w:sz w:val="22"/>
-          <w:szCs w:val="22"/>
-          <w:lang w:val="el-GR"/>
-        </w:rPr>
-        <w:t xml:space="preserve"> </w:t>
-      </w:r>
-      <w:r>
-        <w:rPr>
-          <w:rFonts w:ascii="Georgia" w:hAnsi="Georgia"/>
-          <w:sz w:val="22"/>
-          <w:szCs w:val="22"/>
-          <w:lang w:val="el-GR"/>
-        </w:rPr>
-        <w:t>έγιναν</w:t>
-      </w:r>
-      <w:r>
-        <w:rPr>
-          <w:rFonts w:ascii="Georgia" w:hAnsi="Georgia"/>
-          <w:sz w:val="22"/>
-          <w:szCs w:val="22"/>
-          <w:lang w:val="el-GR"/>
-        </w:rPr>
-        <w:t xml:space="preserve"> </w:t>
+        <w:t xml:space="preserve"> ατυχήματα έγιναν </w:t>
       </w:r>
       <w:r>
         <w:rPr>
@@ -1214,34 +1170,7 @@
           <w:szCs w:val="22"/>
           <w:lang w:val="el-GR"/>
         </w:rPr>
-        <w:t>κατηγορία</w:t>
-      </w:r>
-      <w:r>
-        <w:rPr>
-          <w:rFonts w:ascii="Georgia" w:hAnsi="Georgia"/>
-          <w:sz w:val="22"/>
-          <w:szCs w:val="22"/>
-          <w:lang w:val="el-GR"/>
-        </w:rPr>
-        <w:t xml:space="preserve"> </w:t>
-      </w:r>
-      <w:r>
-        <w:rPr>
-          <w:rFonts w:ascii="Georgia" w:hAnsi="Georgia"/>
-          <w:sz w:val="22"/>
-          <w:szCs w:val="22"/>
-          <w:lang w:val="el-GR"/>
-        </w:rPr>
-        <w:t>δρόμου</w:t>
-      </w:r>
-      <w:r>
-        <w:rPr>
-          <w:rFonts w:ascii="Georgia" w:hAnsi="Georgia"/>
-          <w:sz w:val="22"/>
-          <w:szCs w:val="22"/>
-          <w:lang w:val="el-GR"/>
-        </w:rPr>
-        <w:t xml:space="preserve"> (</w:t>
+        <w:t>κατηγορία δρόμου (</w:t>
       </w:r>
       <w:r>
         <w:rPr>
@@ -1470,43 +1399,7 @@
           <w:szCs w:val="22"/>
           <w:lang w:val="el-GR"/>
         </w:rPr>
-        <w:t>όσα</w:t>
-      </w:r>
-      <w:r>
-        <w:rPr>
-          <w:rFonts w:ascii="Georgia" w:hAnsi="Georgia"/>
-          <w:sz w:val="22"/>
-          <w:szCs w:val="22"/>
-          <w:lang w:val="el-GR"/>
-        </w:rPr>
-        <w:t xml:space="preserve"> </w:t>
-      </w:r>
-      <w:r>
-        <w:rPr>
-          <w:rFonts w:ascii="Georgia" w:hAnsi="Georgia"/>
-          <w:sz w:val="22"/>
-          <w:szCs w:val="22"/>
-          <w:lang w:val="el-GR"/>
-        </w:rPr>
-        <w:t>είναι</w:t>
-      </w:r>
-      <w:r>
-        <w:rPr>
-          <w:rFonts w:ascii="Georgia" w:hAnsi="Georgia"/>
-          <w:sz w:val="22"/>
-          <w:szCs w:val="22"/>
-          <w:lang w:val="el-GR"/>
-        </w:rPr>
-        <w:t xml:space="preserve"> τα </w:t>
-      </w:r>
-      <w:r>
-        <w:rPr>
-          <w:rFonts w:ascii="Georgia" w:hAnsi="Georgia"/>
-          <w:sz w:val="22"/>
-          <w:szCs w:val="22"/>
-          <w:lang w:val="el-GR"/>
-        </w:rPr>
-        <w:t>ατυχήματα</w:t>
+        <w:t>όσα είναι τα ατυχήματα</w:t>
       </w:r>
       <w:r>
         <w:rPr>
@@ -1524,43 +1417,7 @@
           <w:szCs w:val="22"/>
           <w:lang w:val="el-GR"/>
         </w:rPr>
-        <w:t xml:space="preserve"> </w:t>
-      </w:r>
-      <w:r>
-        <w:rPr>
-          <w:rFonts w:ascii="Georgia" w:hAnsi="Georgia"/>
-          <w:sz w:val="22"/>
-          <w:szCs w:val="22"/>
-          <w:lang w:val="el-GR"/>
-        </w:rPr>
-        <w:t>κατηγορία</w:t>
-      </w:r>
-      <w:r>
-        <w:rPr>
-          <w:rFonts w:ascii="Georgia" w:hAnsi="Georgia"/>
-          <w:sz w:val="22"/>
-          <w:szCs w:val="22"/>
-          <w:lang w:val="el-GR"/>
-        </w:rPr>
-        <w:t xml:space="preserve"> </w:t>
-      </w:r>
-      <w:r>
-        <w:rPr>
-          <w:rFonts w:ascii="Georgia" w:hAnsi="Georgia"/>
-          <w:sz w:val="22"/>
-          <w:szCs w:val="22"/>
-          <w:lang w:val="el-GR"/>
-        </w:rPr>
-        <w:t>δρόμου</w:t>
-      </w:r>
-      <w:r>
-        <w:rPr>
-          <w:rFonts w:ascii="Georgia" w:hAnsi="Georgia"/>
-          <w:sz w:val="22"/>
-          <w:szCs w:val="22"/>
-          <w:lang w:val="el-GR"/>
-        </w:rPr>
-        <w:t xml:space="preserve"> και </w:t>
+        <w:t xml:space="preserve"> κατηγορία δρόμου και </w:t>
       </w:r>
       <w:r>
         <w:rPr>
@@ -1578,43 +1435,7 @@
           <w:szCs w:val="22"/>
           <w:lang w:val="el-GR"/>
         </w:rPr>
-        <w:t xml:space="preserve"> </w:t>
-      </w:r>
-      <w:r>
-        <w:rPr>
-          <w:rFonts w:ascii="Georgia" w:hAnsi="Georgia"/>
-          <w:sz w:val="22"/>
-          <w:szCs w:val="22"/>
-          <w:lang w:val="el-GR"/>
-        </w:rPr>
-        <w:t>κατηγορία</w:t>
-      </w:r>
-      <w:r>
-        <w:rPr>
-          <w:rFonts w:ascii="Georgia" w:hAnsi="Georgia"/>
-          <w:sz w:val="22"/>
-          <w:szCs w:val="22"/>
-          <w:lang w:val="el-GR"/>
-        </w:rPr>
-        <w:t xml:space="preserve"> </w:t>
-      </w:r>
-      <w:r>
-        <w:rPr>
-          <w:rFonts w:ascii="Georgia" w:hAnsi="Georgia"/>
-          <w:sz w:val="22"/>
-          <w:szCs w:val="22"/>
-          <w:lang w:val="el-GR"/>
-        </w:rPr>
-        <w:t>ατυχήματος</w:t>
-      </w:r>
-      <w:r>
-        <w:rPr>
-          <w:rFonts w:ascii="Georgia" w:hAnsi="Georgia"/>
-          <w:sz w:val="22"/>
-          <w:szCs w:val="22"/>
-          <w:lang w:val="el-GR"/>
-        </w:rPr>
-        <w:t xml:space="preserve"> (</w:t>
+        <w:t xml:space="preserve"> κατηγορία ατυχήματος (</w:t>
       </w:r>
       <w:r>
         <w:rPr>
@@ -1942,115 +1763,7 @@
         <w:rPr>
           <w:rFonts w:ascii="Georgia" w:eastAsia="Times New Roman" w:hAnsi="Georgia" w:cs="Times New Roman"/>
         </w:rPr>
-        <w:t xml:space="preserve"> </w:t>
-      </w:r>
-      <w:r>
-        <w:rPr>
-          <w:rFonts w:ascii="Georgia" w:eastAsia="Times New Roman" w:hAnsi="Georgia" w:cs="Times New Roman"/>
-        </w:rPr>
-        <w:t>ατυχήματα</w:t>
-      </w:r>
-      <w:r>
-        <w:rPr>
-          <w:rFonts w:ascii="Georgia" w:eastAsia="Times New Roman" w:hAnsi="Georgia" w:cs="Times New Roman"/>
-        </w:rPr>
-        <w:t xml:space="preserve"> </w:t>
-      </w:r>
-      <w:r>
-        <w:rPr>
-          <w:rFonts w:ascii="Georgia" w:eastAsia="Times New Roman" w:hAnsi="Georgia" w:cs="Times New Roman"/>
-        </w:rPr>
-        <w:t>έγιναν</w:t>
-      </w:r>
-      <w:r>
-        <w:rPr>
-          <w:rFonts w:ascii="Georgia" w:eastAsia="Times New Roman" w:hAnsi="Georgia" w:cs="Times New Roman"/>
-        </w:rPr>
-        <w:t xml:space="preserve"> σε </w:t>
-      </w:r>
-      <w:r>
-        <w:rPr>
-          <w:rFonts w:ascii="Georgia" w:eastAsia="Times New Roman" w:hAnsi="Georgia" w:cs="Times New Roman"/>
-        </w:rPr>
-        <w:t>αστική</w:t>
-      </w:r>
-      <w:r>
-        <w:rPr>
-          <w:rFonts w:ascii="Georgia" w:eastAsia="Times New Roman" w:hAnsi="Georgia" w:cs="Times New Roman"/>
-        </w:rPr>
-        <w:t xml:space="preserve"> </w:t>
-      </w:r>
-      <w:r>
-        <w:rPr>
-          <w:rFonts w:ascii="Georgia" w:eastAsia="Times New Roman" w:hAnsi="Georgia" w:cs="Times New Roman"/>
-        </w:rPr>
-        <w:t>περιοχή</w:t>
-      </w:r>
-      <w:r>
-        <w:rPr>
-          <w:rFonts w:ascii="Georgia" w:eastAsia="Times New Roman" w:hAnsi="Georgia" w:cs="Times New Roman"/>
-        </w:rPr>
-        <w:t xml:space="preserve"> πριν </w:t>
-      </w:r>
-      <w:r>
-        <w:rPr>
-          <w:rFonts w:ascii="Georgia" w:eastAsia="Times New Roman" w:hAnsi="Georgia" w:cs="Times New Roman"/>
-        </w:rPr>
-        <w:t>από</w:t>
-      </w:r>
-      <w:r>
-        <w:rPr>
-          <w:rFonts w:ascii="Georgia" w:eastAsia="Times New Roman" w:hAnsi="Georgia" w:cs="Times New Roman"/>
-        </w:rPr>
-        <w:t xml:space="preserve"> την 1/1/2010 και η </w:t>
-      </w:r>
-      <w:r>
-        <w:rPr>
-          <w:rFonts w:ascii="Georgia" w:eastAsia="Times New Roman" w:hAnsi="Georgia" w:cs="Times New Roman"/>
-        </w:rPr>
-        <w:t>ηλικιακή</w:t>
-      </w:r>
-      <w:r>
-        <w:rPr>
-          <w:rFonts w:ascii="Georgia" w:eastAsia="Times New Roman" w:hAnsi="Georgia" w:cs="Times New Roman"/>
-        </w:rPr>
-        <w:t xml:space="preserve"> </w:t>
-      </w:r>
-      <w:r>
-        <w:rPr>
-          <w:rFonts w:ascii="Georgia" w:eastAsia="Times New Roman" w:hAnsi="Georgia" w:cs="Times New Roman"/>
-        </w:rPr>
-        <w:t>κατηγορία</w:t>
-      </w:r>
-      <w:r>
-        <w:rPr>
-          <w:rFonts w:ascii="Georgia" w:eastAsia="Times New Roman" w:hAnsi="Georgia" w:cs="Times New Roman"/>
-        </w:rPr>
-        <w:t xml:space="preserve"> του </w:t>
-      </w:r>
-      <w:r>
-        <w:rPr>
-          <w:rFonts w:ascii="Georgia" w:eastAsia="Times New Roman" w:hAnsi="Georgia" w:cs="Times New Roman"/>
-        </w:rPr>
-        <w:t>οδηγού</w:t>
-      </w:r>
-      <w:r>
-        <w:rPr>
-          <w:rFonts w:ascii="Georgia" w:eastAsia="Times New Roman" w:hAnsi="Georgia" w:cs="Times New Roman"/>
-        </w:rPr>
-        <w:t xml:space="preserve"> </w:t>
-      </w:r>
-      <w:r>
-        <w:rPr>
-          <w:rFonts w:ascii="Georgia" w:eastAsia="Times New Roman" w:hAnsi="Georgia" w:cs="Times New Roman"/>
-        </w:rPr>
-        <w:t>είναι</w:t>
-      </w:r>
-      <w:r>
-        <w:rPr>
-          <w:rFonts w:ascii="Georgia" w:eastAsia="Times New Roman" w:hAnsi="Georgia" w:cs="Times New Roman"/>
-        </w:rPr>
-        <w:t xml:space="preserve"> 26-35. </w:t>
+        <w:t xml:space="preserve"> ατυχήματα έγιναν σε αστική περιοχή πριν από την 1/1/2010 και η ηλικιακή κατηγορία του οδηγού είναι 26-35. </w:t>
       </w:r>
     </w:p>
     <w:p>
@@ -2272,121 +1985,7 @@
         <w:rPr>
           <w:rFonts w:ascii="Georgia" w:eastAsia="Times New Roman" w:hAnsi="Georgia" w:cs="Times New Roman"/>
         </w:rPr>
-        <w:t>όσα</w:t>
-      </w:r>
-      <w:r>
-        <w:rPr>
-          <w:rFonts w:ascii="Georgia" w:eastAsia="Times New Roman" w:hAnsi="Georgia" w:cs="Times New Roman"/>
-        </w:rPr>
-        <w:t xml:space="preserve"> </w:t>
-      </w:r>
-      <w:r>
-        <w:rPr>
-          <w:rFonts w:ascii="Georgia" w:eastAsia="Times New Roman" w:hAnsi="Georgia" w:cs="Times New Roman"/>
-        </w:rPr>
-        <w:t>ατυχήματα</w:t>
-      </w:r>
-      <w:r>
-        <w:rPr>
-          <w:rFonts w:ascii="Georgia" w:eastAsia="Times New Roman" w:hAnsi="Georgia" w:cs="Times New Roman"/>
-        </w:rPr>
-        <w:t xml:space="preserve"> </w:t>
-      </w:r>
-      <w:r>
-        <w:rPr>
-          <w:rFonts w:ascii="Georgia" w:eastAsia="Times New Roman" w:hAnsi="Georgia" w:cs="Times New Roman"/>
-        </w:rPr>
-        <w:t>έγιναν</w:t>
-      </w:r>
-      <w:r>
-        <w:rPr>
-          <w:rFonts w:ascii="Georgia" w:eastAsia="Times New Roman" w:hAnsi="Georgia" w:cs="Times New Roman"/>
-        </w:rPr>
-        <w:t xml:space="preserve"> σε </w:t>
-      </w:r>
-      <w:r>
-        <w:rPr>
-          <w:rFonts w:ascii="Georgia" w:eastAsia="Times New Roman" w:hAnsi="Georgia" w:cs="Times New Roman"/>
-        </w:rPr>
-        <w:t>αγροτική</w:t>
-      </w:r>
-      <w:r>
-        <w:rPr>
-          <w:rFonts w:ascii="Georgia" w:eastAsia="Times New Roman" w:hAnsi="Georgia" w:cs="Times New Roman"/>
-        </w:rPr>
-        <w:t xml:space="preserve"> </w:t>
-      </w:r>
-      <w:r>
-        <w:rPr>
-          <w:rFonts w:ascii="Georgia" w:eastAsia="Times New Roman" w:hAnsi="Georgia" w:cs="Times New Roman"/>
-        </w:rPr>
-        <w:t>περιοχή</w:t>
-      </w:r>
-      <w:r>
-        <w:rPr>
-          <w:rFonts w:ascii="Georgia" w:eastAsia="Times New Roman" w:hAnsi="Georgia" w:cs="Times New Roman"/>
-        </w:rPr>
-        <w:t xml:space="preserve"> το </w:t>
-      </w:r>
-      <w:r>
-        <w:rPr>
-          <w:rFonts w:ascii="Georgia" w:eastAsia="Times New Roman" w:hAnsi="Georgia" w:cs="Times New Roman"/>
-        </w:rPr>
-        <w:t>έτος</w:t>
-      </w:r>
-      <w:r>
-        <w:rPr>
-          <w:rFonts w:ascii="Georgia" w:eastAsia="Times New Roman" w:hAnsi="Georgia" w:cs="Times New Roman"/>
-        </w:rPr>
-        <w:t xml:space="preserve"> 2012 και η </w:t>
-      </w:r>
-      <w:r>
-        <w:rPr>
-          <w:rFonts w:ascii="Georgia" w:eastAsia="Times New Roman" w:hAnsi="Georgia" w:cs="Times New Roman"/>
-        </w:rPr>
-        <w:t>ηλικιακή</w:t>
-      </w:r>
-      <w:r>
-        <w:rPr>
-          <w:rFonts w:ascii="Georgia" w:eastAsia="Times New Roman" w:hAnsi="Georgia" w:cs="Times New Roman"/>
-        </w:rPr>
-        <w:t xml:space="preserve"> </w:t>
-      </w:r>
-      <w:r>
-        <w:rPr>
-          <w:rFonts w:ascii="Georgia" w:eastAsia="Times New Roman" w:hAnsi="Georgia" w:cs="Times New Roman"/>
-        </w:rPr>
-        <w:t>κατηγορία</w:t>
-      </w:r>
-      <w:r>
-        <w:rPr>
-          <w:rFonts w:ascii="Georgia" w:eastAsia="Times New Roman" w:hAnsi="Georgia" w:cs="Times New Roman"/>
-        </w:rPr>
-        <w:t xml:space="preserve"> του </w:t>
-      </w:r>
-      <w:r>
-        <w:rPr>
-          <w:rFonts w:ascii="Georgia" w:eastAsia="Times New Roman" w:hAnsi="Georgia" w:cs="Times New Roman"/>
-        </w:rPr>
-        <w:t>οδηγού</w:t>
-      </w:r>
-      <w:r>
-        <w:rPr>
-          <w:rFonts w:ascii="Georgia" w:eastAsia="Times New Roman" w:hAnsi="Georgia" w:cs="Times New Roman"/>
-        </w:rPr>
-        <w:t xml:space="preserve"> </w:t>
-      </w:r>
-      <w:r>
-        <w:rPr>
-          <w:rFonts w:ascii="Georgia" w:eastAsia="Times New Roman" w:hAnsi="Georgia" w:cs="Times New Roman"/>
-        </w:rPr>
-        <w:t>είναι</w:t>
-      </w:r>
-      <w:r>
-        <w:rPr>
-          <w:rFonts w:ascii="Georgia" w:eastAsia="Times New Roman" w:hAnsi="Georgia" w:cs="Times New Roman"/>
-        </w:rPr>
-        <w:t xml:space="preserve"> 36-45. </w:t>
+        <w:t xml:space="preserve">όσα ατυχήματα έγιναν σε αγροτική περιοχή το έτος 2012 και η ηλικιακή κατηγορία του οδηγού είναι 36-45. </w:t>
       </w:r>
     </w:p>
     <w:p>
@@ -2584,175 +2183,7 @@
         <w:rPr>
           <w:rFonts w:ascii="Georgia" w:eastAsia="Times New Roman" w:hAnsi="Georgia" w:cs="Times New Roman"/>
         </w:rPr>
-        <w:t xml:space="preserve"> </w:t>
-      </w:r>
-      <w:r>
-        <w:rPr>
-          <w:rFonts w:ascii="Georgia" w:eastAsia="Times New Roman" w:hAnsi="Georgia" w:cs="Times New Roman"/>
-        </w:rPr>
-        <w:t>κατασκευαστής</w:t>
-      </w:r>
-      <w:r>
-        <w:rPr>
-          <w:rFonts w:ascii="Georgia" w:eastAsia="Times New Roman" w:hAnsi="Georgia" w:cs="Times New Roman"/>
-        </w:rPr>
-        <w:t xml:space="preserve"> του </w:t>
-      </w:r>
-      <w:r>
-        <w:rPr>
-          <w:rFonts w:ascii="Georgia" w:eastAsia="Times New Roman" w:hAnsi="Georgia" w:cs="Times New Roman"/>
-        </w:rPr>
-        <w:t>οχήματος</w:t>
-      </w:r>
-      <w:r>
-        <w:rPr>
-          <w:rFonts w:ascii="Georgia" w:eastAsia="Times New Roman" w:hAnsi="Georgia" w:cs="Times New Roman"/>
-        </w:rPr>
-        <w:t xml:space="preserve"> που </w:t>
-      </w:r>
-      <w:r>
-        <w:rPr>
-          <w:rFonts w:ascii="Georgia" w:eastAsia="Times New Roman" w:hAnsi="Georgia" w:cs="Times New Roman"/>
-        </w:rPr>
-        <w:t>έχει</w:t>
-      </w:r>
-      <w:r>
-        <w:rPr>
-          <w:rFonts w:ascii="Georgia" w:eastAsia="Times New Roman" w:hAnsi="Georgia" w:cs="Times New Roman"/>
-        </w:rPr>
-        <w:t xml:space="preserve"> τα </w:t>
-      </w:r>
-      <w:r>
-        <w:rPr>
-          <w:rFonts w:ascii="Georgia" w:eastAsia="Times New Roman" w:hAnsi="Georgia" w:cs="Times New Roman"/>
-        </w:rPr>
-        <w:t>περισσότερα</w:t>
-      </w:r>
-      <w:r>
-        <w:rPr>
-          <w:rFonts w:ascii="Georgia" w:eastAsia="Times New Roman" w:hAnsi="Georgia" w:cs="Times New Roman"/>
-        </w:rPr>
-        <w:t xml:space="preserve"> </w:t>
-      </w:r>
-      <w:r>
-        <w:rPr>
-          <w:rFonts w:ascii="Georgia" w:eastAsia="Times New Roman" w:hAnsi="Georgia" w:cs="Times New Roman"/>
-        </w:rPr>
-        <w:t>ατυχήματα</w:t>
-      </w:r>
-      <w:r>
-        <w:rPr>
-          <w:rFonts w:ascii="Georgia" w:eastAsia="Times New Roman" w:hAnsi="Georgia" w:cs="Times New Roman"/>
-        </w:rPr>
-        <w:t xml:space="preserve"> </w:t>
-      </w:r>
-      <w:r>
-        <w:rPr>
-          <w:rFonts w:ascii="Georgia" w:eastAsia="Times New Roman" w:hAnsi="Georgia" w:cs="Times New Roman"/>
-        </w:rPr>
-        <w:t>μεταξύ</w:t>
-      </w:r>
-      <w:r>
-        <w:rPr>
-          <w:rFonts w:ascii="Georgia" w:eastAsia="Times New Roman" w:hAnsi="Georgia" w:cs="Times New Roman"/>
-        </w:rPr>
-        <w:t xml:space="preserve"> των </w:t>
-      </w:r>
-      <w:r>
-        <w:rPr>
-          <w:rFonts w:ascii="Georgia" w:eastAsia="Times New Roman" w:hAnsi="Georgia" w:cs="Times New Roman"/>
-        </w:rPr>
-        <w:t>ετών</w:t>
-      </w:r>
-      <w:r>
-        <w:rPr>
-          <w:rFonts w:ascii="Georgia" w:eastAsia="Times New Roman" w:hAnsi="Georgia" w:cs="Times New Roman"/>
-        </w:rPr>
-        <w:t xml:space="preserve"> 2010 και 2012, η </w:t>
-      </w:r>
-      <w:r>
-        <w:rPr>
-          <w:rFonts w:ascii="Georgia" w:eastAsia="Times New Roman" w:hAnsi="Georgia" w:cs="Times New Roman"/>
-        </w:rPr>
-        <w:t>ηλικιακή</w:t>
-      </w:r>
-      <w:r>
-        <w:rPr>
-          <w:rFonts w:ascii="Georgia" w:eastAsia="Times New Roman" w:hAnsi="Georgia" w:cs="Times New Roman"/>
-        </w:rPr>
-        <w:t xml:space="preserve"> </w:t>
-      </w:r>
-      <w:r>
-        <w:rPr>
-          <w:rFonts w:ascii="Georgia" w:eastAsia="Times New Roman" w:hAnsi="Georgia" w:cs="Times New Roman"/>
-        </w:rPr>
-        <w:t>κατηγορία</w:t>
-      </w:r>
-      <w:r>
-        <w:rPr>
-          <w:rFonts w:ascii="Georgia" w:eastAsia="Times New Roman" w:hAnsi="Georgia" w:cs="Times New Roman"/>
-        </w:rPr>
-        <w:t xml:space="preserve"> των </w:t>
-      </w:r>
-      <w:r>
-        <w:rPr>
-          <w:rFonts w:ascii="Georgia" w:eastAsia="Times New Roman" w:hAnsi="Georgia" w:cs="Times New Roman"/>
-        </w:rPr>
-        <w:t>οδηγών</w:t>
-      </w:r>
-      <w:r>
-        <w:rPr>
-          <w:rFonts w:ascii="Georgia" w:eastAsia="Times New Roman" w:hAnsi="Georgia" w:cs="Times New Roman"/>
-        </w:rPr>
-        <w:t xml:space="preserve"> </w:t>
-      </w:r>
-      <w:r>
-        <w:rPr>
-          <w:rFonts w:ascii="Georgia" w:eastAsia="Times New Roman" w:hAnsi="Georgia" w:cs="Times New Roman"/>
-        </w:rPr>
-        <w:t>είναι</w:t>
-      </w:r>
-      <w:r>
-        <w:rPr>
-          <w:rFonts w:ascii="Georgia" w:eastAsia="Times New Roman" w:hAnsi="Georgia" w:cs="Times New Roman"/>
-        </w:rPr>
-        <w:t xml:space="preserve"> 26- 35 και η </w:t>
-      </w:r>
-      <w:r>
-        <w:rPr>
-          <w:rFonts w:ascii="Georgia" w:eastAsia="Times New Roman" w:hAnsi="Georgia" w:cs="Times New Roman"/>
-        </w:rPr>
-        <w:t>κατηγορία</w:t>
-      </w:r>
-      <w:r>
-        <w:rPr>
-          <w:rFonts w:ascii="Georgia" w:eastAsia="Times New Roman" w:hAnsi="Georgia" w:cs="Times New Roman"/>
-        </w:rPr>
-        <w:t xml:space="preserve"> </w:t>
-      </w:r>
-      <w:r>
-        <w:rPr>
-          <w:rFonts w:ascii="Georgia" w:eastAsia="Times New Roman" w:hAnsi="Georgia" w:cs="Times New Roman"/>
-        </w:rPr>
-        <w:t>δρόμου</w:t>
-      </w:r>
-      <w:r>
-        <w:rPr>
-          <w:rFonts w:ascii="Georgia" w:eastAsia="Times New Roman" w:hAnsi="Georgia" w:cs="Times New Roman"/>
-        </w:rPr>
-        <w:t xml:space="preserve"> </w:t>
-      </w:r>
-      <w:r>
-        <w:rPr>
-          <w:rFonts w:ascii="Georgia" w:eastAsia="Times New Roman" w:hAnsi="Georgia" w:cs="Times New Roman"/>
-        </w:rPr>
-        <w:t>είναι</w:t>
-      </w:r>
-      <w:r>
-        <w:rPr>
-          <w:rFonts w:ascii="Georgia" w:eastAsia="Times New Roman" w:hAnsi="Georgia" w:cs="Times New Roman"/>
-        </w:rPr>
-        <w:t xml:space="preserve"> </w:t>
+        <w:t xml:space="preserve"> κατασκευαστής του οχήματος που έχει τα περισσότερα ατυχήματα μεταξύ των ετών 2010 και 2012, η ηλικιακή κατηγορία των οδηγών είναι 26- 35 και η κατηγορία δρόμου είναι </w:t>
       </w:r>
       <w:r>
         <w:rPr>
@@ -2973,7 +2404,1734 @@
         </w:rPr>
       </w:pPr>
     </w:p>
+    <w:p>
+      <w:pPr>
+        <w:pStyle w:val="Heading1"/>
+      </w:pPr>
+      <w:r>
+        <w:lastRenderedPageBreak/>
+        <w:t>Ερώτημα</w:t>
+      </w:r>
+      <w:r>
+        <w:t xml:space="preserve"> </w:t>
+      </w:r>
+      <w:r>
+        <w:rPr>
+          <w:lang w:val="en-US"/>
+        </w:rPr>
+        <w:t>B</w:t>
+      </w:r>
+    </w:p>
     <w:p/>
+    <w:p>
+      <w:r>
+        <w:t xml:space="preserve">Στο </w:t>
+      </w:r>
+      <w:r>
+        <w:t>δεύτερο</w:t>
+      </w:r>
+      <w:r>
+        <w:t xml:space="preserve"> ερώτημα </w:t>
+      </w:r>
+      <w:r>
+        <w:t xml:space="preserve">θα ξανά εκτελέσουμε τα </w:t>
+      </w:r>
+      <w:r>
+        <w:rPr>
+          <w:lang w:val="en-US"/>
+        </w:rPr>
+        <w:t>queries</w:t>
+      </w:r>
+      <w:r>
+        <w:t xml:space="preserve"> </w:t>
+      </w:r>
+      <w:r>
+        <w:t xml:space="preserve">του προηγούμενου ερωτήματος αλλά αυτή τη φορά θα χρησιμοποιήσουμε ως </w:t>
+      </w:r>
+      <w:r>
+        <w:rPr>
+          <w:lang w:val="en-US"/>
+        </w:rPr>
+        <w:t>buffer</w:t>
+      </w:r>
+      <w:r>
+        <w:t xml:space="preserve"> </w:t>
+      </w:r>
+      <w:r>
+        <w:t xml:space="preserve">περισσότερη μνήμη από τη μνήμη </w:t>
+      </w:r>
+      <w:r>
+        <w:rPr>
+          <w:lang w:val="en-US"/>
+        </w:rPr>
+        <w:t>RAM</w:t>
+      </w:r>
+      <w:r>
+        <w:t xml:space="preserve"> </w:t>
+      </w:r>
+      <w:r>
+        <w:t xml:space="preserve">του υπολογιστή μας. Πιο συγκεκριμένα από τα 128ΜΒ που είναι το </w:t>
+      </w:r>
+      <w:r>
+        <w:rPr>
+          <w:lang w:val="en-US"/>
+        </w:rPr>
+        <w:t>default</w:t>
+      </w:r>
+      <w:r>
+        <w:t xml:space="preserve"> </w:t>
+      </w:r>
+      <w:r>
+        <w:t xml:space="preserve">της </w:t>
+      </w:r>
+      <w:proofErr w:type="spellStart"/>
+      <w:r>
+        <w:rPr>
+          <w:lang w:val="en-US"/>
+        </w:rPr>
+        <w:t>postgres</w:t>
+      </w:r>
+      <w:proofErr w:type="spellEnd"/>
+      <w:r>
+        <w:t xml:space="preserve"> </w:t>
+      </w:r>
+      <w:r>
+        <w:t>θα το αυξήσουμε στο 1024ΜΒ. Έτσι</w:t>
+      </w:r>
+      <w:r>
+        <w:t xml:space="preserve"> </w:t>
+      </w:r>
+      <w:r>
+        <w:t>μετά</w:t>
+      </w:r>
+      <w:r>
+        <w:t xml:space="preserve"> </w:t>
+      </w:r>
+      <w:r>
+        <w:t>τη</w:t>
+      </w:r>
+      <w:r>
+        <w:t xml:space="preserve"> </w:t>
+      </w:r>
+      <w:r>
+        <w:t>χρήση</w:t>
+      </w:r>
+      <w:r>
+        <w:t xml:space="preserve"> </w:t>
+      </w:r>
+      <w:r>
+        <w:t>της</w:t>
+      </w:r>
+      <w:r>
+        <w:t xml:space="preserve"> </w:t>
+      </w:r>
+      <w:r>
+        <w:t>εντολής</w:t>
+      </w:r>
+      <w:r>
+        <w:t xml:space="preserve"> </w:t>
+      </w:r>
+      <w:r>
+        <w:rPr>
+          <w:b/>
+          <w:lang w:val="en-US"/>
+        </w:rPr>
+        <w:t>ALTER</w:t>
+      </w:r>
+      <w:r>
+        <w:rPr>
+          <w:b/>
+        </w:rPr>
+        <w:t xml:space="preserve"> </w:t>
+      </w:r>
+      <w:r>
+        <w:rPr>
+          <w:b/>
+          <w:lang w:val="en-US"/>
+        </w:rPr>
+        <w:t>SYSTEM</w:t>
+      </w:r>
+      <w:r>
+        <w:rPr>
+          <w:b/>
+        </w:rPr>
+        <w:t xml:space="preserve"> </w:t>
+      </w:r>
+      <w:r>
+        <w:rPr>
+          <w:b/>
+          <w:lang w:val="en-US"/>
+        </w:rPr>
+        <w:t>SET</w:t>
+      </w:r>
+      <w:r>
+        <w:rPr>
+          <w:b/>
+        </w:rPr>
+        <w:t xml:space="preserve"> </w:t>
+      </w:r>
+      <w:r>
+        <w:rPr>
+          <w:b/>
+          <w:lang w:val="en-US"/>
+        </w:rPr>
+        <w:t>shared</w:t>
+      </w:r>
+      <w:r>
+        <w:rPr>
+          <w:b/>
+        </w:rPr>
+        <w:t>_</w:t>
+      </w:r>
+      <w:r>
+        <w:rPr>
+          <w:b/>
+          <w:lang w:val="en-US"/>
+        </w:rPr>
+        <w:t>buffers</w:t>
+      </w:r>
+      <w:r>
+        <w:rPr>
+          <w:b/>
+        </w:rPr>
+        <w:t xml:space="preserve"> </w:t>
+      </w:r>
+      <w:r>
+        <w:rPr>
+          <w:b/>
+          <w:lang w:val="en-US"/>
+        </w:rPr>
+        <w:t>TO</w:t>
+      </w:r>
+      <w:r>
+        <w:rPr>
+          <w:b/>
+        </w:rPr>
+        <w:t xml:space="preserve"> ‘1024’</w:t>
+      </w:r>
+      <w:r>
+        <w:rPr>
+          <w:b/>
+          <w:lang w:val="en-US"/>
+        </w:rPr>
+        <w:t>MB</w:t>
+      </w:r>
+      <w:r>
+        <w:t xml:space="preserve"> </w:t>
+      </w:r>
+      <w:r>
+        <w:t xml:space="preserve">και επανεκκίνηση της </w:t>
+      </w:r>
+      <w:proofErr w:type="spellStart"/>
+      <w:r>
+        <w:rPr>
+          <w:lang w:val="en-US"/>
+        </w:rPr>
+        <w:t>postgres</w:t>
+      </w:r>
+      <w:proofErr w:type="spellEnd"/>
+      <w:r>
+        <w:t xml:space="preserve"> </w:t>
+      </w:r>
+      <w:r>
+        <w:t>θα έχουμε το εξής αποτέλεσμα.</w:t>
+      </w:r>
+    </w:p>
+    <w:p>
+      <w:pPr>
+        <w:jc w:val="center"/>
+      </w:pPr>
+      <w:r>
+        <w:rPr>
+          <w:noProof/>
+        </w:rPr>
+        <w:drawing>
+          <wp:inline distT="0" distB="0" distL="0" distR="0" wp14:anchorId="00615811" wp14:editId="14E91494">
+            <wp:extent cx="2336800" cy="1777688"/>
+            <wp:effectExtent l="0" t="0" r="0" b="635"/>
+            <wp:docPr id="22" name="Picture 22"/>
+            <wp:cNvGraphicFramePr>
+              <a:graphicFrameLocks xmlns:a="http://schemas.openxmlformats.org/drawingml/2006/main" noChangeAspect="1"/>
+            </wp:cNvGraphicFramePr>
+            <a:graphic xmlns:a="http://schemas.openxmlformats.org/drawingml/2006/main">
+              <a:graphicData uri="http://schemas.openxmlformats.org/drawingml/2006/picture">
+                <pic:pic xmlns:pic="http://schemas.openxmlformats.org/drawingml/2006/picture">
+                  <pic:nvPicPr>
+                    <pic:cNvPr id="22" name="shared_buffers_set.png"/>
+                    <pic:cNvPicPr/>
+                  </pic:nvPicPr>
+                  <pic:blipFill>
+                    <a:blip r:embed="rId22" cstate="print">
+                      <a:extLst>
+                        <a:ext uri="{28A0092B-C50C-407E-A947-70E740481C1C}">
+                          <a14:useLocalDpi xmlns:a14="http://schemas.microsoft.com/office/drawing/2010/main" val="0"/>
+                        </a:ext>
+                      </a:extLst>
+                    </a:blip>
+                    <a:stretch>
+                      <a:fillRect/>
+                    </a:stretch>
+                  </pic:blipFill>
+                  <pic:spPr>
+                    <a:xfrm>
+                      <a:off x="0" y="0"/>
+                      <a:ext cx="2466193" cy="1876122"/>
+                    </a:xfrm>
+                    <a:prstGeom prst="rect">
+                      <a:avLst/>
+                    </a:prstGeom>
+                  </pic:spPr>
+                </pic:pic>
+              </a:graphicData>
+            </a:graphic>
+          </wp:inline>
+        </w:drawing>
+      </w:r>
+    </w:p>
+    <w:p>
+      <w:r>
+        <w:t xml:space="preserve">Έτσι έχουμε για κάθε </w:t>
+      </w:r>
+      <w:r>
+        <w:rPr>
+          <w:lang w:val="en-US"/>
+        </w:rPr>
+        <w:t>query</w:t>
+      </w:r>
+      <w:r>
+        <w:t xml:space="preserve"> </w:t>
+      </w:r>
+      <w:r>
+        <w:t xml:space="preserve">πρώτα το χρόνο εκτέλεσης, μετά την ανάλυση με </w:t>
+      </w:r>
+      <w:r>
+        <w:rPr>
+          <w:lang w:val="en-US"/>
+        </w:rPr>
+        <w:t>EXPLAIN</w:t>
+      </w:r>
+      <w:r>
+        <w:t xml:space="preserve"> και τέλος το </w:t>
+      </w:r>
+      <w:r>
+        <w:rPr>
+          <w:lang w:val="en-US"/>
+        </w:rPr>
+        <w:t>QUERY</w:t>
+      </w:r>
+      <w:r>
+        <w:t xml:space="preserve"> </w:t>
+      </w:r>
+      <w:r>
+        <w:rPr>
+          <w:lang w:val="en-US"/>
+        </w:rPr>
+        <w:t>PLAN</w:t>
+      </w:r>
+      <w:r>
+        <w:t xml:space="preserve"> :</w:t>
+      </w:r>
+    </w:p>
+    <w:p>
+      <w:pPr>
+        <w:pStyle w:val="NormalWeb"/>
+        <w:numPr>
+          <w:ilvl w:val="0"/>
+          <w:numId w:val="7"/>
+        </w:numPr>
+        <w:rPr>
+          <w:rFonts w:ascii="Georgia" w:hAnsi="Georgia"/>
+          <w:sz w:val="22"/>
+          <w:szCs w:val="22"/>
+          <w:lang w:val="el-GR"/>
+        </w:rPr>
+      </w:pPr>
+      <w:r>
+        <w:rPr>
+          <w:rFonts w:ascii="Georgia" w:hAnsi="Georgia"/>
+          <w:sz w:val="22"/>
+          <w:szCs w:val="22"/>
+          <w:lang w:val="el-GR"/>
+        </w:rPr>
+        <w:t>Πό</w:t>
+      </w:r>
+      <w:r>
+        <w:rPr>
+          <w:rFonts w:ascii="Georgia" w:hAnsi="Georgia"/>
+          <w:sz w:val="22"/>
+          <w:szCs w:val="22"/>
+          <w:lang w:val="el-GR"/>
+        </w:rPr>
+        <w:t>σ</w:t>
+      </w:r>
+      <w:r>
+        <w:rPr>
+          <w:rFonts w:ascii="Georgia" w:hAnsi="Georgia"/>
+          <w:sz w:val="22"/>
+          <w:szCs w:val="22"/>
+          <w:lang w:val="el-GR"/>
+        </w:rPr>
+        <w:t>α</w:t>
+      </w:r>
+      <w:r>
+        <w:rPr>
+          <w:rFonts w:ascii="Georgia" w:hAnsi="Georgia"/>
+          <w:sz w:val="22"/>
+          <w:szCs w:val="22"/>
+          <w:lang w:val="el-GR"/>
+        </w:rPr>
+        <w:t xml:space="preserve"> ατυχήματα έγιναν </w:t>
+      </w:r>
+      <w:r>
+        <w:rPr>
+          <w:rFonts w:ascii="Georgia" w:hAnsi="Georgia"/>
+          <w:sz w:val="22"/>
+          <w:szCs w:val="22"/>
+          <w:lang w:val="el-GR"/>
+        </w:rPr>
+        <w:t xml:space="preserve">ανά </w:t>
+      </w:r>
+      <w:r>
+        <w:rPr>
+          <w:rFonts w:ascii="Georgia" w:hAnsi="Georgia"/>
+          <w:sz w:val="22"/>
+          <w:szCs w:val="22"/>
+          <w:lang w:val="el-GR"/>
+        </w:rPr>
+        <w:t>κατηγορία δρόμου (</w:t>
+      </w:r>
+      <w:r>
+        <w:rPr>
+          <w:rFonts w:ascii="Georgia" w:hAnsi="Georgia"/>
+          <w:sz w:val="22"/>
+          <w:szCs w:val="22"/>
+        </w:rPr>
+        <w:t>road</w:t>
+      </w:r>
+      <w:r>
+        <w:rPr>
+          <w:rFonts w:ascii="Georgia" w:hAnsi="Georgia"/>
+          <w:sz w:val="22"/>
+          <w:szCs w:val="22"/>
+          <w:lang w:val="el-GR"/>
+        </w:rPr>
+        <w:t xml:space="preserve"> </w:t>
+      </w:r>
+      <w:r>
+        <w:rPr>
+          <w:rFonts w:ascii="Georgia" w:hAnsi="Georgia"/>
+          <w:sz w:val="22"/>
+          <w:szCs w:val="22"/>
+        </w:rPr>
+        <w:t>class</w:t>
+      </w:r>
+      <w:r>
+        <w:rPr>
+          <w:rFonts w:ascii="Georgia" w:hAnsi="Georgia"/>
+          <w:sz w:val="22"/>
+          <w:szCs w:val="22"/>
+          <w:lang w:val="el-GR"/>
+        </w:rPr>
+        <w:t xml:space="preserve">) </w:t>
+      </w:r>
+    </w:p>
+    <w:p>
+      <w:pPr>
+        <w:pStyle w:val="NormalWeb"/>
+        <w:rPr>
+          <w:rFonts w:ascii="Georgia" w:hAnsi="Georgia"/>
+          <w:sz w:val="22"/>
+          <w:szCs w:val="22"/>
+          <w:lang w:val="el-GR"/>
+        </w:rPr>
+      </w:pPr>
+      <w:r>
+        <w:rPr>
+          <w:rFonts w:ascii="Georgia" w:hAnsi="Georgia"/>
+          <w:noProof/>
+          <w:sz w:val="22"/>
+          <w:szCs w:val="22"/>
+          <w:lang w:val="el-GR"/>
+        </w:rPr>
+        <w:drawing>
+          <wp:inline distT="0" distB="0" distL="0" distR="0" wp14:anchorId="1417A102" wp14:editId="2C20FCBA">
+            <wp:extent cx="4466708" cy="502276"/>
+            <wp:effectExtent l="0" t="0" r="0" b="6350"/>
+            <wp:docPr id="23" name="Picture 23"/>
+            <wp:cNvGraphicFramePr>
+              <a:graphicFrameLocks xmlns:a="http://schemas.openxmlformats.org/drawingml/2006/main" noChangeAspect="1"/>
+            </wp:cNvGraphicFramePr>
+            <a:graphic xmlns:a="http://schemas.openxmlformats.org/drawingml/2006/main">
+              <a:graphicData uri="http://schemas.openxmlformats.org/drawingml/2006/picture">
+                <pic:pic xmlns:pic="http://schemas.openxmlformats.org/drawingml/2006/picture">
+                  <pic:nvPicPr>
+                    <pic:cNvPr id="23" name="b_1_cost.png"/>
+                    <pic:cNvPicPr/>
+                  </pic:nvPicPr>
+                  <pic:blipFill>
+                    <a:blip r:embed="rId23">
+                      <a:extLst>
+                        <a:ext uri="{28A0092B-C50C-407E-A947-70E740481C1C}">
+                          <a14:useLocalDpi xmlns:a14="http://schemas.microsoft.com/office/drawing/2010/main" val="0"/>
+                        </a:ext>
+                      </a:extLst>
+                    </a:blip>
+                    <a:stretch>
+                      <a:fillRect/>
+                    </a:stretch>
+                  </pic:blipFill>
+                  <pic:spPr>
+                    <a:xfrm>
+                      <a:off x="0" y="0"/>
+                      <a:ext cx="4851505" cy="545546"/>
+                    </a:xfrm>
+                    <a:prstGeom prst="rect">
+                      <a:avLst/>
+                    </a:prstGeom>
+                  </pic:spPr>
+                </pic:pic>
+              </a:graphicData>
+            </a:graphic>
+          </wp:inline>
+        </w:drawing>
+      </w:r>
+      <w:r>
+        <w:rPr>
+          <w:rFonts w:ascii="Georgia" w:hAnsi="Georgia"/>
+          <w:noProof/>
+          <w:sz w:val="22"/>
+          <w:szCs w:val="22"/>
+          <w:lang w:val="el-GR"/>
+        </w:rPr>
+        <w:drawing>
+          <wp:inline distT="0" distB="0" distL="0" distR="0" wp14:anchorId="3060DFD4" wp14:editId="37D64615">
+            <wp:extent cx="4456090" cy="1860549"/>
+            <wp:effectExtent l="0" t="0" r="1905" b="0"/>
+            <wp:docPr id="24" name="Picture 24"/>
+            <wp:cNvGraphicFramePr>
+              <a:graphicFrameLocks xmlns:a="http://schemas.openxmlformats.org/drawingml/2006/main" noChangeAspect="1"/>
+            </wp:cNvGraphicFramePr>
+            <a:graphic xmlns:a="http://schemas.openxmlformats.org/drawingml/2006/main">
+              <a:graphicData uri="http://schemas.openxmlformats.org/drawingml/2006/picture">
+                <pic:pic xmlns:pic="http://schemas.openxmlformats.org/drawingml/2006/picture">
+                  <pic:nvPicPr>
+                    <pic:cNvPr id="24" name="b_1_explain.png"/>
+                    <pic:cNvPicPr/>
+                  </pic:nvPicPr>
+                  <pic:blipFill>
+                    <a:blip r:embed="rId24" cstate="print">
+                      <a:extLst>
+                        <a:ext uri="{28A0092B-C50C-407E-A947-70E740481C1C}">
+                          <a14:useLocalDpi xmlns:a14="http://schemas.microsoft.com/office/drawing/2010/main" val="0"/>
+                        </a:ext>
+                      </a:extLst>
+                    </a:blip>
+                    <a:stretch>
+                      <a:fillRect/>
+                    </a:stretch>
+                  </pic:blipFill>
+                  <pic:spPr>
+                    <a:xfrm>
+                      <a:off x="0" y="0"/>
+                      <a:ext cx="4508114" cy="1882270"/>
+                    </a:xfrm>
+                    <a:prstGeom prst="rect">
+                      <a:avLst/>
+                    </a:prstGeom>
+                  </pic:spPr>
+                </pic:pic>
+              </a:graphicData>
+            </a:graphic>
+          </wp:inline>
+        </w:drawing>
+      </w:r>
+      <w:r>
+        <w:rPr>
+          <w:rFonts w:ascii="Georgia" w:hAnsi="Georgia"/>
+          <w:noProof/>
+          <w:sz w:val="22"/>
+          <w:szCs w:val="22"/>
+          <w:lang w:val="el-GR"/>
+        </w:rPr>
+        <w:drawing>
+          <wp:inline distT="0" distB="0" distL="0" distR="0" wp14:anchorId="11865D31" wp14:editId="7AE19E6B">
+            <wp:extent cx="4428971" cy="1854558"/>
+            <wp:effectExtent l="0" t="0" r="3810" b="0"/>
+            <wp:docPr id="34" name="Picture 34"/>
+            <wp:cNvGraphicFramePr>
+              <a:graphicFrameLocks xmlns:a="http://schemas.openxmlformats.org/drawingml/2006/main" noChangeAspect="1"/>
+            </wp:cNvGraphicFramePr>
+            <a:graphic xmlns:a="http://schemas.openxmlformats.org/drawingml/2006/main">
+              <a:graphicData uri="http://schemas.openxmlformats.org/drawingml/2006/picture">
+                <pic:pic xmlns:pic="http://schemas.openxmlformats.org/drawingml/2006/picture">
+                  <pic:nvPicPr>
+                    <pic:cNvPr id="34" name="b_1_query_plan.png"/>
+                    <pic:cNvPicPr/>
+                  </pic:nvPicPr>
+                  <pic:blipFill>
+                    <a:blip r:embed="rId25" cstate="print">
+                      <a:extLst>
+                        <a:ext uri="{28A0092B-C50C-407E-A947-70E740481C1C}">
+                          <a14:useLocalDpi xmlns:a14="http://schemas.microsoft.com/office/drawing/2010/main" val="0"/>
+                        </a:ext>
+                      </a:extLst>
+                    </a:blip>
+                    <a:stretch>
+                      <a:fillRect/>
+                    </a:stretch>
+                  </pic:blipFill>
+                  <pic:spPr>
+                    <a:xfrm>
+                      <a:off x="0" y="0"/>
+                      <a:ext cx="4482493" cy="1876969"/>
+                    </a:xfrm>
+                    <a:prstGeom prst="rect">
+                      <a:avLst/>
+                    </a:prstGeom>
+                  </pic:spPr>
+                </pic:pic>
+              </a:graphicData>
+            </a:graphic>
+          </wp:inline>
+        </w:drawing>
+      </w:r>
+    </w:p>
+    <w:p>
+      <w:pPr>
+        <w:pStyle w:val="NormalWeb"/>
+        <w:numPr>
+          <w:ilvl w:val="0"/>
+          <w:numId w:val="7"/>
+        </w:numPr>
+        <w:rPr>
+          <w:rFonts w:ascii="Georgia" w:hAnsi="Georgia"/>
+          <w:sz w:val="22"/>
+          <w:szCs w:val="22"/>
+          <w:lang w:val="el-GR"/>
+        </w:rPr>
+      </w:pPr>
+      <w:r>
+        <w:rPr>
+          <w:rFonts w:ascii="Georgia" w:hAnsi="Georgia"/>
+          <w:sz w:val="22"/>
+          <w:szCs w:val="22"/>
+          <w:lang w:val="el-GR"/>
+        </w:rPr>
+        <w:lastRenderedPageBreak/>
+        <w:t>Π</w:t>
+      </w:r>
+      <w:r>
+        <w:rPr>
+          <w:rFonts w:ascii="Georgia" w:hAnsi="Georgia"/>
+          <w:sz w:val="22"/>
+          <w:szCs w:val="22"/>
+          <w:lang w:val="el-GR"/>
+        </w:rPr>
+        <w:t>όσα είναι τα ατυχήματα</w:t>
+      </w:r>
+      <w:r>
+        <w:rPr>
+          <w:rFonts w:ascii="Georgia" w:hAnsi="Georgia"/>
+          <w:sz w:val="22"/>
+          <w:szCs w:val="22"/>
+          <w:lang w:val="el-GR"/>
+        </w:rPr>
+        <w:t xml:space="preserve"> ανά</w:t>
+      </w:r>
+      <w:r>
+        <w:rPr>
+          <w:rFonts w:ascii="Georgia" w:hAnsi="Georgia"/>
+          <w:sz w:val="22"/>
+          <w:szCs w:val="22"/>
+          <w:lang w:val="el-GR"/>
+        </w:rPr>
+        <w:t xml:space="preserve"> κατηγορία δρόμου και </w:t>
+      </w:r>
+      <w:r>
+        <w:rPr>
+          <w:rFonts w:ascii="Georgia" w:hAnsi="Georgia"/>
+          <w:sz w:val="22"/>
+          <w:szCs w:val="22"/>
+          <w:lang w:val="el-GR"/>
+        </w:rPr>
+        <w:t>ανά</w:t>
+      </w:r>
+      <w:r>
+        <w:rPr>
+          <w:rFonts w:ascii="Georgia" w:hAnsi="Georgia"/>
+          <w:sz w:val="22"/>
+          <w:szCs w:val="22"/>
+          <w:lang w:val="el-GR"/>
+        </w:rPr>
+        <w:t xml:space="preserve"> κατηγορία ατυχήματος (</w:t>
+      </w:r>
+      <w:r>
+        <w:rPr>
+          <w:rFonts w:ascii="Georgia" w:hAnsi="Georgia"/>
+          <w:sz w:val="22"/>
+          <w:szCs w:val="22"/>
+        </w:rPr>
+        <w:t>Accident</w:t>
+      </w:r>
+      <w:r>
+        <w:rPr>
+          <w:rFonts w:ascii="Georgia" w:hAnsi="Georgia"/>
+          <w:sz w:val="22"/>
+          <w:szCs w:val="22"/>
+          <w:lang w:val="el-GR"/>
+        </w:rPr>
+        <w:t xml:space="preserve"> </w:t>
+      </w:r>
+      <w:r>
+        <w:rPr>
+          <w:rFonts w:ascii="Georgia" w:hAnsi="Georgia"/>
+          <w:sz w:val="22"/>
+          <w:szCs w:val="22"/>
+        </w:rPr>
+        <w:t>Severity</w:t>
+      </w:r>
+      <w:r>
+        <w:rPr>
+          <w:rFonts w:ascii="Georgia" w:hAnsi="Georgia"/>
+          <w:sz w:val="22"/>
+          <w:szCs w:val="22"/>
+          <w:lang w:val="el-GR"/>
+        </w:rPr>
+        <w:t xml:space="preserve">). </w:t>
+      </w:r>
+    </w:p>
+    <w:p>
+      <w:pPr>
+        <w:pStyle w:val="NormalWeb"/>
+        <w:rPr>
+          <w:rFonts w:ascii="Georgia" w:hAnsi="Georgia"/>
+          <w:sz w:val="22"/>
+          <w:szCs w:val="22"/>
+          <w:lang w:val="el-GR"/>
+        </w:rPr>
+      </w:pPr>
+      <w:r>
+        <w:rPr>
+          <w:rFonts w:ascii="Georgia" w:hAnsi="Georgia"/>
+          <w:noProof/>
+          <w:sz w:val="22"/>
+          <w:szCs w:val="22"/>
+          <w:lang w:val="el-GR"/>
+        </w:rPr>
+        <w:drawing>
+          <wp:inline distT="0" distB="0" distL="0" distR="0" wp14:anchorId="04603A47" wp14:editId="12EB5BE2">
+            <wp:extent cx="5274310" cy="586105"/>
+            <wp:effectExtent l="0" t="0" r="0" b="0"/>
+            <wp:docPr id="35" name="Picture 35"/>
+            <wp:cNvGraphicFramePr>
+              <a:graphicFrameLocks xmlns:a="http://schemas.openxmlformats.org/drawingml/2006/main" noChangeAspect="1"/>
+            </wp:cNvGraphicFramePr>
+            <a:graphic xmlns:a="http://schemas.openxmlformats.org/drawingml/2006/main">
+              <a:graphicData uri="http://schemas.openxmlformats.org/drawingml/2006/picture">
+                <pic:pic xmlns:pic="http://schemas.openxmlformats.org/drawingml/2006/picture">
+                  <pic:nvPicPr>
+                    <pic:cNvPr id="35" name="b_2_cost.png"/>
+                    <pic:cNvPicPr/>
+                  </pic:nvPicPr>
+                  <pic:blipFill>
+                    <a:blip r:embed="rId26">
+                      <a:extLst>
+                        <a:ext uri="{28A0092B-C50C-407E-A947-70E740481C1C}">
+                          <a14:useLocalDpi xmlns:a14="http://schemas.microsoft.com/office/drawing/2010/main" val="0"/>
+                        </a:ext>
+                      </a:extLst>
+                    </a:blip>
+                    <a:stretch>
+                      <a:fillRect/>
+                    </a:stretch>
+                  </pic:blipFill>
+                  <pic:spPr>
+                    <a:xfrm>
+                      <a:off x="0" y="0"/>
+                      <a:ext cx="5274310" cy="586105"/>
+                    </a:xfrm>
+                    <a:prstGeom prst="rect">
+                      <a:avLst/>
+                    </a:prstGeom>
+                  </pic:spPr>
+                </pic:pic>
+              </a:graphicData>
+            </a:graphic>
+          </wp:inline>
+        </w:drawing>
+      </w:r>
+      <w:r>
+        <w:rPr>
+          <w:rFonts w:ascii="Georgia" w:hAnsi="Georgia"/>
+          <w:noProof/>
+          <w:sz w:val="22"/>
+          <w:szCs w:val="22"/>
+          <w:lang w:val="el-GR"/>
+        </w:rPr>
+        <w:drawing>
+          <wp:inline distT="0" distB="0" distL="0" distR="0" wp14:anchorId="4CB7A9B1" wp14:editId="1268DC26">
+            <wp:extent cx="5274310" cy="2200910"/>
+            <wp:effectExtent l="0" t="0" r="0" b="0"/>
+            <wp:docPr id="36" name="Picture 36"/>
+            <wp:cNvGraphicFramePr>
+              <a:graphicFrameLocks xmlns:a="http://schemas.openxmlformats.org/drawingml/2006/main" noChangeAspect="1"/>
+            </wp:cNvGraphicFramePr>
+            <a:graphic xmlns:a="http://schemas.openxmlformats.org/drawingml/2006/main">
+              <a:graphicData uri="http://schemas.openxmlformats.org/drawingml/2006/picture">
+                <pic:pic xmlns:pic="http://schemas.openxmlformats.org/drawingml/2006/picture">
+                  <pic:nvPicPr>
+                    <pic:cNvPr id="36" name="b_2_explain.png"/>
+                    <pic:cNvPicPr/>
+                  </pic:nvPicPr>
+                  <pic:blipFill>
+                    <a:blip r:embed="rId27" cstate="print">
+                      <a:extLst>
+                        <a:ext uri="{28A0092B-C50C-407E-A947-70E740481C1C}">
+                          <a14:useLocalDpi xmlns:a14="http://schemas.microsoft.com/office/drawing/2010/main" val="0"/>
+                        </a:ext>
+                      </a:extLst>
+                    </a:blip>
+                    <a:stretch>
+                      <a:fillRect/>
+                    </a:stretch>
+                  </pic:blipFill>
+                  <pic:spPr>
+                    <a:xfrm>
+                      <a:off x="0" y="0"/>
+                      <a:ext cx="5274310" cy="2200910"/>
+                    </a:xfrm>
+                    <a:prstGeom prst="rect">
+                      <a:avLst/>
+                    </a:prstGeom>
+                  </pic:spPr>
+                </pic:pic>
+              </a:graphicData>
+            </a:graphic>
+          </wp:inline>
+        </w:drawing>
+      </w:r>
+      <w:r>
+        <w:rPr>
+          <w:rFonts w:ascii="Georgia" w:hAnsi="Georgia"/>
+          <w:noProof/>
+          <w:sz w:val="22"/>
+          <w:szCs w:val="22"/>
+          <w:lang w:val="el-GR"/>
+        </w:rPr>
+        <w:drawing>
+          <wp:inline distT="0" distB="0" distL="0" distR="0" wp14:anchorId="1F435B5C" wp14:editId="249F341C">
+            <wp:extent cx="5274310" cy="2012950"/>
+            <wp:effectExtent l="0" t="0" r="0" b="6350"/>
+            <wp:docPr id="37" name="Picture 37"/>
+            <wp:cNvGraphicFramePr>
+              <a:graphicFrameLocks xmlns:a="http://schemas.openxmlformats.org/drawingml/2006/main" noChangeAspect="1"/>
+            </wp:cNvGraphicFramePr>
+            <a:graphic xmlns:a="http://schemas.openxmlformats.org/drawingml/2006/main">
+              <a:graphicData uri="http://schemas.openxmlformats.org/drawingml/2006/picture">
+                <pic:pic xmlns:pic="http://schemas.openxmlformats.org/drawingml/2006/picture">
+                  <pic:nvPicPr>
+                    <pic:cNvPr id="37" name="b_2_query_plan.png"/>
+                    <pic:cNvPicPr/>
+                  </pic:nvPicPr>
+                  <pic:blipFill>
+                    <a:blip r:embed="rId28" cstate="print">
+                      <a:extLst>
+                        <a:ext uri="{28A0092B-C50C-407E-A947-70E740481C1C}">
+                          <a14:useLocalDpi xmlns:a14="http://schemas.microsoft.com/office/drawing/2010/main" val="0"/>
+                        </a:ext>
+                      </a:extLst>
+                    </a:blip>
+                    <a:stretch>
+                      <a:fillRect/>
+                    </a:stretch>
+                  </pic:blipFill>
+                  <pic:spPr>
+                    <a:xfrm>
+                      <a:off x="0" y="0"/>
+                      <a:ext cx="5274310" cy="2012950"/>
+                    </a:xfrm>
+                    <a:prstGeom prst="rect">
+                      <a:avLst/>
+                    </a:prstGeom>
+                  </pic:spPr>
+                </pic:pic>
+              </a:graphicData>
+            </a:graphic>
+          </wp:inline>
+        </w:drawing>
+      </w:r>
+    </w:p>
+    <w:p>
+      <w:pPr>
+        <w:pStyle w:val="NormalWeb"/>
+        <w:ind w:left="1080"/>
+        <w:rPr>
+          <w:rFonts w:ascii="Georgia" w:hAnsi="Georgia"/>
+          <w:sz w:val="22"/>
+          <w:szCs w:val="22"/>
+          <w:lang w:val="el-GR"/>
+        </w:rPr>
+      </w:pPr>
+    </w:p>
+    <w:p>
+      <w:pPr>
+        <w:pStyle w:val="NormalWeb"/>
+        <w:ind w:left="1080"/>
+        <w:rPr>
+          <w:rFonts w:ascii="Georgia" w:hAnsi="Georgia"/>
+          <w:sz w:val="22"/>
+          <w:szCs w:val="22"/>
+          <w:lang w:val="el-GR"/>
+        </w:rPr>
+      </w:pPr>
+    </w:p>
+    <w:p>
+      <w:pPr>
+        <w:pStyle w:val="NormalWeb"/>
+        <w:ind w:left="1080"/>
+        <w:rPr>
+          <w:rFonts w:ascii="Georgia" w:hAnsi="Georgia"/>
+          <w:sz w:val="22"/>
+          <w:szCs w:val="22"/>
+          <w:lang w:val="el-GR"/>
+        </w:rPr>
+      </w:pPr>
+    </w:p>
+    <w:p>
+      <w:pPr>
+        <w:pStyle w:val="NormalWeb"/>
+        <w:ind w:left="1080"/>
+        <w:rPr>
+          <w:rFonts w:ascii="Georgia" w:hAnsi="Georgia"/>
+          <w:sz w:val="22"/>
+          <w:szCs w:val="22"/>
+          <w:lang w:val="el-GR"/>
+        </w:rPr>
+      </w:pPr>
+    </w:p>
+    <w:p>
+      <w:pPr>
+        <w:pStyle w:val="NormalWeb"/>
+        <w:ind w:left="1080"/>
+        <w:rPr>
+          <w:rFonts w:ascii="Georgia" w:hAnsi="Georgia"/>
+          <w:sz w:val="22"/>
+          <w:szCs w:val="22"/>
+          <w:lang w:val="el-GR"/>
+        </w:rPr>
+      </w:pPr>
+    </w:p>
+    <w:p>
+      <w:pPr>
+        <w:pStyle w:val="NormalWeb"/>
+        <w:ind w:left="1080"/>
+        <w:rPr>
+          <w:rFonts w:ascii="Georgia" w:hAnsi="Georgia"/>
+          <w:sz w:val="22"/>
+          <w:szCs w:val="22"/>
+          <w:lang w:val="el-GR"/>
+        </w:rPr>
+      </w:pPr>
+    </w:p>
+    <w:p>
+      <w:pPr>
+        <w:pStyle w:val="NormalWeb"/>
+        <w:ind w:left="1080"/>
+        <w:rPr>
+          <w:rFonts w:ascii="Georgia" w:hAnsi="Georgia"/>
+          <w:sz w:val="22"/>
+          <w:szCs w:val="22"/>
+          <w:lang w:val="el-GR"/>
+        </w:rPr>
+      </w:pPr>
+    </w:p>
+    <w:p>
+      <w:pPr>
+        <w:pStyle w:val="NormalWeb"/>
+        <w:ind w:left="1080"/>
+        <w:rPr>
+          <w:rFonts w:ascii="Georgia" w:hAnsi="Georgia"/>
+          <w:sz w:val="22"/>
+          <w:szCs w:val="22"/>
+          <w:lang w:val="el-GR"/>
+        </w:rPr>
+      </w:pPr>
+    </w:p>
+    <w:p>
+      <w:pPr>
+        <w:pStyle w:val="NormalWeb"/>
+        <w:ind w:left="1080"/>
+        <w:rPr>
+          <w:rFonts w:ascii="Georgia" w:hAnsi="Georgia"/>
+          <w:sz w:val="22"/>
+          <w:szCs w:val="22"/>
+          <w:lang w:val="el-GR"/>
+        </w:rPr>
+      </w:pPr>
+    </w:p>
+    <w:p>
+      <w:pPr>
+        <w:pStyle w:val="NormalWeb"/>
+        <w:ind w:left="1080"/>
+        <w:rPr>
+          <w:rFonts w:ascii="Georgia" w:hAnsi="Georgia"/>
+          <w:sz w:val="22"/>
+          <w:szCs w:val="22"/>
+          <w:lang w:val="el-GR"/>
+        </w:rPr>
+      </w:pPr>
+    </w:p>
+    <w:p>
+      <w:pPr>
+        <w:numPr>
+          <w:ilvl w:val="0"/>
+          <w:numId w:val="7"/>
+        </w:numPr>
+        <w:spacing w:before="100" w:beforeAutospacing="1" w:after="100" w:afterAutospacing="1" w:line="240" w:lineRule="auto"/>
+        <w:rPr>
+          <w:rFonts w:ascii="Georgia" w:eastAsia="Times New Roman" w:hAnsi="Georgia" w:cs="Times New Roman"/>
+        </w:rPr>
+      </w:pPr>
+      <w:r>
+        <w:rPr>
+          <w:rFonts w:ascii="Georgia" w:eastAsia="Times New Roman" w:hAnsi="Georgia" w:cs="Times New Roman"/>
+        </w:rPr>
+        <w:lastRenderedPageBreak/>
+        <w:t>Πό</w:t>
+      </w:r>
+      <w:r>
+        <w:rPr>
+          <w:rFonts w:ascii="Georgia" w:eastAsia="Times New Roman" w:hAnsi="Georgia" w:cs="Times New Roman"/>
+        </w:rPr>
+        <w:t>σ</w:t>
+      </w:r>
+      <w:r>
+        <w:rPr>
+          <w:rFonts w:ascii="Georgia" w:eastAsia="Times New Roman" w:hAnsi="Georgia" w:cs="Times New Roman"/>
+        </w:rPr>
+        <w:t>α</w:t>
+      </w:r>
+      <w:r>
+        <w:rPr>
+          <w:rFonts w:ascii="Georgia" w:eastAsia="Times New Roman" w:hAnsi="Georgia" w:cs="Times New Roman"/>
+        </w:rPr>
+        <w:t xml:space="preserve"> ατυχήματα έγιναν σε αστική περιοχή πριν από την 1/1/2010 και η ηλικιακή κατηγορία του οδηγού είναι 26-35. </w:t>
+      </w:r>
+    </w:p>
+    <w:p>
+      <w:pPr>
+        <w:spacing w:before="100" w:beforeAutospacing="1" w:after="100" w:afterAutospacing="1" w:line="240" w:lineRule="auto"/>
+        <w:rPr>
+          <w:rFonts w:ascii="Georgia" w:eastAsia="Times New Roman" w:hAnsi="Georgia" w:cs="Times New Roman"/>
+        </w:rPr>
+      </w:pPr>
+      <w:r>
+        <w:rPr>
+          <w:rFonts w:ascii="Georgia" w:eastAsia="Times New Roman" w:hAnsi="Georgia" w:cs="Times New Roman"/>
+          <w:noProof/>
+        </w:rPr>
+        <w:drawing>
+          <wp:inline distT="0" distB="0" distL="0" distR="0" wp14:anchorId="07D562F2" wp14:editId="7562BCBF">
+            <wp:extent cx="5274310" cy="627380"/>
+            <wp:effectExtent l="0" t="0" r="0" b="0"/>
+            <wp:docPr id="38" name="Picture 38"/>
+            <wp:cNvGraphicFramePr>
+              <a:graphicFrameLocks xmlns:a="http://schemas.openxmlformats.org/drawingml/2006/main" noChangeAspect="1"/>
+            </wp:cNvGraphicFramePr>
+            <a:graphic xmlns:a="http://schemas.openxmlformats.org/drawingml/2006/main">
+              <a:graphicData uri="http://schemas.openxmlformats.org/drawingml/2006/picture">
+                <pic:pic xmlns:pic="http://schemas.openxmlformats.org/drawingml/2006/picture">
+                  <pic:nvPicPr>
+                    <pic:cNvPr id="38" name="b_3_cost.png"/>
+                    <pic:cNvPicPr/>
+                  </pic:nvPicPr>
+                  <pic:blipFill>
+                    <a:blip r:embed="rId29">
+                      <a:extLst>
+                        <a:ext uri="{28A0092B-C50C-407E-A947-70E740481C1C}">
+                          <a14:useLocalDpi xmlns:a14="http://schemas.microsoft.com/office/drawing/2010/main" val="0"/>
+                        </a:ext>
+                      </a:extLst>
+                    </a:blip>
+                    <a:stretch>
+                      <a:fillRect/>
+                    </a:stretch>
+                  </pic:blipFill>
+                  <pic:spPr>
+                    <a:xfrm>
+                      <a:off x="0" y="0"/>
+                      <a:ext cx="5274310" cy="627380"/>
+                    </a:xfrm>
+                    <a:prstGeom prst="rect">
+                      <a:avLst/>
+                    </a:prstGeom>
+                  </pic:spPr>
+                </pic:pic>
+              </a:graphicData>
+            </a:graphic>
+          </wp:inline>
+        </w:drawing>
+      </w:r>
+      <w:r>
+        <w:rPr>
+          <w:rFonts w:ascii="Georgia" w:eastAsia="Times New Roman" w:hAnsi="Georgia" w:cs="Times New Roman"/>
+          <w:noProof/>
+        </w:rPr>
+        <w:drawing>
+          <wp:inline distT="0" distB="0" distL="0" distR="0" wp14:anchorId="54CDCA0D" wp14:editId="53A750B0">
+            <wp:extent cx="5274310" cy="2183130"/>
+            <wp:effectExtent l="0" t="0" r="0" b="1270"/>
+            <wp:docPr id="39" name="Picture 39"/>
+            <wp:cNvGraphicFramePr>
+              <a:graphicFrameLocks xmlns:a="http://schemas.openxmlformats.org/drawingml/2006/main" noChangeAspect="1"/>
+            </wp:cNvGraphicFramePr>
+            <a:graphic xmlns:a="http://schemas.openxmlformats.org/drawingml/2006/main">
+              <a:graphicData uri="http://schemas.openxmlformats.org/drawingml/2006/picture">
+                <pic:pic xmlns:pic="http://schemas.openxmlformats.org/drawingml/2006/picture">
+                  <pic:nvPicPr>
+                    <pic:cNvPr id="39" name="b_3_explain.png"/>
+                    <pic:cNvPicPr/>
+                  </pic:nvPicPr>
+                  <pic:blipFill>
+                    <a:blip r:embed="rId30" cstate="print">
+                      <a:extLst>
+                        <a:ext uri="{28A0092B-C50C-407E-A947-70E740481C1C}">
+                          <a14:useLocalDpi xmlns:a14="http://schemas.microsoft.com/office/drawing/2010/main" val="0"/>
+                        </a:ext>
+                      </a:extLst>
+                    </a:blip>
+                    <a:stretch>
+                      <a:fillRect/>
+                    </a:stretch>
+                  </pic:blipFill>
+                  <pic:spPr>
+                    <a:xfrm>
+                      <a:off x="0" y="0"/>
+                      <a:ext cx="5274310" cy="2183130"/>
+                    </a:xfrm>
+                    <a:prstGeom prst="rect">
+                      <a:avLst/>
+                    </a:prstGeom>
+                  </pic:spPr>
+                </pic:pic>
+              </a:graphicData>
+            </a:graphic>
+          </wp:inline>
+        </w:drawing>
+      </w:r>
+      <w:r>
+        <w:rPr>
+          <w:rFonts w:ascii="Georgia" w:eastAsia="Times New Roman" w:hAnsi="Georgia" w:cs="Times New Roman"/>
+          <w:noProof/>
+        </w:rPr>
+        <w:drawing>
+          <wp:inline distT="0" distB="0" distL="0" distR="0" wp14:anchorId="3C6DAC84" wp14:editId="19B8837B">
+            <wp:extent cx="5274310" cy="2858770"/>
+            <wp:effectExtent l="0" t="0" r="0" b="0"/>
+            <wp:docPr id="40" name="Picture 40"/>
+            <wp:cNvGraphicFramePr>
+              <a:graphicFrameLocks xmlns:a="http://schemas.openxmlformats.org/drawingml/2006/main" noChangeAspect="1"/>
+            </wp:cNvGraphicFramePr>
+            <a:graphic xmlns:a="http://schemas.openxmlformats.org/drawingml/2006/main">
+              <a:graphicData uri="http://schemas.openxmlformats.org/drawingml/2006/picture">
+                <pic:pic xmlns:pic="http://schemas.openxmlformats.org/drawingml/2006/picture">
+                  <pic:nvPicPr>
+                    <pic:cNvPr id="40" name="b_3_query_plan.png"/>
+                    <pic:cNvPicPr/>
+                  </pic:nvPicPr>
+                  <pic:blipFill>
+                    <a:blip r:embed="rId31" cstate="print">
+                      <a:extLst>
+                        <a:ext uri="{28A0092B-C50C-407E-A947-70E740481C1C}">
+                          <a14:useLocalDpi xmlns:a14="http://schemas.microsoft.com/office/drawing/2010/main" val="0"/>
+                        </a:ext>
+                      </a:extLst>
+                    </a:blip>
+                    <a:stretch>
+                      <a:fillRect/>
+                    </a:stretch>
+                  </pic:blipFill>
+                  <pic:spPr>
+                    <a:xfrm>
+                      <a:off x="0" y="0"/>
+                      <a:ext cx="5274310" cy="2858770"/>
+                    </a:xfrm>
+                    <a:prstGeom prst="rect">
+                      <a:avLst/>
+                    </a:prstGeom>
+                  </pic:spPr>
+                </pic:pic>
+              </a:graphicData>
+            </a:graphic>
+          </wp:inline>
+        </w:drawing>
+      </w:r>
+    </w:p>
+    <w:p>
+      <w:pPr>
+        <w:spacing w:before="100" w:beforeAutospacing="1" w:after="100" w:afterAutospacing="1" w:line="240" w:lineRule="auto"/>
+        <w:rPr>
+          <w:rFonts w:ascii="Georgia" w:eastAsia="Times New Roman" w:hAnsi="Georgia" w:cs="Times New Roman"/>
+        </w:rPr>
+      </w:pPr>
+    </w:p>
+    <w:p>
+      <w:pPr>
+        <w:spacing w:before="100" w:beforeAutospacing="1" w:after="100" w:afterAutospacing="1" w:line="240" w:lineRule="auto"/>
+        <w:rPr>
+          <w:rFonts w:ascii="Georgia" w:eastAsia="Times New Roman" w:hAnsi="Georgia" w:cs="Times New Roman"/>
+        </w:rPr>
+      </w:pPr>
+    </w:p>
+    <w:p>
+      <w:pPr>
+        <w:spacing w:before="100" w:beforeAutospacing="1" w:after="100" w:afterAutospacing="1" w:line="240" w:lineRule="auto"/>
+        <w:rPr>
+          <w:rFonts w:ascii="Georgia" w:eastAsia="Times New Roman" w:hAnsi="Georgia" w:cs="Times New Roman"/>
+        </w:rPr>
+      </w:pPr>
+    </w:p>
+    <w:p>
+      <w:pPr>
+        <w:spacing w:before="100" w:beforeAutospacing="1" w:after="100" w:afterAutospacing="1" w:line="240" w:lineRule="auto"/>
+        <w:rPr>
+          <w:rFonts w:ascii="Georgia" w:eastAsia="Times New Roman" w:hAnsi="Georgia" w:cs="Times New Roman"/>
+        </w:rPr>
+      </w:pPr>
+    </w:p>
+    <w:p>
+      <w:pPr>
+        <w:spacing w:before="100" w:beforeAutospacing="1" w:after="100" w:afterAutospacing="1" w:line="240" w:lineRule="auto"/>
+        <w:rPr>
+          <w:rFonts w:ascii="Georgia" w:eastAsia="Times New Roman" w:hAnsi="Georgia" w:cs="Times New Roman"/>
+        </w:rPr>
+      </w:pPr>
+    </w:p>
+    <w:p>
+      <w:pPr>
+        <w:spacing w:before="100" w:beforeAutospacing="1" w:after="100" w:afterAutospacing="1" w:line="240" w:lineRule="auto"/>
+        <w:rPr>
+          <w:rFonts w:ascii="Georgia" w:eastAsia="Times New Roman" w:hAnsi="Georgia" w:cs="Times New Roman"/>
+        </w:rPr>
+      </w:pPr>
+    </w:p>
+    <w:p>
+      <w:pPr>
+        <w:spacing w:before="100" w:beforeAutospacing="1" w:after="100" w:afterAutospacing="1" w:line="240" w:lineRule="auto"/>
+        <w:rPr>
+          <w:rFonts w:ascii="Georgia" w:eastAsia="Times New Roman" w:hAnsi="Georgia" w:cs="Times New Roman"/>
+        </w:rPr>
+      </w:pPr>
+    </w:p>
+    <w:p>
+      <w:pPr>
+        <w:numPr>
+          <w:ilvl w:val="0"/>
+          <w:numId w:val="7"/>
+        </w:numPr>
+        <w:spacing w:before="100" w:beforeAutospacing="1" w:after="100" w:afterAutospacing="1" w:line="240" w:lineRule="auto"/>
+        <w:rPr>
+          <w:rFonts w:ascii="Georgia" w:eastAsia="Times New Roman" w:hAnsi="Georgia" w:cs="Times New Roman"/>
+        </w:rPr>
+      </w:pPr>
+      <w:r>
+        <w:rPr>
+          <w:rFonts w:ascii="Georgia" w:eastAsia="Times New Roman" w:hAnsi="Georgia" w:cs="Times New Roman"/>
+        </w:rPr>
+        <w:lastRenderedPageBreak/>
+        <w:t>Π</w:t>
+      </w:r>
+      <w:r>
+        <w:rPr>
+          <w:rFonts w:ascii="Georgia" w:eastAsia="Times New Roman" w:hAnsi="Georgia" w:cs="Times New Roman"/>
+        </w:rPr>
+        <w:t xml:space="preserve">όσα ατυχήματα έγιναν σε αγροτική περιοχή το έτος 2012 και η ηλικιακή κατηγορία του οδηγού είναι 36-45. </w:t>
+      </w:r>
+    </w:p>
+    <w:p>
+      <w:pPr>
+        <w:spacing w:before="100" w:beforeAutospacing="1" w:after="100" w:afterAutospacing="1" w:line="240" w:lineRule="auto"/>
+        <w:rPr>
+          <w:rFonts w:ascii="Georgia" w:eastAsia="Times New Roman" w:hAnsi="Georgia" w:cs="Times New Roman"/>
+        </w:rPr>
+      </w:pPr>
+      <w:r>
+        <w:rPr>
+          <w:rFonts w:ascii="Georgia" w:eastAsia="Times New Roman" w:hAnsi="Georgia" w:cs="Times New Roman"/>
+          <w:noProof/>
+        </w:rPr>
+        <w:drawing>
+          <wp:inline distT="0" distB="0" distL="0" distR="0" wp14:anchorId="10ABB16C" wp14:editId="6152A688">
+            <wp:extent cx="5274310" cy="584835"/>
+            <wp:effectExtent l="0" t="0" r="0" b="0"/>
+            <wp:docPr id="41" name="Picture 41"/>
+            <wp:cNvGraphicFramePr>
+              <a:graphicFrameLocks xmlns:a="http://schemas.openxmlformats.org/drawingml/2006/main" noChangeAspect="1"/>
+            </wp:cNvGraphicFramePr>
+            <a:graphic xmlns:a="http://schemas.openxmlformats.org/drawingml/2006/main">
+              <a:graphicData uri="http://schemas.openxmlformats.org/drawingml/2006/picture">
+                <pic:pic xmlns:pic="http://schemas.openxmlformats.org/drawingml/2006/picture">
+                  <pic:nvPicPr>
+                    <pic:cNvPr id="41" name="b_4_cost.png"/>
+                    <pic:cNvPicPr/>
+                  </pic:nvPicPr>
+                  <pic:blipFill>
+                    <a:blip r:embed="rId32">
+                      <a:extLst>
+                        <a:ext uri="{28A0092B-C50C-407E-A947-70E740481C1C}">
+                          <a14:useLocalDpi xmlns:a14="http://schemas.microsoft.com/office/drawing/2010/main" val="0"/>
+                        </a:ext>
+                      </a:extLst>
+                    </a:blip>
+                    <a:stretch>
+                      <a:fillRect/>
+                    </a:stretch>
+                  </pic:blipFill>
+                  <pic:spPr>
+                    <a:xfrm>
+                      <a:off x="0" y="0"/>
+                      <a:ext cx="5274310" cy="584835"/>
+                    </a:xfrm>
+                    <a:prstGeom prst="rect">
+                      <a:avLst/>
+                    </a:prstGeom>
+                  </pic:spPr>
+                </pic:pic>
+              </a:graphicData>
+            </a:graphic>
+          </wp:inline>
+        </w:drawing>
+      </w:r>
+      <w:r>
+        <w:rPr>
+          <w:rFonts w:ascii="Georgia" w:eastAsia="Times New Roman" w:hAnsi="Georgia" w:cs="Times New Roman"/>
+          <w:noProof/>
+        </w:rPr>
+        <w:drawing>
+          <wp:inline distT="0" distB="0" distL="0" distR="0" wp14:anchorId="70BE820A" wp14:editId="51EBCC88">
+            <wp:extent cx="5274310" cy="2207260"/>
+            <wp:effectExtent l="0" t="0" r="0" b="2540"/>
+            <wp:docPr id="42" name="Picture 42"/>
+            <wp:cNvGraphicFramePr>
+              <a:graphicFrameLocks xmlns:a="http://schemas.openxmlformats.org/drawingml/2006/main" noChangeAspect="1"/>
+            </wp:cNvGraphicFramePr>
+            <a:graphic xmlns:a="http://schemas.openxmlformats.org/drawingml/2006/main">
+              <a:graphicData uri="http://schemas.openxmlformats.org/drawingml/2006/picture">
+                <pic:pic xmlns:pic="http://schemas.openxmlformats.org/drawingml/2006/picture">
+                  <pic:nvPicPr>
+                    <pic:cNvPr id="42" name="b_4_explain.png"/>
+                    <pic:cNvPicPr/>
+                  </pic:nvPicPr>
+                  <pic:blipFill>
+                    <a:blip r:embed="rId33" cstate="print">
+                      <a:extLst>
+                        <a:ext uri="{28A0092B-C50C-407E-A947-70E740481C1C}">
+                          <a14:useLocalDpi xmlns:a14="http://schemas.microsoft.com/office/drawing/2010/main" val="0"/>
+                        </a:ext>
+                      </a:extLst>
+                    </a:blip>
+                    <a:stretch>
+                      <a:fillRect/>
+                    </a:stretch>
+                  </pic:blipFill>
+                  <pic:spPr>
+                    <a:xfrm>
+                      <a:off x="0" y="0"/>
+                      <a:ext cx="5274310" cy="2207260"/>
+                    </a:xfrm>
+                    <a:prstGeom prst="rect">
+                      <a:avLst/>
+                    </a:prstGeom>
+                  </pic:spPr>
+                </pic:pic>
+              </a:graphicData>
+            </a:graphic>
+          </wp:inline>
+        </w:drawing>
+      </w:r>
+      <w:r>
+        <w:rPr>
+          <w:rFonts w:ascii="Georgia" w:eastAsia="Times New Roman" w:hAnsi="Georgia" w:cs="Times New Roman"/>
+          <w:noProof/>
+        </w:rPr>
+        <w:drawing>
+          <wp:inline distT="0" distB="0" distL="0" distR="0" wp14:anchorId="40A73338" wp14:editId="3A66CC5E">
+            <wp:extent cx="5274310" cy="2700020"/>
+            <wp:effectExtent l="0" t="0" r="0" b="5080"/>
+            <wp:docPr id="43" name="Picture 43"/>
+            <wp:cNvGraphicFramePr>
+              <a:graphicFrameLocks xmlns:a="http://schemas.openxmlformats.org/drawingml/2006/main" noChangeAspect="1"/>
+            </wp:cNvGraphicFramePr>
+            <a:graphic xmlns:a="http://schemas.openxmlformats.org/drawingml/2006/main">
+              <a:graphicData uri="http://schemas.openxmlformats.org/drawingml/2006/picture">
+                <pic:pic xmlns:pic="http://schemas.openxmlformats.org/drawingml/2006/picture">
+                  <pic:nvPicPr>
+                    <pic:cNvPr id="43" name="b_4_query_plan.png"/>
+                    <pic:cNvPicPr/>
+                  </pic:nvPicPr>
+                  <pic:blipFill>
+                    <a:blip r:embed="rId34" cstate="print">
+                      <a:extLst>
+                        <a:ext uri="{28A0092B-C50C-407E-A947-70E740481C1C}">
+                          <a14:useLocalDpi xmlns:a14="http://schemas.microsoft.com/office/drawing/2010/main" val="0"/>
+                        </a:ext>
+                      </a:extLst>
+                    </a:blip>
+                    <a:stretch>
+                      <a:fillRect/>
+                    </a:stretch>
+                  </pic:blipFill>
+                  <pic:spPr>
+                    <a:xfrm>
+                      <a:off x="0" y="0"/>
+                      <a:ext cx="5274310" cy="2700020"/>
+                    </a:xfrm>
+                    <a:prstGeom prst="rect">
+                      <a:avLst/>
+                    </a:prstGeom>
+                  </pic:spPr>
+                </pic:pic>
+              </a:graphicData>
+            </a:graphic>
+          </wp:inline>
+        </w:drawing>
+      </w:r>
+    </w:p>
+    <w:p>
+      <w:pPr>
+        <w:spacing w:before="100" w:beforeAutospacing="1" w:after="100" w:afterAutospacing="1" w:line="240" w:lineRule="auto"/>
+        <w:rPr>
+          <w:rFonts w:ascii="Georgia" w:eastAsia="Times New Roman" w:hAnsi="Georgia" w:cs="Times New Roman"/>
+        </w:rPr>
+      </w:pPr>
+    </w:p>
+    <w:p>
+      <w:pPr>
+        <w:spacing w:before="100" w:beforeAutospacing="1" w:after="100" w:afterAutospacing="1" w:line="240" w:lineRule="auto"/>
+        <w:rPr>
+          <w:rFonts w:ascii="Georgia" w:eastAsia="Times New Roman" w:hAnsi="Georgia" w:cs="Times New Roman"/>
+        </w:rPr>
+      </w:pPr>
+    </w:p>
+    <w:p>
+      <w:pPr>
+        <w:spacing w:before="100" w:beforeAutospacing="1" w:after="100" w:afterAutospacing="1" w:line="240" w:lineRule="auto"/>
+        <w:rPr>
+          <w:rFonts w:ascii="Georgia" w:eastAsia="Times New Roman" w:hAnsi="Georgia" w:cs="Times New Roman"/>
+        </w:rPr>
+      </w:pPr>
+    </w:p>
+    <w:p>
+      <w:pPr>
+        <w:spacing w:before="100" w:beforeAutospacing="1" w:after="100" w:afterAutospacing="1" w:line="240" w:lineRule="auto"/>
+        <w:rPr>
+          <w:rFonts w:ascii="Georgia" w:eastAsia="Times New Roman" w:hAnsi="Georgia" w:cs="Times New Roman"/>
+        </w:rPr>
+      </w:pPr>
+    </w:p>
+    <w:p>
+      <w:pPr>
+        <w:spacing w:before="100" w:beforeAutospacing="1" w:after="100" w:afterAutospacing="1" w:line="240" w:lineRule="auto"/>
+        <w:rPr>
+          <w:rFonts w:ascii="Georgia" w:eastAsia="Times New Roman" w:hAnsi="Georgia" w:cs="Times New Roman"/>
+        </w:rPr>
+      </w:pPr>
+    </w:p>
+    <w:p>
+      <w:pPr>
+        <w:spacing w:before="100" w:beforeAutospacing="1" w:after="100" w:afterAutospacing="1" w:line="240" w:lineRule="auto"/>
+        <w:rPr>
+          <w:rFonts w:ascii="Georgia" w:eastAsia="Times New Roman" w:hAnsi="Georgia" w:cs="Times New Roman"/>
+          <w:lang w:val="en-US"/>
+        </w:rPr>
+      </w:pPr>
+    </w:p>
+    <w:p>
+      <w:pPr>
+        <w:spacing w:before="100" w:beforeAutospacing="1" w:after="100" w:afterAutospacing="1" w:line="240" w:lineRule="auto"/>
+        <w:rPr>
+          <w:rFonts w:ascii="Georgia" w:eastAsia="Times New Roman" w:hAnsi="Georgia" w:cs="Times New Roman"/>
+        </w:rPr>
+      </w:pPr>
+    </w:p>
+    <w:p>
+      <w:pPr>
+        <w:numPr>
+          <w:ilvl w:val="0"/>
+          <w:numId w:val="7"/>
+        </w:numPr>
+        <w:spacing w:before="100" w:beforeAutospacing="1" w:after="100" w:afterAutospacing="1" w:line="240" w:lineRule="auto"/>
+        <w:rPr>
+          <w:rFonts w:ascii="Georgia" w:eastAsia="Times New Roman" w:hAnsi="Georgia" w:cs="Times New Roman"/>
+        </w:rPr>
+      </w:pPr>
+      <w:r>
+        <w:rPr>
+          <w:rFonts w:ascii="Georgia" w:eastAsia="Times New Roman" w:hAnsi="Georgia" w:cs="Times New Roman"/>
+        </w:rPr>
+        <w:lastRenderedPageBreak/>
+        <w:t>Ποιος είναι ο</w:t>
+      </w:r>
+      <w:r>
+        <w:rPr>
+          <w:rFonts w:ascii="Georgia" w:eastAsia="Times New Roman" w:hAnsi="Georgia" w:cs="Times New Roman"/>
+        </w:rPr>
+        <w:t xml:space="preserve"> κατασκευαστής του οχήματος που έχει τα περισσότερα ατυχήματα μεταξύ των ετών 2010 και 2012, η ηλικιακή κατηγορία των οδηγών είναι 26- 35 και η κατηγορία δρόμου είναι </w:t>
+      </w:r>
+      <w:r>
+        <w:rPr>
+          <w:rFonts w:ascii="Georgia" w:eastAsia="Times New Roman" w:hAnsi="Georgia" w:cs="Times New Roman"/>
+          <w:lang w:val="en-US"/>
+        </w:rPr>
+        <w:t>A</w:t>
+      </w:r>
+      <w:r>
+        <w:rPr>
+          <w:rFonts w:ascii="Georgia" w:eastAsia="Times New Roman" w:hAnsi="Georgia" w:cs="Times New Roman"/>
+        </w:rPr>
+        <w:t xml:space="preserve">. </w:t>
+      </w:r>
+    </w:p>
+    <w:p>
+      <w:pPr>
+        <w:spacing w:before="100" w:beforeAutospacing="1" w:after="100" w:afterAutospacing="1" w:line="240" w:lineRule="auto"/>
+        <w:rPr>
+          <w:rFonts w:ascii="Georgia" w:eastAsia="Times New Roman" w:hAnsi="Georgia" w:cs="Times New Roman"/>
+        </w:rPr>
+      </w:pPr>
+      <w:r>
+        <w:rPr>
+          <w:rFonts w:ascii="Georgia" w:eastAsia="Times New Roman" w:hAnsi="Georgia" w:cs="Times New Roman"/>
+          <w:noProof/>
+        </w:rPr>
+        <w:drawing>
+          <wp:inline distT="0" distB="0" distL="0" distR="0" wp14:anchorId="1E9DA9EC" wp14:editId="729F94C5">
+            <wp:extent cx="5274310" cy="574040"/>
+            <wp:effectExtent l="0" t="0" r="0" b="0"/>
+            <wp:docPr id="44" name="Picture 44"/>
+            <wp:cNvGraphicFramePr>
+              <a:graphicFrameLocks xmlns:a="http://schemas.openxmlformats.org/drawingml/2006/main" noChangeAspect="1"/>
+            </wp:cNvGraphicFramePr>
+            <a:graphic xmlns:a="http://schemas.openxmlformats.org/drawingml/2006/main">
+              <a:graphicData uri="http://schemas.openxmlformats.org/drawingml/2006/picture">
+                <pic:pic xmlns:pic="http://schemas.openxmlformats.org/drawingml/2006/picture">
+                  <pic:nvPicPr>
+                    <pic:cNvPr id="44" name="b_5_cost.png"/>
+                    <pic:cNvPicPr/>
+                  </pic:nvPicPr>
+                  <pic:blipFill>
+                    <a:blip r:embed="rId35">
+                      <a:extLst>
+                        <a:ext uri="{28A0092B-C50C-407E-A947-70E740481C1C}">
+                          <a14:useLocalDpi xmlns:a14="http://schemas.microsoft.com/office/drawing/2010/main" val="0"/>
+                        </a:ext>
+                      </a:extLst>
+                    </a:blip>
+                    <a:stretch>
+                      <a:fillRect/>
+                    </a:stretch>
+                  </pic:blipFill>
+                  <pic:spPr>
+                    <a:xfrm>
+                      <a:off x="0" y="0"/>
+                      <a:ext cx="5274310" cy="574040"/>
+                    </a:xfrm>
+                    <a:prstGeom prst="rect">
+                      <a:avLst/>
+                    </a:prstGeom>
+                  </pic:spPr>
+                </pic:pic>
+              </a:graphicData>
+            </a:graphic>
+          </wp:inline>
+        </w:drawing>
+      </w:r>
+      <w:r>
+        <w:rPr>
+          <w:rFonts w:ascii="Georgia" w:eastAsia="Times New Roman" w:hAnsi="Georgia" w:cs="Times New Roman"/>
+          <w:noProof/>
+        </w:rPr>
+        <w:drawing>
+          <wp:inline distT="0" distB="0" distL="0" distR="0" wp14:anchorId="3C804BDD" wp14:editId="76F5A3F8">
+            <wp:extent cx="5274310" cy="2200275"/>
+            <wp:effectExtent l="0" t="0" r="0" b="0"/>
+            <wp:docPr id="45" name="Picture 45"/>
+            <wp:cNvGraphicFramePr>
+              <a:graphicFrameLocks xmlns:a="http://schemas.openxmlformats.org/drawingml/2006/main" noChangeAspect="1"/>
+            </wp:cNvGraphicFramePr>
+            <a:graphic xmlns:a="http://schemas.openxmlformats.org/drawingml/2006/main">
+              <a:graphicData uri="http://schemas.openxmlformats.org/drawingml/2006/picture">
+                <pic:pic xmlns:pic="http://schemas.openxmlformats.org/drawingml/2006/picture">
+                  <pic:nvPicPr>
+                    <pic:cNvPr id="45" name="b_5_explain.png"/>
+                    <pic:cNvPicPr/>
+                  </pic:nvPicPr>
+                  <pic:blipFill>
+                    <a:blip r:embed="rId36" cstate="print">
+                      <a:extLst>
+                        <a:ext uri="{28A0092B-C50C-407E-A947-70E740481C1C}">
+                          <a14:useLocalDpi xmlns:a14="http://schemas.microsoft.com/office/drawing/2010/main" val="0"/>
+                        </a:ext>
+                      </a:extLst>
+                    </a:blip>
+                    <a:stretch>
+                      <a:fillRect/>
+                    </a:stretch>
+                  </pic:blipFill>
+                  <pic:spPr>
+                    <a:xfrm>
+                      <a:off x="0" y="0"/>
+                      <a:ext cx="5274310" cy="2200275"/>
+                    </a:xfrm>
+                    <a:prstGeom prst="rect">
+                      <a:avLst/>
+                    </a:prstGeom>
+                  </pic:spPr>
+                </pic:pic>
+              </a:graphicData>
+            </a:graphic>
+          </wp:inline>
+        </w:drawing>
+      </w:r>
+      <w:r>
+        <w:rPr>
+          <w:rFonts w:ascii="Georgia" w:eastAsia="Times New Roman" w:hAnsi="Georgia" w:cs="Times New Roman"/>
+          <w:noProof/>
+        </w:rPr>
+        <w:drawing>
+          <wp:inline distT="0" distB="0" distL="0" distR="0" wp14:anchorId="7F489067" wp14:editId="55C1ED8B">
+            <wp:extent cx="5274310" cy="3342005"/>
+            <wp:effectExtent l="0" t="0" r="0" b="0"/>
+            <wp:docPr id="46" name="Picture 46"/>
+            <wp:cNvGraphicFramePr>
+              <a:graphicFrameLocks xmlns:a="http://schemas.openxmlformats.org/drawingml/2006/main" noChangeAspect="1"/>
+            </wp:cNvGraphicFramePr>
+            <a:graphic xmlns:a="http://schemas.openxmlformats.org/drawingml/2006/main">
+              <a:graphicData uri="http://schemas.openxmlformats.org/drawingml/2006/picture">
+                <pic:pic xmlns:pic="http://schemas.openxmlformats.org/drawingml/2006/picture">
+                  <pic:nvPicPr>
+                    <pic:cNvPr id="46" name="b_5_query_plan.png"/>
+                    <pic:cNvPicPr/>
+                  </pic:nvPicPr>
+                  <pic:blipFill>
+                    <a:blip r:embed="rId37" cstate="print">
+                      <a:extLst>
+                        <a:ext uri="{28A0092B-C50C-407E-A947-70E740481C1C}">
+                          <a14:useLocalDpi xmlns:a14="http://schemas.microsoft.com/office/drawing/2010/main" val="0"/>
+                        </a:ext>
+                      </a:extLst>
+                    </a:blip>
+                    <a:stretch>
+                      <a:fillRect/>
+                    </a:stretch>
+                  </pic:blipFill>
+                  <pic:spPr>
+                    <a:xfrm>
+                      <a:off x="0" y="0"/>
+                      <a:ext cx="5274310" cy="3342005"/>
+                    </a:xfrm>
+                    <a:prstGeom prst="rect">
+                      <a:avLst/>
+                    </a:prstGeom>
+                  </pic:spPr>
+                </pic:pic>
+              </a:graphicData>
+            </a:graphic>
+          </wp:inline>
+        </w:drawing>
+      </w:r>
+    </w:p>
+    <w:p>
+      <w:pPr>
+        <w:pStyle w:val="NormalWeb"/>
+        <w:ind w:left="1080"/>
+        <w:rPr>
+          <w:rFonts w:ascii="Georgia" w:hAnsi="Georgia"/>
+          <w:sz w:val="22"/>
+          <w:szCs w:val="22"/>
+          <w:lang w:val="el-GR"/>
+        </w:rPr>
+      </w:pPr>
+    </w:p>
+    <w:p>
+      <w:pPr>
+        <w:rPr>
+          <w:b/>
+          <w:u w:val="single"/>
+        </w:rPr>
+      </w:pPr>
+      <w:r>
+        <w:rPr>
+          <w:b/>
+          <w:u w:val="single"/>
+        </w:rPr>
+        <w:t>Συμπέρασμα</w:t>
+      </w:r>
+    </w:p>
+    <w:p>
+      <w:r>
+        <w:t>Όπως βλέπουμε</w:t>
+      </w:r>
+      <w:r>
+        <w:t xml:space="preserve"> υπάρχουν ελάχιστες βελτιώσεις στο χρόνο εκτέλεσης κάθε ερωτήματος και στα δύο τελευταία πολλές φορές ίσως και χειρότερο χρόνο εκτέλεσης. Άρα συμπεραίνουμε ότι ακόμα και αν τα </w:t>
+      </w:r>
+      <w:r>
+        <w:rPr>
+          <w:lang w:val="en-US"/>
+        </w:rPr>
+        <w:t>shared</w:t>
+      </w:r>
+      <w:r>
+        <w:t>_</w:t>
+      </w:r>
+      <w:r>
+        <w:rPr>
+          <w:lang w:val="en-US"/>
+        </w:rPr>
+        <w:t>buffers</w:t>
+      </w:r>
+      <w:r>
+        <w:t xml:space="preserve"> </w:t>
+      </w:r>
+      <w:r>
+        <w:t>μας έχουν 1</w:t>
+      </w:r>
+      <w:r>
+        <w:rPr>
+          <w:lang w:val="en-US"/>
+        </w:rPr>
+        <w:t>GB</w:t>
+      </w:r>
+      <w:r>
+        <w:t xml:space="preserve"> </w:t>
+      </w:r>
+      <w:r>
+        <w:t xml:space="preserve">ελεύθερο χώρο για να φορτώσουμε ακόμα και ολόκληρα τα </w:t>
+      </w:r>
+      <w:r>
+        <w:rPr>
+          <w:lang w:val="en-US"/>
+        </w:rPr>
+        <w:t>dataset</w:t>
+      </w:r>
+      <w:r>
+        <w:t xml:space="preserve"> στη μνήμη</w:t>
+      </w:r>
+      <w:bookmarkStart w:id="0" w:name="_GoBack"/>
+      <w:bookmarkEnd w:id="0"/>
+      <w:r>
+        <w:t xml:space="preserve"> </w:t>
+      </w:r>
+      <w:r>
+        <w:rPr>
+          <w:lang w:val="en-US"/>
+        </w:rPr>
+        <w:t>RAM</w:t>
+      </w:r>
+      <w:r>
+        <w:t xml:space="preserve"> δεν υπάρχει κάποια αξιοσημείωτη βελτίωση.</w:t>
+      </w:r>
+    </w:p>
     <w:sectPr>
       <w:pgSz w:w="11906" w:h="16838"/>
       <w:pgMar w:top="1440" w:right="1800" w:bottom="1440" w:left="1800" w:header="708" w:footer="708" w:gutter="0"/>
@@ -3417,6 +4575,95 @@
     </w:lvl>
   </w:abstractNum>
   <w:abstractNum w:abstractNumId="4" w15:restartNumberingAfterBreak="0">
+    <w:nsid w:val="5FC7137C"/>
+    <w:multiLevelType w:val="hybridMultilevel"/>
+    <w:tmpl w:val="61C4F17E"/>
+    <w:lvl w:ilvl="0" w:tplc="E2684A22">
+      <w:start w:val="1"/>
+      <w:numFmt w:val="lowerRoman"/>
+      <w:lvlText w:val="%1)"/>
+      <w:lvlJc w:val="left"/>
+      <w:pPr>
+        <w:ind w:left="1080" w:hanging="720"/>
+      </w:pPr>
+      <w:rPr>
+        <w:rFonts w:hint="default"/>
+      </w:rPr>
+    </w:lvl>
+    <w:lvl w:ilvl="1" w:tplc="04090019" w:tentative="1">
+      <w:start w:val="1"/>
+      <w:numFmt w:val="lowerLetter"/>
+      <w:lvlText w:val="%2."/>
+      <w:lvlJc w:val="left"/>
+      <w:pPr>
+        <w:ind w:left="1440" w:hanging="360"/>
+      </w:pPr>
+    </w:lvl>
+    <w:lvl w:ilvl="2" w:tplc="0409001B" w:tentative="1">
+      <w:start w:val="1"/>
+      <w:numFmt w:val="lowerRoman"/>
+      <w:lvlText w:val="%3."/>
+      <w:lvlJc w:val="right"/>
+      <w:pPr>
+        <w:ind w:left="2160" w:hanging="180"/>
+      </w:pPr>
+    </w:lvl>
+    <w:lvl w:ilvl="3" w:tplc="0409000F" w:tentative="1">
+      <w:start w:val="1"/>
+      <w:numFmt w:val="decimal"/>
+      <w:lvlText w:val="%4."/>
+      <w:lvlJc w:val="left"/>
+      <w:pPr>
+        <w:ind w:left="2880" w:hanging="360"/>
+      </w:pPr>
+    </w:lvl>
+    <w:lvl w:ilvl="4" w:tplc="04090019" w:tentative="1">
+      <w:start w:val="1"/>
+      <w:numFmt w:val="lowerLetter"/>
+      <w:lvlText w:val="%5."/>
+      <w:lvlJc w:val="left"/>
+      <w:pPr>
+        <w:ind w:left="3600" w:hanging="360"/>
+      </w:pPr>
+    </w:lvl>
+    <w:lvl w:ilvl="5" w:tplc="0409001B" w:tentative="1">
+      <w:start w:val="1"/>
+      <w:numFmt w:val="lowerRoman"/>
+      <w:lvlText w:val="%6."/>
+      <w:lvlJc w:val="right"/>
+      <w:pPr>
+        <w:ind w:left="4320" w:hanging="180"/>
+      </w:pPr>
+    </w:lvl>
+    <w:lvl w:ilvl="6" w:tplc="0409000F" w:tentative="1">
+      <w:start w:val="1"/>
+      <w:numFmt w:val="decimal"/>
+      <w:lvlText w:val="%7."/>
+      <w:lvlJc w:val="left"/>
+      <w:pPr>
+        <w:ind w:left="5040" w:hanging="360"/>
+      </w:pPr>
+    </w:lvl>
+    <w:lvl w:ilvl="7" w:tplc="04090019" w:tentative="1">
+      <w:start w:val="1"/>
+      <w:numFmt w:val="lowerLetter"/>
+      <w:lvlText w:val="%8."/>
+      <w:lvlJc w:val="left"/>
+      <w:pPr>
+        <w:ind w:left="5760" w:hanging="360"/>
+      </w:pPr>
+    </w:lvl>
+    <w:lvl w:ilvl="8" w:tplc="0409001B" w:tentative="1">
+      <w:start w:val="1"/>
+      <w:numFmt w:val="lowerRoman"/>
+      <w:lvlText w:val="%9."/>
+      <w:lvlJc w:val="right"/>
+      <w:pPr>
+        <w:ind w:left="6480" w:hanging="180"/>
+      </w:pPr>
+    </w:lvl>
+  </w:abstractNum>
+  <w:abstractNum w:abstractNumId="5" w15:restartNumberingAfterBreak="0">
     <w:nsid w:val="60AB47FB"/>
     <w:multiLevelType w:val="multilevel"/>
     <w:tmpl w:val="37AC10CC"/>
@@ -3529,7 +4776,7 @@
       </w:pPr>
     </w:lvl>
   </w:abstractNum>
-  <w:abstractNum w:abstractNumId="5" w15:restartNumberingAfterBreak="0">
+  <w:abstractNum w:abstractNumId="6" w15:restartNumberingAfterBreak="0">
     <w:nsid w:val="678B153A"/>
     <w:multiLevelType w:val="multilevel"/>
     <w:tmpl w:val="F3E2C566"/>
@@ -3655,10 +4902,13 @@
     <w:abstractNumId w:val="3"/>
   </w:num>
   <w:num w:numId="5">
-    <w:abstractNumId w:val="4"/>
+    <w:abstractNumId w:val="5"/>
   </w:num>
   <w:num w:numId="6">
-    <w:abstractNumId w:val="5"/>
+    <w:abstractNumId w:val="6"/>
+  </w:num>
+  <w:num w:numId="7">
+    <w:abstractNumId w:val="4"/>
   </w:num>
 </w:numbering>
 </file>
@@ -4565,7 +5815,7 @@
 </file>
 
 <file path=customXml/itemProps2.xml><?xml version="1.0" encoding="utf-8"?>
-<ds:datastoreItem xmlns:ds="http://schemas.openxmlformats.org/officeDocument/2006/customXml" ds:itemID="{D73EEC4D-538D-A24D-AA17-A757CFE3795A}">
+<ds:datastoreItem xmlns:ds="http://schemas.openxmlformats.org/officeDocument/2006/customXml" ds:itemID="{3D850DF7-1C79-BD41-8161-EE134A8589B0}">
   <ds:schemaRefs>
     <ds:schemaRef ds:uri="http://schemas.openxmlformats.org/officeDocument/2006/bibliography"/>
   </ds:schemaRefs>
